--- a/UniData/Helpdesk-Infoflo.docx
+++ b/UniData/Helpdesk-Infoflo.docx
@@ -48,50 +48,6 @@
         <w:t>AWForms server (MIS1IDS) -&gt; AWFORMSQUEUE &amp; AWMAILFILES.</w:t>
       </w:r>
     </w:p>
-    <w:p>
-      <w:pPr>
-        <w:pStyle w:val="ListParagraph"/>
-        <w:numPr>
-          <w:ilvl w:val="0"/>
-          <w:numId w:val="11"/>
-        </w:numPr>
-        <w:rPr>
-          <w:rFonts w:ascii="Arial" w:hAnsi="Arial" w:cs="Arial"/>
-          <w:sz w:val="20"/>
-          <w:szCs w:val="20"/>
-        </w:rPr>
-      </w:pPr>
-      <w:r>
-        <w:rPr>
-          <w:rFonts w:ascii="Arial" w:hAnsi="Arial" w:cs="Arial"/>
-          <w:sz w:val="20"/>
-          <w:szCs w:val="20"/>
-        </w:rPr>
-        <w:t>SOP4013 – Online Invoice Update (SOPS4013.1)</w:t>
-      </w:r>
-    </w:p>
-    <w:p>
-      <w:pPr>
-        <w:pStyle w:val="ListParagraph"/>
-        <w:numPr>
-          <w:ilvl w:val="0"/>
-          <w:numId w:val="11"/>
-        </w:numPr>
-        <w:rPr>
-          <w:rFonts w:ascii="Arial" w:hAnsi="Arial" w:cs="Arial"/>
-          <w:sz w:val="20"/>
-          <w:szCs w:val="20"/>
-        </w:rPr>
-      </w:pPr>
-      <w:r>
-        <w:rPr>
-          <w:rFonts w:ascii="Arial" w:hAnsi="Arial" w:cs="Arial"/>
-          <w:sz w:val="20"/>
-          <w:szCs w:val="20"/>
-        </w:rPr>
-        <w:t>BOM3020 – Label View Values Plant Master</w:t>
-      </w:r>
-    </w:p>
     <w:bookmarkEnd w:id="0"/>
     <w:bookmarkEnd w:id="1"/>
     <w:p>
@@ -108,23 +64,7 @@
           <w:sz w:val="20"/>
           <w:szCs w:val="20"/>
         </w:rPr>
-        <w:t xml:space="preserve">BOM3076 </w:t>
-      </w:r>
-      <w:r>
-        <w:rPr>
-          <w:rFonts w:ascii="Arial" w:hAnsi="Arial" w:cs="Arial"/>
-          <w:sz w:val="20"/>
-          <w:szCs w:val="20"/>
-        </w:rPr>
-        <w:t>–</w:t>
-      </w:r>
-      <w:r>
-        <w:rPr>
-          <w:rFonts w:ascii="Arial" w:hAnsi="Arial" w:cs="Arial"/>
-          <w:sz w:val="20"/>
-          <w:szCs w:val="20"/>
-        </w:rPr>
-        <w:t xml:space="preserve"> Product Workbench (SOP-Admin-&gt;Product Creation and Maintenance)</w:t>
+        <w:t>APM3010 – Maintain User Profiles for AP Reports (APRPTPROFILE)</w:t>
       </w:r>
     </w:p>
     <w:p>
@@ -134,14 +74,19 @@
           <w:ilvl w:val="0"/>
           <w:numId w:val="11"/>
         </w:numPr>
-      </w:pPr>
-      <w:r>
-        <w:rPr>
-          <w:rFonts w:ascii="Arial" w:hAnsi="Arial" w:cs="Arial"/>
-          <w:sz w:val="20"/>
-          <w:szCs w:val="20"/>
-        </w:rPr>
-        <w:t>APM3010 – Maintain User Profiles for AP Reports (APRPTPROFILE)</w:t>
+        <w:rPr>
+          <w:rFonts w:ascii="Arial" w:hAnsi="Arial" w:cs="Arial"/>
+          <w:sz w:val="20"/>
+          <w:szCs w:val="20"/>
+        </w:rPr>
+      </w:pPr>
+      <w:r>
+        <w:rPr>
+          <w:rFonts w:ascii="Arial" w:hAnsi="Arial" w:cs="Arial"/>
+          <w:sz w:val="20"/>
+          <w:szCs w:val="20"/>
+        </w:rPr>
+        <w:t>BOM3020 – Label View Values Plant Master</w:t>
       </w:r>
     </w:p>
     <w:p>
@@ -295,6 +240,28 @@
           <w:szCs w:val="20"/>
         </w:rPr>
         <w:t>SOP2016 – Invoice Display</w:t>
+      </w:r>
+    </w:p>
+    <w:p>
+      <w:pPr>
+        <w:pStyle w:val="ListParagraph"/>
+        <w:numPr>
+          <w:ilvl w:val="0"/>
+          <w:numId w:val="11"/>
+        </w:numPr>
+        <w:rPr>
+          <w:rFonts w:ascii="Arial" w:hAnsi="Arial" w:cs="Arial"/>
+          <w:sz w:val="20"/>
+          <w:szCs w:val="20"/>
+        </w:rPr>
+      </w:pPr>
+      <w:r>
+        <w:rPr>
+          <w:rFonts w:ascii="Arial" w:hAnsi="Arial" w:cs="Arial"/>
+          <w:sz w:val="20"/>
+          <w:szCs w:val="20"/>
+        </w:rPr>
+        <w:t>SOP4013 – Online Invoice Update (SOPS4013.1)</w:t>
       </w:r>
     </w:p>
     <w:p>
@@ -965,8 +932,30 @@
           <w:szCs w:val="20"/>
           <w:lang w:val="fr-CA"/>
         </w:rPr>
+        <w:t>SYS3005 -&gt; SLS (Sales Person Codes)</w:t>
+      </w:r>
+    </w:p>
+    <w:p>
+      <w:pPr>
+        <w:pStyle w:val="ListParagraph"/>
+        <w:numPr>
+          <w:ilvl w:val="0"/>
+          <w:numId w:val="11"/>
+        </w:numPr>
+      </w:pPr>
+      <w:r>
+        <w:rPr>
+          <w:rFonts w:ascii="Arial" w:hAnsi="Arial" w:cs="Arial"/>
+          <w:sz w:val="20"/>
+          <w:szCs w:val="20"/>
+        </w:rPr>
         <w:lastRenderedPageBreak/>
-        <w:t>SYS3005 -&gt; SLS (Sales Person Codes)</w:t>
+        <w:t>SYS3005 -&gt; I137 (SO Margin Limits)</w:t>
+      </w:r>
+    </w:p>
+    <w:p>
+      <w:r>
+        <w:t>PIM System Maintenance:</w:t>
       </w:r>
     </w:p>
     <w:p>
@@ -976,14 +965,347 @@
           <w:ilvl w:val="0"/>
           <w:numId w:val="11"/>
         </w:numPr>
-      </w:pPr>
-      <w:r>
-        <w:rPr>
-          <w:rFonts w:ascii="Arial" w:hAnsi="Arial" w:cs="Arial"/>
-          <w:sz w:val="20"/>
-          <w:szCs w:val="20"/>
-        </w:rPr>
-        <w:t>SYS3005 -&gt; I137 (SO Margin Limits)</w:t>
+        <w:rPr>
+          <w:rFonts w:ascii="Arial" w:hAnsi="Arial" w:cs="Arial"/>
+          <w:sz w:val="20"/>
+          <w:szCs w:val="20"/>
+        </w:rPr>
+      </w:pPr>
+      <w:r>
+        <w:rPr>
+          <w:rFonts w:ascii="Arial" w:hAnsi="Arial" w:cs="Arial"/>
+          <w:sz w:val="20"/>
+          <w:szCs w:val="20"/>
+        </w:rPr>
+        <w:t>BOM3300 – PIM Item Maintenance (</w:t>
+      </w:r>
+      <w:r>
+        <w:rPr>
+          <w:rFonts w:ascii="Arial" w:hAnsi="Arial" w:cs="Arial"/>
+          <w:sz w:val="20"/>
+          <w:szCs w:val="20"/>
+        </w:rPr>
+        <w:t>F8 -&gt; F5 -&gt; F5 Tariff Code + I34</w:t>
+      </w:r>
+      <w:r>
+        <w:rPr>
+          <w:rFonts w:ascii="Arial" w:hAnsi="Arial" w:cs="Arial"/>
+          <w:sz w:val="20"/>
+          <w:szCs w:val="20"/>
+        </w:rPr>
+        <w:t>)</w:t>
+      </w:r>
+    </w:p>
+    <w:p>
+      <w:pPr>
+        <w:pStyle w:val="ListParagraph"/>
+        <w:numPr>
+          <w:ilvl w:val="0"/>
+          <w:numId w:val="11"/>
+        </w:numPr>
+        <w:rPr>
+          <w:rFonts w:ascii="Arial" w:hAnsi="Arial" w:cs="Arial"/>
+          <w:sz w:val="20"/>
+          <w:szCs w:val="20"/>
+        </w:rPr>
+      </w:pPr>
+      <w:r>
+        <w:rPr>
+          <w:rFonts w:ascii="Arial" w:hAnsi="Arial" w:cs="Arial"/>
+          <w:sz w:val="20"/>
+          <w:szCs w:val="20"/>
+        </w:rPr>
+        <w:t>BOM33</w:t>
+      </w:r>
+      <w:bookmarkStart w:id="4" w:name="_GoBack"/>
+      <w:bookmarkEnd w:id="4"/>
+      <w:r>
+        <w:rPr>
+          <w:rFonts w:ascii="Arial" w:hAnsi="Arial" w:cs="Arial"/>
+          <w:sz w:val="20"/>
+          <w:szCs w:val="20"/>
+        </w:rPr>
+        <w:t>03 – PIM Item Package Display</w:t>
+      </w:r>
+    </w:p>
+    <w:p>
+      <w:pPr>
+        <w:pStyle w:val="ListParagraph"/>
+        <w:numPr>
+          <w:ilvl w:val="0"/>
+          <w:numId w:val="11"/>
+        </w:numPr>
+        <w:rPr>
+          <w:rFonts w:ascii="Arial" w:hAnsi="Arial" w:cs="Arial"/>
+          <w:sz w:val="20"/>
+          <w:szCs w:val="20"/>
+        </w:rPr>
+      </w:pPr>
+      <w:r>
+        <w:rPr>
+          <w:rFonts w:ascii="Arial" w:hAnsi="Arial" w:cs="Arial"/>
+          <w:sz w:val="20"/>
+          <w:szCs w:val="20"/>
+        </w:rPr>
+        <w:t>BOM3022 – List of Customer Item References</w:t>
+      </w:r>
+    </w:p>
+    <w:p>
+      <w:pPr>
+        <w:pStyle w:val="ListParagraph"/>
+        <w:numPr>
+          <w:ilvl w:val="0"/>
+          <w:numId w:val="11"/>
+        </w:numPr>
+        <w:rPr>
+          <w:rFonts w:ascii="Arial" w:hAnsi="Arial" w:cs="Arial"/>
+          <w:sz w:val="20"/>
+          <w:szCs w:val="20"/>
+        </w:rPr>
+      </w:pPr>
+      <w:r>
+        <w:rPr>
+          <w:rFonts w:ascii="Arial" w:hAnsi="Arial" w:cs="Arial"/>
+          <w:sz w:val="20"/>
+          <w:szCs w:val="20"/>
+        </w:rPr>
+        <w:t>BOM9000 – Create Item Reference</w:t>
+      </w:r>
+    </w:p>
+    <w:p>
+      <w:pPr>
+        <w:pStyle w:val="ListParagraph"/>
+        <w:numPr>
+          <w:ilvl w:val="0"/>
+          <w:numId w:val="11"/>
+        </w:numPr>
+        <w:rPr>
+          <w:rFonts w:ascii="Arial" w:hAnsi="Arial" w:cs="Arial"/>
+          <w:sz w:val="20"/>
+          <w:szCs w:val="20"/>
+        </w:rPr>
+      </w:pPr>
+      <w:r>
+        <w:rPr>
+          <w:rFonts w:ascii="Arial" w:hAnsi="Arial" w:cs="Arial"/>
+          <w:sz w:val="20"/>
+          <w:szCs w:val="20"/>
+        </w:rPr>
+        <w:t xml:space="preserve">BOM3051 - </w:t>
+      </w:r>
+      <w:r>
+        <w:rPr>
+          <w:rFonts w:ascii="Arial" w:hAnsi="Arial" w:cs="Arial"/>
+          <w:sz w:val="20"/>
+          <w:szCs w:val="20"/>
+        </w:rPr>
+        <w:t>Attribute Grouping - Descriptive Attributes (SOP -&gt; Admin -&gt; Product Creation and Maintenance -&gt; Attributes Maintenance -&gt; Descriptive)</w:t>
+      </w:r>
+    </w:p>
+    <w:p>
+      <w:pPr>
+        <w:pStyle w:val="ListParagraph"/>
+        <w:numPr>
+          <w:ilvl w:val="0"/>
+          <w:numId w:val="11"/>
+        </w:numPr>
+        <w:rPr>
+          <w:rFonts w:ascii="Arial" w:hAnsi="Arial" w:cs="Arial"/>
+          <w:sz w:val="20"/>
+          <w:szCs w:val="20"/>
+        </w:rPr>
+      </w:pPr>
+      <w:r>
+        <w:rPr>
+          <w:rFonts w:ascii="Arial" w:hAnsi="Arial" w:cs="Arial"/>
+          <w:sz w:val="20"/>
+          <w:szCs w:val="20"/>
+        </w:rPr>
+        <w:t>BOM3008 – Item Master Maintenance – Manufacturing</w:t>
+      </w:r>
+    </w:p>
+    <w:p>
+      <w:pPr>
+        <w:pStyle w:val="ListParagraph"/>
+        <w:numPr>
+          <w:ilvl w:val="0"/>
+          <w:numId w:val="11"/>
+        </w:numPr>
+        <w:rPr>
+          <w:rFonts w:ascii="Arial" w:hAnsi="Arial" w:cs="Arial"/>
+          <w:sz w:val="20"/>
+          <w:szCs w:val="20"/>
+        </w:rPr>
+      </w:pPr>
+      <w:r>
+        <w:rPr>
+          <w:rFonts w:ascii="Arial" w:hAnsi="Arial" w:cs="Arial"/>
+          <w:sz w:val="20"/>
+          <w:szCs w:val="20"/>
+        </w:rPr>
+        <w:t xml:space="preserve">BOM3400 – Product Workbench  (SOP -&gt; Admin -&gt; Product Creation and Maintenance – Product Workbench) </w:t>
+      </w:r>
+    </w:p>
+    <w:p>
+      <w:pPr>
+        <w:pStyle w:val="ListParagraph"/>
+        <w:numPr>
+          <w:ilvl w:val="0"/>
+          <w:numId w:val="11"/>
+        </w:numPr>
+      </w:pPr>
+      <w:r>
+        <w:rPr>
+          <w:rFonts w:ascii="Arial" w:hAnsi="Arial" w:cs="Arial"/>
+          <w:sz w:val="20"/>
+          <w:szCs w:val="20"/>
+        </w:rPr>
+        <w:t>MRP8011 – MRP Supply Chain / Excess</w:t>
+      </w:r>
+    </w:p>
+    <w:p>
+      <w:pPr>
+        <w:pStyle w:val="ListParagraph"/>
+        <w:numPr>
+          <w:ilvl w:val="0"/>
+          <w:numId w:val="11"/>
+        </w:numPr>
+      </w:pPr>
+      <w:r>
+        <w:rPr>
+          <w:rFonts w:ascii="Arial" w:hAnsi="Arial" w:cs="Arial"/>
+          <w:sz w:val="20"/>
+          <w:szCs w:val="20"/>
+        </w:rPr>
+        <w:t>MPP2000 – PlantItem Parameters Display</w:t>
+      </w:r>
+    </w:p>
+    <w:p>
+      <w:pPr>
+        <w:pStyle w:val="ListParagraph"/>
+        <w:numPr>
+          <w:ilvl w:val="0"/>
+          <w:numId w:val="11"/>
+        </w:numPr>
+      </w:pPr>
+      <w:r>
+        <w:rPr>
+          <w:rFonts w:ascii="Arial" w:hAnsi="Arial" w:cs="Arial"/>
+          <w:sz w:val="20"/>
+          <w:szCs w:val="20"/>
+        </w:rPr>
+        <w:t>MPP3004 – Local Packaging</w:t>
+      </w:r>
+    </w:p>
+    <w:p>
+      <w:pPr>
+        <w:pStyle w:val="ListParagraph"/>
+        <w:numPr>
+          <w:ilvl w:val="0"/>
+          <w:numId w:val="11"/>
+        </w:numPr>
+      </w:pPr>
+      <w:r>
+        <w:rPr>
+          <w:rFonts w:ascii="Arial" w:hAnsi="Arial" w:cs="Arial"/>
+          <w:sz w:val="20"/>
+          <w:szCs w:val="20"/>
+        </w:rPr>
+        <w:t>MPP2004 – Display of Local Packaging</w:t>
+      </w:r>
+    </w:p>
+    <w:p>
+      <w:pPr>
+        <w:pStyle w:val="ListParagraph"/>
+        <w:numPr>
+          <w:ilvl w:val="0"/>
+          <w:numId w:val="11"/>
+        </w:numPr>
+      </w:pPr>
+      <w:r>
+        <w:rPr>
+          <w:rFonts w:ascii="Arial" w:hAnsi="Arial" w:cs="Arial"/>
+          <w:sz w:val="20"/>
+          <w:szCs w:val="20"/>
+        </w:rPr>
+        <w:t>SYS3060 – Package Display</w:t>
+      </w:r>
+    </w:p>
+    <w:p>
+      <w:pPr>
+        <w:pStyle w:val="ListParagraph"/>
+        <w:numPr>
+          <w:ilvl w:val="0"/>
+          <w:numId w:val="11"/>
+        </w:numPr>
+        <w:rPr>
+          <w:rFonts w:ascii="Arial" w:hAnsi="Arial" w:cs="Arial"/>
+          <w:sz w:val="20"/>
+          <w:szCs w:val="20"/>
+        </w:rPr>
+      </w:pPr>
+      <w:r>
+        <w:rPr>
+          <w:rFonts w:ascii="Arial" w:hAnsi="Arial" w:cs="Arial"/>
+          <w:sz w:val="20"/>
+          <w:szCs w:val="20"/>
+        </w:rPr>
+        <w:t xml:space="preserve">SYS3055 - </w:t>
+      </w:r>
+      <w:r>
+        <w:rPr>
+          <w:rFonts w:ascii="Arial" w:hAnsi="Arial" w:cs="Arial"/>
+          <w:sz w:val="20"/>
+          <w:szCs w:val="20"/>
+        </w:rPr>
+        <w:t>Dangerous Materials Comments Maintenance</w:t>
+      </w:r>
+    </w:p>
+    <w:p>
+      <w:pPr>
+        <w:pStyle w:val="ListParagraph"/>
+        <w:numPr>
+          <w:ilvl w:val="0"/>
+          <w:numId w:val="11"/>
+        </w:numPr>
+        <w:rPr>
+          <w:rFonts w:ascii="Arial" w:hAnsi="Arial" w:cs="Arial"/>
+          <w:sz w:val="20"/>
+          <w:szCs w:val="20"/>
+        </w:rPr>
+      </w:pPr>
+      <w:r>
+        <w:rPr>
+          <w:rFonts w:ascii="Arial" w:hAnsi="Arial" w:cs="Arial"/>
+          <w:sz w:val="20"/>
+          <w:szCs w:val="20"/>
+        </w:rPr>
+        <w:t xml:space="preserve">BOM3015 – Item Package Maintenance -&gt; Legacy </w:t>
+      </w:r>
+    </w:p>
+    <w:p>
+      <w:pPr>
+        <w:pStyle w:val="ListParagraph"/>
+        <w:numPr>
+          <w:ilvl w:val="0"/>
+          <w:numId w:val="11"/>
+        </w:numPr>
+      </w:pPr>
+      <w:r>
+        <w:rPr>
+          <w:rFonts w:ascii="Arial" w:hAnsi="Arial" w:cs="Arial"/>
+          <w:sz w:val="20"/>
+          <w:szCs w:val="20"/>
+        </w:rPr>
+        <w:t>BOM3076 – Product Workbench (SOP-Admin-&gt;Product Creation and Maintenance)</w:t>
+      </w:r>
+      <w:r>
+        <w:rPr>
+          <w:rFonts w:ascii="Arial" w:hAnsi="Arial" w:cs="Arial"/>
+          <w:sz w:val="20"/>
+          <w:szCs w:val="20"/>
+        </w:rPr>
+        <w:t xml:space="preserve"> -&gt; Legacy</w:t>
       </w:r>
     </w:p>
     <w:p>
@@ -1120,6 +1442,463 @@
       </w:r>
     </w:p>
     <w:p>
+      <w:pPr>
+        <w:autoSpaceDE w:val="0"/>
+        <w:autoSpaceDN w:val="0"/>
+        <w:adjustRightInd w:val="0"/>
+        <w:spacing w:after="0" w:line="240" w:lineRule="auto"/>
+        <w:ind w:left="360"/>
+        <w:rPr>
+          <w:rFonts w:ascii="Calibri" w:hAnsi="Calibri" w:cs="Calibri"/>
+          <w:color w:val="000000"/>
+          <w:lang w:val="fr-CA"/>
+        </w:rPr>
+      </w:pPr>
+      <w:r>
+        <w:rPr>
+          <w:rFonts w:ascii="Calibri" w:hAnsi="Calibri" w:cs="Calibri"/>
+          <w:color w:val="000000"/>
+          <w:lang w:val="fr-CA"/>
+        </w:rPr>
+        <w:t>PIC Menu -&gt; IPEX -&gt; FIN -&gt; Admin</w:t>
+      </w:r>
+    </w:p>
+    <w:p>
+      <w:pPr>
+        <w:pStyle w:val="ListParagraph"/>
+        <w:autoSpaceDE w:val="0"/>
+        <w:autoSpaceDN w:val="0"/>
+        <w:adjustRightInd w:val="0"/>
+        <w:spacing w:after="0" w:line="240" w:lineRule="auto"/>
+        <w:rPr>
+          <w:rFonts w:ascii="Calibri" w:hAnsi="Calibri" w:cs="Calibri"/>
+          <w:color w:val="000000"/>
+          <w:lang w:val="fr-CA"/>
+        </w:rPr>
+      </w:pPr>
+    </w:p>
+    <w:p>
+      <w:pPr>
+        <w:autoSpaceDE w:val="0"/>
+        <w:autoSpaceDN w:val="0"/>
+        <w:adjustRightInd w:val="0"/>
+        <w:spacing w:after="0" w:line="240" w:lineRule="auto"/>
+        <w:ind w:left="360"/>
+        <w:rPr>
+          <w:rFonts w:ascii="Calibri" w:hAnsi="Calibri" w:cs="Calibri"/>
+          <w:color w:val="000000"/>
+        </w:rPr>
+      </w:pPr>
+      <w:r>
+        <w:rPr>
+          <w:rFonts w:ascii="Calibri" w:hAnsi="Calibri" w:cs="Calibri"/>
+          <w:color w:val="000000"/>
+        </w:rPr>
+        <w:t>The PO PIC Approval Status will only change from Approved to Open if one of the following data elements are modified:</w:t>
+      </w:r>
+    </w:p>
+    <w:p>
+      <w:pPr>
+        <w:autoSpaceDE w:val="0"/>
+        <w:autoSpaceDN w:val="0"/>
+        <w:adjustRightInd w:val="0"/>
+        <w:spacing w:after="0" w:line="240" w:lineRule="auto"/>
+        <w:rPr>
+          <w:rFonts w:ascii="Calibri" w:hAnsi="Calibri" w:cs="Calibri"/>
+          <w:color w:val="000000"/>
+        </w:rPr>
+      </w:pPr>
+    </w:p>
+    <w:p>
+      <w:pPr>
+        <w:autoSpaceDE w:val="0"/>
+        <w:autoSpaceDN w:val="0"/>
+        <w:adjustRightInd w:val="0"/>
+        <w:spacing w:after="0" w:line="240" w:lineRule="auto"/>
+        <w:ind w:firstLine="360"/>
+        <w:rPr>
+          <w:rFonts w:ascii="Calibri" w:hAnsi="Calibri" w:cs="Calibri"/>
+          <w:color w:val="000000"/>
+        </w:rPr>
+      </w:pPr>
+      <w:r>
+        <w:rPr>
+          <w:rFonts w:ascii="Calibri" w:hAnsi="Calibri" w:cs="Calibri"/>
+          <w:color w:val="000000"/>
+        </w:rPr>
+        <w:t>Afterwards, the PO will need to be re-sent for approval.</w:t>
+      </w:r>
+    </w:p>
+    <w:p>
+      <w:pPr>
+        <w:pStyle w:val="ListParagraph"/>
+        <w:autoSpaceDE w:val="0"/>
+        <w:autoSpaceDN w:val="0"/>
+        <w:adjustRightInd w:val="0"/>
+        <w:spacing w:after="0" w:line="240" w:lineRule="auto"/>
+        <w:rPr>
+          <w:rFonts w:ascii="Calibri" w:hAnsi="Calibri" w:cs="Calibri"/>
+          <w:color w:val="000000"/>
+        </w:rPr>
+      </w:pPr>
+    </w:p>
+    <w:p>
+      <w:pPr>
+        <w:pStyle w:val="ListParagraph"/>
+        <w:autoSpaceDE w:val="0"/>
+        <w:autoSpaceDN w:val="0"/>
+        <w:adjustRightInd w:val="0"/>
+        <w:spacing w:after="0" w:line="240" w:lineRule="auto"/>
+        <w:rPr>
+          <w:rFonts w:ascii="Calibri" w:hAnsi="Calibri" w:cs="Calibri"/>
+          <w:color w:val="000000"/>
+        </w:rPr>
+      </w:pPr>
+      <w:r>
+        <w:rPr>
+          <w:rFonts w:ascii="Calibri" w:hAnsi="Calibri" w:cs="Calibri"/>
+          <w:color w:val="000000"/>
+        </w:rPr>
+        <w:t>Header Screen:</w:t>
+      </w:r>
+    </w:p>
+    <w:p>
+      <w:pPr>
+        <w:pStyle w:val="ListParagraph"/>
+        <w:autoSpaceDE w:val="0"/>
+        <w:autoSpaceDN w:val="0"/>
+        <w:adjustRightInd w:val="0"/>
+        <w:spacing w:after="0" w:line="240" w:lineRule="auto"/>
+        <w:rPr>
+          <w:rFonts w:ascii="Calibri" w:hAnsi="Calibri" w:cs="Calibri"/>
+          <w:color w:val="000000"/>
+        </w:rPr>
+      </w:pPr>
+      <w:r>
+        <w:rPr>
+          <w:rFonts w:ascii="Calibri" w:hAnsi="Calibri" w:cs="Calibri"/>
+          <w:color w:val="000000"/>
+        </w:rPr>
+        <w:t>•</w:t>
+      </w:r>
+      <w:r>
+        <w:rPr>
+          <w:rFonts w:ascii="Calibri" w:hAnsi="Calibri" w:cs="Calibri"/>
+          <w:color w:val="000000"/>
+        </w:rPr>
+        <w:tab/>
+        <w:t xml:space="preserve">Frt Terms             </w:t>
+      </w:r>
+    </w:p>
+    <w:p>
+      <w:pPr>
+        <w:pStyle w:val="ListParagraph"/>
+        <w:autoSpaceDE w:val="0"/>
+        <w:autoSpaceDN w:val="0"/>
+        <w:adjustRightInd w:val="0"/>
+        <w:spacing w:after="0" w:line="240" w:lineRule="auto"/>
+        <w:rPr>
+          <w:rFonts w:ascii="Calibri" w:hAnsi="Calibri" w:cs="Calibri"/>
+          <w:color w:val="000000"/>
+        </w:rPr>
+      </w:pPr>
+      <w:r>
+        <w:rPr>
+          <w:rFonts w:ascii="Calibri" w:hAnsi="Calibri" w:cs="Calibri"/>
+          <w:color w:val="000000"/>
+        </w:rPr>
+        <w:t>•</w:t>
+      </w:r>
+      <w:r>
+        <w:rPr>
+          <w:rFonts w:ascii="Calibri" w:hAnsi="Calibri" w:cs="Calibri"/>
+          <w:color w:val="000000"/>
+        </w:rPr>
+        <w:tab/>
+        <w:t xml:space="preserve">Drop Ship ID        </w:t>
+      </w:r>
+    </w:p>
+    <w:p>
+      <w:pPr>
+        <w:pStyle w:val="ListParagraph"/>
+        <w:autoSpaceDE w:val="0"/>
+        <w:autoSpaceDN w:val="0"/>
+        <w:adjustRightInd w:val="0"/>
+        <w:spacing w:after="0" w:line="240" w:lineRule="auto"/>
+        <w:rPr>
+          <w:rFonts w:ascii="Calibri" w:hAnsi="Calibri" w:cs="Calibri"/>
+          <w:color w:val="000000"/>
+        </w:rPr>
+      </w:pPr>
+      <w:r>
+        <w:rPr>
+          <w:rFonts w:ascii="Calibri" w:hAnsi="Calibri" w:cs="Calibri"/>
+          <w:color w:val="000000"/>
+        </w:rPr>
+        <w:t>•</w:t>
+      </w:r>
+      <w:r>
+        <w:rPr>
+          <w:rFonts w:ascii="Calibri" w:hAnsi="Calibri" w:cs="Calibri"/>
+          <w:color w:val="000000"/>
+        </w:rPr>
+        <w:tab/>
+        <w:t xml:space="preserve">Name                   </w:t>
+      </w:r>
+    </w:p>
+    <w:p>
+      <w:pPr>
+        <w:pStyle w:val="ListParagraph"/>
+        <w:autoSpaceDE w:val="0"/>
+        <w:autoSpaceDN w:val="0"/>
+        <w:adjustRightInd w:val="0"/>
+        <w:spacing w:after="0" w:line="240" w:lineRule="auto"/>
+        <w:rPr>
+          <w:rFonts w:ascii="Calibri" w:hAnsi="Calibri" w:cs="Calibri"/>
+          <w:color w:val="000000"/>
+        </w:rPr>
+      </w:pPr>
+      <w:r>
+        <w:rPr>
+          <w:rFonts w:ascii="Calibri" w:hAnsi="Calibri" w:cs="Calibri"/>
+          <w:color w:val="000000"/>
+        </w:rPr>
+        <w:lastRenderedPageBreak/>
+        <w:t>•</w:t>
+      </w:r>
+      <w:r>
+        <w:rPr>
+          <w:rFonts w:ascii="Calibri" w:hAnsi="Calibri" w:cs="Calibri"/>
+          <w:color w:val="000000"/>
+        </w:rPr>
+        <w:tab/>
+        <w:t xml:space="preserve">Address                </w:t>
+      </w:r>
+    </w:p>
+    <w:p>
+      <w:pPr>
+        <w:pStyle w:val="ListParagraph"/>
+        <w:autoSpaceDE w:val="0"/>
+        <w:autoSpaceDN w:val="0"/>
+        <w:adjustRightInd w:val="0"/>
+        <w:spacing w:after="0" w:line="240" w:lineRule="auto"/>
+        <w:rPr>
+          <w:rFonts w:ascii="Calibri" w:hAnsi="Calibri" w:cs="Calibri"/>
+          <w:color w:val="000000"/>
+        </w:rPr>
+      </w:pPr>
+    </w:p>
+    <w:p>
+      <w:pPr>
+        <w:autoSpaceDE w:val="0"/>
+        <w:autoSpaceDN w:val="0"/>
+        <w:adjustRightInd w:val="0"/>
+        <w:spacing w:after="0" w:line="240" w:lineRule="auto"/>
+        <w:ind w:left="360"/>
+        <w:rPr>
+          <w:rFonts w:ascii="Calibri" w:hAnsi="Calibri" w:cs="Calibri"/>
+          <w:color w:val="000000"/>
+        </w:rPr>
+      </w:pPr>
+      <w:r>
+        <w:rPr>
+          <w:rFonts w:ascii="Calibri" w:hAnsi="Calibri" w:cs="Calibri"/>
+          <w:color w:val="000000"/>
+        </w:rPr>
+        <w:t>Detail Screen:</w:t>
+      </w:r>
+    </w:p>
+    <w:p>
+      <w:pPr>
+        <w:autoSpaceDE w:val="0"/>
+        <w:autoSpaceDN w:val="0"/>
+        <w:adjustRightInd w:val="0"/>
+        <w:spacing w:after="0" w:line="240" w:lineRule="auto"/>
+        <w:ind w:firstLine="720"/>
+        <w:rPr>
+          <w:rFonts w:ascii="Calibri" w:hAnsi="Calibri" w:cs="Calibri"/>
+          <w:color w:val="000000"/>
+        </w:rPr>
+      </w:pPr>
+      <w:r>
+        <w:rPr>
+          <w:rFonts w:ascii="Calibri" w:hAnsi="Calibri" w:cs="Calibri"/>
+          <w:color w:val="000000"/>
+        </w:rPr>
+        <w:t>•</w:t>
+      </w:r>
+      <w:r>
+        <w:rPr>
+          <w:rFonts w:ascii="Calibri" w:hAnsi="Calibri" w:cs="Calibri"/>
+          <w:color w:val="000000"/>
+        </w:rPr>
+        <w:tab/>
+        <w:t xml:space="preserve">Desc (only </w:t>
+      </w:r>
+      <w:r>
+        <w:rPr>
+          <w:rFonts w:ascii="Calibri" w:hAnsi="Calibri" w:cs="Calibri"/>
+          <w:color w:val="000000"/>
+        </w:rPr>
+        <w:t>apply to charge type G &amp; W)</w:t>
+      </w:r>
+    </w:p>
+    <w:p>
+      <w:pPr>
+        <w:pStyle w:val="ListParagraph"/>
+        <w:autoSpaceDE w:val="0"/>
+        <w:autoSpaceDN w:val="0"/>
+        <w:adjustRightInd w:val="0"/>
+        <w:spacing w:after="0" w:line="240" w:lineRule="auto"/>
+        <w:rPr>
+          <w:rFonts w:ascii="Calibri" w:hAnsi="Calibri" w:cs="Calibri"/>
+          <w:color w:val="000000"/>
+        </w:rPr>
+      </w:pPr>
+      <w:r>
+        <w:rPr>
+          <w:rFonts w:ascii="Calibri" w:hAnsi="Calibri" w:cs="Calibri"/>
+          <w:color w:val="000000"/>
+        </w:rPr>
+        <w:t>•</w:t>
+      </w:r>
+      <w:r>
+        <w:rPr>
+          <w:rFonts w:ascii="Calibri" w:hAnsi="Calibri" w:cs="Calibri"/>
+          <w:color w:val="000000"/>
+        </w:rPr>
+        <w:tab/>
+        <w:t>Stk Qty See note below</w:t>
+      </w:r>
+    </w:p>
+    <w:p>
+      <w:pPr>
+        <w:pStyle w:val="ListParagraph"/>
+        <w:autoSpaceDE w:val="0"/>
+        <w:autoSpaceDN w:val="0"/>
+        <w:adjustRightInd w:val="0"/>
+        <w:spacing w:after="0" w:line="240" w:lineRule="auto"/>
+        <w:rPr>
+          <w:rFonts w:ascii="Calibri" w:hAnsi="Calibri" w:cs="Calibri"/>
+          <w:color w:val="000000"/>
+        </w:rPr>
+      </w:pPr>
+      <w:r>
+        <w:rPr>
+          <w:rFonts w:ascii="Calibri" w:hAnsi="Calibri" w:cs="Calibri"/>
+          <w:color w:val="000000"/>
+        </w:rPr>
+        <w:t>•</w:t>
+      </w:r>
+      <w:r>
+        <w:rPr>
+          <w:rFonts w:ascii="Calibri" w:hAnsi="Calibri" w:cs="Calibri"/>
+          <w:color w:val="000000"/>
+        </w:rPr>
+        <w:tab/>
+        <w:t>Suppl Cost See note below</w:t>
+      </w:r>
+    </w:p>
+    <w:p>
+      <w:pPr>
+        <w:pStyle w:val="ListParagraph"/>
+        <w:autoSpaceDE w:val="0"/>
+        <w:autoSpaceDN w:val="0"/>
+        <w:adjustRightInd w:val="0"/>
+        <w:spacing w:after="0" w:line="240" w:lineRule="auto"/>
+        <w:rPr>
+          <w:rFonts w:ascii="Calibri" w:hAnsi="Calibri" w:cs="Calibri"/>
+          <w:color w:val="000000"/>
+        </w:rPr>
+      </w:pPr>
+      <w:r>
+        <w:rPr>
+          <w:rFonts w:ascii="Calibri" w:hAnsi="Calibri" w:cs="Calibri"/>
+          <w:color w:val="000000"/>
+        </w:rPr>
+        <w:t>•</w:t>
+      </w:r>
+      <w:r>
+        <w:rPr>
+          <w:rFonts w:ascii="Calibri" w:hAnsi="Calibri" w:cs="Calibri"/>
+          <w:color w:val="000000"/>
+        </w:rPr>
+        <w:tab/>
+        <w:t xml:space="preserve">PO Total See note below     </w:t>
+      </w:r>
+    </w:p>
+    <w:p>
+      <w:pPr>
+        <w:pStyle w:val="ListParagraph"/>
+        <w:autoSpaceDE w:val="0"/>
+        <w:autoSpaceDN w:val="0"/>
+        <w:adjustRightInd w:val="0"/>
+        <w:spacing w:after="0" w:line="240" w:lineRule="auto"/>
+        <w:rPr>
+          <w:rFonts w:ascii="Calibri" w:hAnsi="Calibri" w:cs="Calibri"/>
+          <w:color w:val="000000"/>
+        </w:rPr>
+      </w:pPr>
+    </w:p>
+    <w:p>
+      <w:pPr>
+        <w:pStyle w:val="ListParagraph"/>
+        <w:autoSpaceDE w:val="0"/>
+        <w:autoSpaceDN w:val="0"/>
+        <w:adjustRightInd w:val="0"/>
+        <w:spacing w:after="0" w:line="240" w:lineRule="auto"/>
+        <w:rPr>
+          <w:rFonts w:ascii="Calibri" w:hAnsi="Calibri" w:cs="Calibri"/>
+          <w:color w:val="000000"/>
+        </w:rPr>
+      </w:pPr>
+      <w:r>
+        <w:rPr>
+          <w:rFonts w:ascii="Calibri" w:hAnsi="Calibri" w:cs="Calibri"/>
+          <w:color w:val="000000"/>
+        </w:rPr>
+        <w:t xml:space="preserve">NOTE: </w:t>
+      </w:r>
+      <w:r>
+        <w:rPr>
+          <w:rFonts w:ascii="Calibri" w:hAnsi="Calibri" w:cs="Calibri"/>
+          <w:color w:val="000000"/>
+        </w:rPr>
+        <w:t xml:space="preserve">only </w:t>
+      </w:r>
+      <w:r>
+        <w:t>If PO total cost changes and is higher than the initial approved amount</w:t>
+      </w:r>
+      <w:r>
+        <w:rPr>
+          <w:rFonts w:ascii="Calibri" w:hAnsi="Calibri" w:cs="Calibri"/>
+          <w:color w:val="000000"/>
+        </w:rPr>
+        <w:t>.</w:t>
+      </w:r>
+    </w:p>
+    <w:p>
+      <w:pPr>
+        <w:pStyle w:val="ListParagraph"/>
+        <w:autoSpaceDE w:val="0"/>
+        <w:autoSpaceDN w:val="0"/>
+        <w:adjustRightInd w:val="0"/>
+        <w:spacing w:after="0" w:line="240" w:lineRule="auto"/>
+        <w:rPr>
+          <w:rFonts w:ascii="Calibri" w:hAnsi="Calibri" w:cs="Calibri"/>
+          <w:color w:val="000000"/>
+        </w:rPr>
+      </w:pPr>
+    </w:p>
+    <w:p>
+      <w:pPr>
+        <w:ind w:left="720"/>
+      </w:pPr>
+      <w:r>
+        <w:t>This way, if you change a date and save, you will not need to have the PO re-approved if it was already approved.</w:t>
+      </w:r>
+    </w:p>
+    <w:p>
       <w:r>
         <w:t>SDC System Maintenance (FIN-&gt;Ship &amp; Debit):</w:t>
       </w:r>
@@ -1191,8 +1970,6 @@
       <w:r>
         <w:t>, reset SYSCON table TMS_CTLS attribute 7 from 1 to 0.</w:t>
       </w:r>
-      <w:bookmarkStart w:id="4" w:name="_GoBack"/>
-      <w:bookmarkEnd w:id="4"/>
     </w:p>
     <w:p>
       <w:pPr>

--- a/UniData/Helpdesk-Infoflo.docx
+++ b/UniData/Helpdesk-Infoflo.docx
@@ -1017,8 +1017,6 @@
         </w:rPr>
         <w:t>BOM33</w:t>
       </w:r>
-      <w:bookmarkStart w:id="4" w:name="_GoBack"/>
-      <w:bookmarkEnd w:id="4"/>
       <w:r>
         <w:rPr>
           <w:rFonts w:ascii="Arial" w:hAnsi="Arial" w:cs="Arial"/>
@@ -2262,6 +2260,14 @@
           <w:sz w:val="20"/>
           <w:szCs w:val="20"/>
         </w:rPr>
+        <w:t xml:space="preserve"> (contact Béatrice for help in this case)</w:t>
+      </w:r>
+      <w:r>
+        <w:rPr>
+          <w:rFonts w:ascii="Arial" w:hAnsi="Arial" w:cs="Arial"/>
+          <w:sz w:val="20"/>
+          <w:szCs w:val="20"/>
+        </w:rPr>
         <w:t>.</w:t>
       </w:r>
     </w:p>
@@ -2361,7 +2367,16 @@
           <w:sz w:val="20"/>
           <w:szCs w:val="20"/>
         </w:rPr>
-        <w:t>If the freight estimate amount is not over the limit 120000 (SYSCON-&gt;DRP.CONSTANT), then do the following, otherwise increase the limit temporary and press F2 to have system recalculating the freight estimate amount for the corrected currency code, change limit back to where it was before.</w:t>
+        <w:t xml:space="preserve">If the freight estimate amount is not over the limit 120000 (SYSCON-&gt;DRP.CONSTANT), then do the following, otherwise increase the limit temporary and press F2 to have system recalculating </w:t>
+      </w:r>
+      <w:r>
+        <w:rPr>
+          <w:rFonts w:ascii="Arial" w:hAnsi="Arial" w:cs="Arial"/>
+          <w:sz w:val="20"/>
+          <w:szCs w:val="20"/>
+        </w:rPr>
+        <w:lastRenderedPageBreak/>
+        <w:t>the freight estimate amount for the corrected currency code, change limit back to where it was before.</w:t>
       </w:r>
     </w:p>
     <w:p>
@@ -2383,7 +2398,6 @@
           <w:sz w:val="20"/>
           <w:szCs w:val="20"/>
         </w:rPr>
-        <w:lastRenderedPageBreak/>
         <w:t>Open Customer Order Shipments located under menu DRP-&gt;Order Shipments</w:t>
       </w:r>
     </w:p>
@@ -3680,7 +3694,25 @@
           <w:szCs w:val="20"/>
         </w:rPr>
         <w:lastRenderedPageBreak/>
-        <w:t>SOP problems:</w:t>
+        <w:t xml:space="preserve">SOP </w:t>
+      </w:r>
+      <w:r>
+        <w:rPr>
+          <w:rFonts w:ascii="Arial" w:hAnsi="Arial" w:cs="Arial"/>
+          <w:sz w:val="20"/>
+          <w:szCs w:val="20"/>
+        </w:rPr>
+        <w:t xml:space="preserve">&amp; BOL </w:t>
+      </w:r>
+      <w:bookmarkStart w:id="4" w:name="_GoBack"/>
+      <w:bookmarkEnd w:id="4"/>
+      <w:r>
+        <w:rPr>
+          <w:rFonts w:ascii="Arial" w:hAnsi="Arial" w:cs="Arial"/>
+          <w:sz w:val="20"/>
+          <w:szCs w:val="20"/>
+        </w:rPr>
+        <w:t>problems:</w:t>
       </w:r>
     </w:p>
     <w:p>

--- a/UniData/Helpdesk-Infoflo.docx
+++ b/UniData/Helpdesk-Infoflo.docx
@@ -1,6 +1,6 @@
 
 <file path=word/document.xml><?xml version="1.0" encoding="utf-8"?>
-<w:document xmlns:wpc="http://schemas.microsoft.com/office/word/2010/wordprocessingCanvas" xmlns:mc="http://schemas.openxmlformats.org/markup-compatibility/2006" xmlns:o="urn:schemas-microsoft-com:office:office" xmlns:r="http://schemas.openxmlformats.org/officeDocument/2006/relationships" xmlns:m="http://schemas.openxmlformats.org/officeDocument/2006/math" xmlns:v="urn:schemas-microsoft-com:vml" xmlns:wp14="http://schemas.microsoft.com/office/word/2010/wordprocessingDrawing" xmlns:wp="http://schemas.openxmlformats.org/drawingml/2006/wordprocessingDrawing" xmlns:w10="urn:schemas-microsoft-com:office:word" xmlns:w="http://schemas.openxmlformats.org/wordprocessingml/2006/main" xmlns:w14="http://schemas.microsoft.com/office/word/2010/wordml" xmlns:wpg="http://schemas.microsoft.com/office/word/2010/wordprocessingGroup" xmlns:wpi="http://schemas.microsoft.com/office/word/2010/wordprocessingInk" xmlns:wne="http://schemas.microsoft.com/office/word/2006/wordml" xmlns:wps="http://schemas.microsoft.com/office/word/2010/wordprocessingShape" mc:Ignorable="w14 wp14">
+<w:document xmlns:wpc="http://schemas.microsoft.com/office/word/2010/wordprocessingCanvas" xmlns:cx="http://schemas.microsoft.com/office/drawing/2014/chartex" xmlns:cx1="http://schemas.microsoft.com/office/drawing/2015/9/8/chartex" xmlns:mc="http://schemas.openxmlformats.org/markup-compatibility/2006" xmlns:o="urn:schemas-microsoft-com:office:office" xmlns:r="http://schemas.openxmlformats.org/officeDocument/2006/relationships" xmlns:m="http://schemas.openxmlformats.org/officeDocument/2006/math" xmlns:v="urn:schemas-microsoft-com:vml" xmlns:wp14="http://schemas.microsoft.com/office/word/2010/wordprocessingDrawing" xmlns:wp="http://schemas.openxmlformats.org/drawingml/2006/wordprocessingDrawing" xmlns:w10="urn:schemas-microsoft-com:office:word" xmlns:w="http://schemas.openxmlformats.org/wordprocessingml/2006/main" xmlns:w14="http://schemas.microsoft.com/office/word/2010/wordml" xmlns:w15="http://schemas.microsoft.com/office/word/2012/wordml" xmlns:w16se="http://schemas.microsoft.com/office/word/2015/wordml/symex" xmlns:wpg="http://schemas.microsoft.com/office/word/2010/wordprocessingGroup" xmlns:wpi="http://schemas.microsoft.com/office/word/2010/wordprocessingInk" xmlns:wne="http://schemas.microsoft.com/office/word/2006/wordml" xmlns:wps="http://schemas.microsoft.com/office/word/2010/wordprocessingShape" mc:Ignorable="w14 w15 w16se wp14">
   <w:body>
     <w:p>
       <w:r>
@@ -39,13 +39,23 @@
           <w:szCs w:val="20"/>
         </w:rPr>
       </w:pPr>
-      <w:r>
-        <w:rPr>
-          <w:rFonts w:ascii="Arial" w:hAnsi="Arial" w:cs="Arial"/>
-          <w:sz w:val="20"/>
-          <w:szCs w:val="20"/>
-        </w:rPr>
-        <w:t>AWForms server (MIS1IDS) -&gt; AWFORMSQUEUE &amp; AWMAILFILES.</w:t>
+      <w:proofErr w:type="spellStart"/>
+      <w:r>
+        <w:rPr>
+          <w:rFonts w:ascii="Arial" w:hAnsi="Arial" w:cs="Arial"/>
+          <w:sz w:val="20"/>
+          <w:szCs w:val="20"/>
+        </w:rPr>
+        <w:t>AWForms</w:t>
+      </w:r>
+      <w:proofErr w:type="spellEnd"/>
+      <w:r>
+        <w:rPr>
+          <w:rFonts w:ascii="Arial" w:hAnsi="Arial" w:cs="Arial"/>
+          <w:sz w:val="20"/>
+          <w:szCs w:val="20"/>
+        </w:rPr>
+        <w:t xml:space="preserve"> server (MIS1IDS) -&gt; AWFORMSQUEUE &amp; AWMAILFILES.</w:t>
       </w:r>
     </w:p>
     <w:bookmarkEnd w:id="0"/>
@@ -555,7 +565,25 @@
           <w:sz w:val="20"/>
           <w:szCs w:val="20"/>
         </w:rPr>
-        <w:t>SYS9090 - AWForms Printer Manger</w:t>
+        <w:t xml:space="preserve">SYS9090 - </w:t>
+      </w:r>
+      <w:proofErr w:type="spellStart"/>
+      <w:r>
+        <w:rPr>
+          <w:rFonts w:ascii="Arial" w:hAnsi="Arial" w:cs="Arial"/>
+          <w:sz w:val="20"/>
+          <w:szCs w:val="20"/>
+        </w:rPr>
+        <w:t>AWForms</w:t>
+      </w:r>
+      <w:proofErr w:type="spellEnd"/>
+      <w:r>
+        <w:rPr>
+          <w:rFonts w:ascii="Arial" w:hAnsi="Arial" w:cs="Arial"/>
+          <w:sz w:val="20"/>
+          <w:szCs w:val="20"/>
+        </w:rPr>
+        <w:t xml:space="preserve"> Printer Manger</w:t>
       </w:r>
     </w:p>
     <w:p>
@@ -877,7 +905,25 @@
           <w:sz w:val="20"/>
           <w:szCs w:val="20"/>
         </w:rPr>
-        <w:t>SYS3005 -&gt; I244 (Additional Sales Office For C/S Mgr)</w:t>
+        <w:t xml:space="preserve">SYS3005 -&gt; I244 (Additional Sales Office For C/S </w:t>
+      </w:r>
+      <w:proofErr w:type="spellStart"/>
+      <w:r>
+        <w:rPr>
+          <w:rFonts w:ascii="Arial" w:hAnsi="Arial" w:cs="Arial"/>
+          <w:sz w:val="20"/>
+          <w:szCs w:val="20"/>
+        </w:rPr>
+        <w:t>Mgr</w:t>
+      </w:r>
+      <w:proofErr w:type="spellEnd"/>
+      <w:r>
+        <w:rPr>
+          <w:rFonts w:ascii="Arial" w:hAnsi="Arial" w:cs="Arial"/>
+          <w:sz w:val="20"/>
+          <w:szCs w:val="20"/>
+        </w:rPr>
+        <w:t>)</w:t>
       </w:r>
     </w:p>
     <w:p>
@@ -1175,7 +1221,25 @@
           <w:sz w:val="20"/>
           <w:szCs w:val="20"/>
         </w:rPr>
-        <w:t>MPP2000 – PlantItem Parameters Display</w:t>
+        <w:t xml:space="preserve">MPP2000 – </w:t>
+      </w:r>
+      <w:proofErr w:type="spellStart"/>
+      <w:r>
+        <w:rPr>
+          <w:rFonts w:ascii="Arial" w:hAnsi="Arial" w:cs="Arial"/>
+          <w:sz w:val="20"/>
+          <w:szCs w:val="20"/>
+        </w:rPr>
+        <w:t>PlantItem</w:t>
+      </w:r>
+      <w:proofErr w:type="spellEnd"/>
+      <w:r>
+        <w:rPr>
+          <w:rFonts w:ascii="Arial" w:hAnsi="Arial" w:cs="Arial"/>
+          <w:sz w:val="20"/>
+          <w:szCs w:val="20"/>
+        </w:rPr>
+        <w:t xml:space="preserve"> Parameters Display</w:t>
       </w:r>
     </w:p>
     <w:p>
@@ -1492,7 +1556,23 @@
           <w:rFonts w:ascii="Calibri" w:hAnsi="Calibri" w:cs="Calibri"/>
           <w:color w:val="000000"/>
         </w:rPr>
-        <w:t>The PO PIC Approval Status will only change from Approved to Open if one of the following data elements are modified:</w:t>
+        <w:t xml:space="preserve">The PO PIC Approval Status will only change from Approved to </w:t>
+      </w:r>
+      <w:proofErr w:type="gramStart"/>
+      <w:r>
+        <w:rPr>
+          <w:rFonts w:ascii="Calibri" w:hAnsi="Calibri" w:cs="Calibri"/>
+          <w:color w:val="000000"/>
+        </w:rPr>
+        <w:t>Open</w:t>
+      </w:r>
+      <w:proofErr w:type="gramEnd"/>
+      <w:r>
+        <w:rPr>
+          <w:rFonts w:ascii="Calibri" w:hAnsi="Calibri" w:cs="Calibri"/>
+          <w:color w:val="000000"/>
+        </w:rPr>
+        <w:t xml:space="preserve"> if one of the following data elements are modified:</w:t>
       </w:r>
     </w:p>
     <w:p>
@@ -1524,7 +1604,23 @@
           <w:rFonts w:ascii="Calibri" w:hAnsi="Calibri" w:cs="Calibri"/>
           <w:color w:val="000000"/>
         </w:rPr>
-        <w:t>Afterwards, the PO will need to be re-sent for approval.</w:t>
+        <w:t xml:space="preserve">Afterwards, the PO will need to </w:t>
+      </w:r>
+      <w:proofErr w:type="gramStart"/>
+      <w:r>
+        <w:rPr>
+          <w:rFonts w:ascii="Calibri" w:hAnsi="Calibri" w:cs="Calibri"/>
+          <w:color w:val="000000"/>
+        </w:rPr>
+        <w:t>be re-sent</w:t>
+      </w:r>
+      <w:proofErr w:type="gramEnd"/>
+      <w:r>
+        <w:rPr>
+          <w:rFonts w:ascii="Calibri" w:hAnsi="Calibri" w:cs="Calibri"/>
+          <w:color w:val="000000"/>
+        </w:rPr>
+        <w:t xml:space="preserve"> for approval.</w:t>
       </w:r>
     </w:p>
     <w:p>
@@ -1585,7 +1681,22 @@
           <w:color w:val="000000"/>
         </w:rPr>
         <w:tab/>
-        <w:t xml:space="preserve">Frt Terms             </w:t>
+      </w:r>
+      <w:proofErr w:type="spellStart"/>
+      <w:r>
+        <w:rPr>
+          <w:rFonts w:ascii="Calibri" w:hAnsi="Calibri" w:cs="Calibri"/>
+          <w:color w:val="000000"/>
+        </w:rPr>
+        <w:t>Frt</w:t>
+      </w:r>
+      <w:proofErr w:type="spellEnd"/>
+      <w:r>
+        <w:rPr>
+          <w:rFonts w:ascii="Calibri" w:hAnsi="Calibri" w:cs="Calibri"/>
+          <w:color w:val="000000"/>
+        </w:rPr>
+        <w:t xml:space="preserve"> Terms             </w:t>
       </w:r>
     </w:p>
     <w:p>
@@ -1731,7 +1842,22 @@
           <w:color w:val="000000"/>
         </w:rPr>
         <w:tab/>
-        <w:t xml:space="preserve">Desc (only </w:t>
+      </w:r>
+      <w:proofErr w:type="spellStart"/>
+      <w:r>
+        <w:rPr>
+          <w:rFonts w:ascii="Calibri" w:hAnsi="Calibri" w:cs="Calibri"/>
+          <w:color w:val="000000"/>
+        </w:rPr>
+        <w:t>Desc</w:t>
+      </w:r>
+      <w:proofErr w:type="spellEnd"/>
+      <w:r>
+        <w:rPr>
+          <w:rFonts w:ascii="Calibri" w:hAnsi="Calibri" w:cs="Calibri"/>
+          <w:color w:val="000000"/>
+        </w:rPr>
+        <w:t xml:space="preserve"> (only </w:t>
       </w:r>
       <w:r>
         <w:rPr>
@@ -1766,7 +1892,38 @@
           <w:color w:val="000000"/>
         </w:rPr>
         <w:tab/>
-        <w:t>Stk Qty See note below</w:t>
+      </w:r>
+      <w:proofErr w:type="spellStart"/>
+      <w:r>
+        <w:rPr>
+          <w:rFonts w:ascii="Calibri" w:hAnsi="Calibri" w:cs="Calibri"/>
+          <w:color w:val="000000"/>
+        </w:rPr>
+        <w:t>Stk</w:t>
+      </w:r>
+      <w:proofErr w:type="spellEnd"/>
+      <w:r>
+        <w:rPr>
+          <w:rFonts w:ascii="Calibri" w:hAnsi="Calibri" w:cs="Calibri"/>
+          <w:color w:val="000000"/>
+        </w:rPr>
+        <w:t xml:space="preserve"> </w:t>
+      </w:r>
+      <w:proofErr w:type="spellStart"/>
+      <w:r>
+        <w:rPr>
+          <w:rFonts w:ascii="Calibri" w:hAnsi="Calibri" w:cs="Calibri"/>
+          <w:color w:val="000000"/>
+        </w:rPr>
+        <w:t>Qty</w:t>
+      </w:r>
+      <w:proofErr w:type="spellEnd"/>
+      <w:r>
+        <w:rPr>
+          <w:rFonts w:ascii="Calibri" w:hAnsi="Calibri" w:cs="Calibri"/>
+          <w:color w:val="000000"/>
+        </w:rPr>
+        <w:t xml:space="preserve"> See note below</w:t>
       </w:r>
     </w:p>
     <w:p>
@@ -1794,7 +1951,22 @@
           <w:color w:val="000000"/>
         </w:rPr>
         <w:tab/>
-        <w:t>Suppl Cost See note below</w:t>
+      </w:r>
+      <w:proofErr w:type="spellStart"/>
+      <w:r>
+        <w:rPr>
+          <w:rFonts w:ascii="Calibri" w:hAnsi="Calibri" w:cs="Calibri"/>
+          <w:color w:val="000000"/>
+        </w:rPr>
+        <w:t>Suppl</w:t>
+      </w:r>
+      <w:proofErr w:type="spellEnd"/>
+      <w:r>
+        <w:rPr>
+          <w:rFonts w:ascii="Calibri" w:hAnsi="Calibri" w:cs="Calibri"/>
+          <w:color w:val="000000"/>
+        </w:rPr>
+        <w:t xml:space="preserve"> Cost See note below</w:t>
       </w:r>
     </w:p>
     <w:p>
@@ -1893,7 +2065,15 @@
         <w:ind w:left="720"/>
       </w:pPr>
       <w:r>
-        <w:t>This way, if you change a date and save, you will not need to have the PO re-approved if it was already approved.</w:t>
+        <w:t xml:space="preserve">This way, if you change a date and save, you will not need to have the PO re-approved if it </w:t>
+      </w:r>
+      <w:proofErr w:type="gramStart"/>
+      <w:r>
+        <w:t>was already approved</w:t>
+      </w:r>
+      <w:proofErr w:type="gramEnd"/>
+      <w:r>
+        <w:t>.</w:t>
       </w:r>
     </w:p>
     <w:p>
@@ -1962,12 +2142,14 @@
           <w:numId w:val="4"/>
         </w:numPr>
       </w:pPr>
+      <w:proofErr w:type="gramStart"/>
       <w:r>
         <w:t>Job DRPS4025.10 is hung due to the fact that it was a timing issue Susan Davis did a transaction close to midnight that spawned the Batch job to start at 24:01, should have been 00:01 next day (Solution: use TECHSUP to kill the user, e.g. SUSDAV, so that the next TMS user who triggered the transaction will have the job waked up to work properly)</w:t>
       </w:r>
       <w:r>
         <w:t>, reset SYSCON table TMS_CTLS attribute 7 from 1 to 0.</w:t>
       </w:r>
+      <w:proofErr w:type="gramEnd"/>
     </w:p>
     <w:p>
       <w:pPr>
@@ -1992,7 +2174,15 @@
         <w:t>n (Under DRP: “Customer Order Shipments” screen for Regular Orders and “Warehouse Transfer Shipment” screen for Transfers), change the Consolidation Flag</w:t>
       </w:r>
       <w:r>
-        <w:t xml:space="preserve"> from “Y” to “N”, then enter a 1$ freight amount and F2-Save.</w:t>
+        <w:t xml:space="preserve"> from “Y” to “N”, then enter a </w:t>
+      </w:r>
+      <w:proofErr w:type="gramStart"/>
+      <w:r>
+        <w:t>1</w:t>
+      </w:r>
+      <w:proofErr w:type="gramEnd"/>
+      <w:r>
+        <w:t>$ freight amount and F2-Save.</w:t>
       </w:r>
     </w:p>
     <w:p>
@@ -2038,9 +2228,77 @@
       </w:r>
     </w:p>
     <w:p>
-      <w:r>
-        <w:t>Printing problem:</w:t>
-      </w:r>
+      <w:pPr>
+        <w:spacing w:line="240" w:lineRule="auto"/>
+        <w:rPr>
+          <w:rFonts w:ascii="Calibri" w:eastAsia="Times New Roman" w:hAnsi="Calibri" w:cs="Calibri"/>
+        </w:rPr>
+      </w:pPr>
+      <w:r>
+        <w:rPr>
+          <w:rFonts w:ascii="Calibri" w:eastAsia="Times New Roman" w:hAnsi="Calibri" w:cs="Calibri"/>
+        </w:rPr>
+        <w:t>Printer problem:</w:t>
+      </w:r>
+    </w:p>
+    <w:p>
+      <w:pPr>
+        <w:pStyle w:val="ListParagraph"/>
+        <w:numPr>
+          <w:ilvl w:val="0"/>
+          <w:numId w:val="18"/>
+        </w:numPr>
+        <w:spacing w:line="240" w:lineRule="auto"/>
+        <w:rPr>
+          <w:rFonts w:ascii="Calibri" w:eastAsia="Times New Roman" w:hAnsi="Calibri" w:cs="Calibri"/>
+        </w:rPr>
+      </w:pPr>
+      <w:r>
+        <w:rPr>
+          <w:rFonts w:ascii="Calibri" w:eastAsia="Times New Roman" w:hAnsi="Calibri" w:cs="Calibri"/>
+        </w:rPr>
+        <w:t>Use the following command to get user's default printer</w:t>
+      </w:r>
+    </w:p>
+    <w:p>
+      <w:pPr>
+        <w:pStyle w:val="ListParagraph"/>
+        <w:spacing w:line="240" w:lineRule="auto"/>
+        <w:rPr>
+          <w:rFonts w:ascii="Calibri" w:eastAsia="Times New Roman" w:hAnsi="Calibri" w:cs="Calibri"/>
+        </w:rPr>
+      </w:pPr>
+      <w:r>
+        <w:rPr>
+          <w:rFonts w:ascii="Calibri" w:eastAsia="Times New Roman" w:hAnsi="Calibri" w:cs="Calibri"/>
+        </w:rPr>
+        <w:t>LIST DMSECURITY = "~</w:t>
+      </w:r>
+      <w:proofErr w:type="spellStart"/>
+      <w:r>
+        <w:rPr>
+          <w:rFonts w:ascii="Calibri" w:eastAsia="Times New Roman" w:hAnsi="Calibri" w:cs="Calibri"/>
+        </w:rPr>
+        <w:t>userid</w:t>
+      </w:r>
+      <w:proofErr w:type="spellEnd"/>
+      <w:r>
+        <w:rPr>
+          <w:rFonts w:ascii="Calibri" w:eastAsia="Times New Roman" w:hAnsi="Calibri" w:cs="Calibri"/>
+        </w:rPr>
+        <w:t>" USR.PRINT.ID</w:t>
+      </w:r>
+    </w:p>
+    <w:p>
+      <w:pPr>
+        <w:pStyle w:val="ListParagraph"/>
+        <w:spacing w:line="240" w:lineRule="auto"/>
+        <w:rPr>
+          <w:rFonts w:ascii="Calibri" w:eastAsia="Times New Roman" w:hAnsi="Calibri" w:cs="Calibri"/>
+        </w:rPr>
+      </w:pPr>
+      <w:bookmarkStart w:id="4" w:name="_GoBack"/>
+      <w:bookmarkEnd w:id="4"/>
     </w:p>
     <w:p>
       <w:pPr>
@@ -2051,7 +2309,15 @@
         </w:numPr>
       </w:pPr>
       <w:r>
-        <w:t>Fix BOL Dot Matrix Printer problem: Power off -&gt; Reset Lantronix (little white box located in the back of the printer – Unplug, then put it back) -&gt; Power on -&gt; Use TECHSUP to do a logical printer reset just in case.</w:t>
+        <w:t xml:space="preserve">Fix BOL Dot Matrix Printer problem: Power off -&gt; Reset </w:t>
+      </w:r>
+      <w:proofErr w:type="spellStart"/>
+      <w:r>
+        <w:t>Lantronix</w:t>
+      </w:r>
+      <w:proofErr w:type="spellEnd"/>
+      <w:r>
+        <w:t xml:space="preserve"> (little white box located in the back of the printer – Unplug, then put it back) -&gt; Power on -&gt; Use TECHSUP to do a logical printer reset just in case.</w:t>
       </w:r>
     </w:p>
     <w:p>
@@ -2103,7 +2369,7 @@
                     </pic:cNvPicPr>
                   </pic:nvPicPr>
                   <pic:blipFill>
-                    <a:blip r:embed="rId6" r:link="rId7">
+                    <a:blip r:embed="rId5" r:link="rId6">
                       <a:extLst>
                         <a:ext uri="{28A0092B-C50C-407E-A947-70E740481C1C}">
                           <a14:useLocalDpi xmlns:a14="http://schemas.microsoft.com/office/drawing/2010/main" val="0"/>
@@ -2300,7 +2566,61 @@
           <w:sz w:val="20"/>
           <w:szCs w:val="20"/>
         </w:rPr>
-        <w:t>Sales order not printed. Ask the user to double check the printer physically to make sure it is powered on and no paper jam occurred then check the printer status though Printer Management with TECHSUP, reset the printer if necessary. If it is not the case, check AWForm server and queue (AWFORMSQUEUE &amp; AWMAILFILES) and see if it is currently running ok</w:t>
+        <w:t xml:space="preserve">Sales order not printed. Ask the user to double check the printer physically to make sure it is powered on and no paper jam occurred then check the printer status though Printer Management with </w:t>
+      </w:r>
+      <w:proofErr w:type="gramStart"/>
+      <w:r>
+        <w:rPr>
+          <w:rFonts w:ascii="Arial" w:hAnsi="Arial" w:cs="Arial"/>
+          <w:sz w:val="20"/>
+          <w:szCs w:val="20"/>
+        </w:rPr>
+        <w:t>TECHSUP,</w:t>
+      </w:r>
+      <w:proofErr w:type="gramEnd"/>
+      <w:r>
+        <w:rPr>
+          <w:rFonts w:ascii="Arial" w:hAnsi="Arial" w:cs="Arial"/>
+          <w:sz w:val="20"/>
+          <w:szCs w:val="20"/>
+        </w:rPr>
+        <w:t xml:space="preserve"> reset the printer if necessary. If it is not the case, check </w:t>
+      </w:r>
+      <w:proofErr w:type="spellStart"/>
+      <w:r>
+        <w:rPr>
+          <w:rFonts w:ascii="Arial" w:hAnsi="Arial" w:cs="Arial"/>
+          <w:sz w:val="20"/>
+          <w:szCs w:val="20"/>
+        </w:rPr>
+        <w:t>AWForm</w:t>
+      </w:r>
+      <w:proofErr w:type="spellEnd"/>
+      <w:r>
+        <w:rPr>
+          <w:rFonts w:ascii="Arial" w:hAnsi="Arial" w:cs="Arial"/>
+          <w:sz w:val="20"/>
+          <w:szCs w:val="20"/>
+        </w:rPr>
+        <w:t xml:space="preserve"> </w:t>
+      </w:r>
+      <w:proofErr w:type="gramStart"/>
+      <w:r>
+        <w:rPr>
+          <w:rFonts w:ascii="Arial" w:hAnsi="Arial" w:cs="Arial"/>
+          <w:sz w:val="20"/>
+          <w:szCs w:val="20"/>
+        </w:rPr>
+        <w:t>server and queue (AWFORMSQUEUE &amp; AWMAILFILES)</w:t>
+      </w:r>
+      <w:proofErr w:type="gramEnd"/>
+      <w:r>
+        <w:rPr>
+          <w:rFonts w:ascii="Arial" w:hAnsi="Arial" w:cs="Arial"/>
+          <w:sz w:val="20"/>
+          <w:szCs w:val="20"/>
+        </w:rPr>
+        <w:t xml:space="preserve"> and see if it is currently running ok</w:t>
       </w:r>
       <w:r>
         <w:rPr>
@@ -2433,7 +2753,7 @@
                     </pic:cNvPicPr>
                   </pic:nvPicPr>
                   <pic:blipFill>
-                    <a:blip r:embed="rId8">
+                    <a:blip r:embed="rId7">
                       <a:extLst>
                         <a:ext uri="{28A0092B-C50C-407E-A947-70E740481C1C}">
                           <a14:useLocalDpi xmlns:a14="http://schemas.microsoft.com/office/drawing/2010/main" val="0"/>
@@ -2519,7 +2839,7 @@
                     </pic:cNvPicPr>
                   </pic:nvPicPr>
                   <pic:blipFill>
-                    <a:blip r:embed="rId9">
+                    <a:blip r:embed="rId8">
                       <a:extLst>
                         <a:ext uri="{28A0092B-C50C-407E-A947-70E740481C1C}">
                           <a14:useLocalDpi xmlns:a14="http://schemas.microsoft.com/office/drawing/2010/main" val="0"/>
@@ -2606,7 +2926,7 @@
                     </pic:cNvPicPr>
                   </pic:nvPicPr>
                   <pic:blipFill>
-                    <a:blip r:embed="rId10">
+                    <a:blip r:embed="rId9">
                       <a:extLst>
                         <a:ext uri="{28A0092B-C50C-407E-A947-70E740481C1C}">
                           <a14:useLocalDpi xmlns:a14="http://schemas.microsoft.com/office/drawing/2010/main" val="0"/>
@@ -2710,8 +3030,18 @@
           <w:sz w:val="20"/>
           <w:szCs w:val="20"/>
         </w:rPr>
-        <w:t>IPEX -&gt; DRP -&gt; Transfer Shipments -&gt; Warehouse Transfer Shipment -&gt; Enter transfer order number &amp; release number -&gt; Freight Summary Screen</w:t>
-      </w:r>
+        <w:t xml:space="preserve">IPEX </w:t>
+      </w:r>
+      <w:proofErr w:type="gramStart"/>
+      <w:r>
+        <w:rPr>
+          <w:rFonts w:ascii="Arial" w:hAnsi="Arial" w:cs="Arial"/>
+          <w:sz w:val="20"/>
+          <w:szCs w:val="20"/>
+        </w:rPr>
+        <w:t>-&gt; DRP -&gt; Transfer Shipments -&gt; Warehouse Transfer Shipment -&gt; Enter transfer order number &amp; release number -&gt; Freight Summary Screen</w:t>
+      </w:r>
+      <w:proofErr w:type="gramEnd"/>
     </w:p>
     <w:p>
       <w:pPr>
@@ -2732,6 +3062,135 @@
             <wp:extent cx="5943600" cy="3566160"/>
             <wp:effectExtent l="0" t="0" r="0" b="0"/>
             <wp:docPr id="6" name="Picture 6"/>
+            <wp:cNvGraphicFramePr>
+              <a:graphicFrameLocks xmlns:a="http://schemas.openxmlformats.org/drawingml/2006/main" noChangeAspect="1"/>
+            </wp:cNvGraphicFramePr>
+            <a:graphic xmlns:a="http://schemas.openxmlformats.org/drawingml/2006/main">
+              <a:graphicData uri="http://schemas.openxmlformats.org/drawingml/2006/picture">
+                <pic:pic xmlns:pic="http://schemas.openxmlformats.org/drawingml/2006/picture">
+                  <pic:nvPicPr>
+                    <pic:cNvPr id="0" name="Picture 1"/>
+                    <pic:cNvPicPr>
+                      <a:picLocks noChangeAspect="1" noChangeArrowheads="1"/>
+                    </pic:cNvPicPr>
+                  </pic:nvPicPr>
+                  <pic:blipFill>
+                    <a:blip r:embed="rId10">
+                      <a:extLst>
+                        <a:ext uri="{28A0092B-C50C-407E-A947-70E740481C1C}">
+                          <a14:useLocalDpi xmlns:a14="http://schemas.microsoft.com/office/drawing/2010/main" val="0"/>
+                        </a:ext>
+                      </a:extLst>
+                    </a:blip>
+                    <a:srcRect/>
+                    <a:stretch>
+                      <a:fillRect/>
+                    </a:stretch>
+                  </pic:blipFill>
+                  <pic:spPr bwMode="auto">
+                    <a:xfrm>
+                      <a:off x="0" y="0"/>
+                      <a:ext cx="5943600" cy="3566160"/>
+                    </a:xfrm>
+                    <a:prstGeom prst="rect">
+                      <a:avLst/>
+                    </a:prstGeom>
+                    <a:noFill/>
+                    <a:ln>
+                      <a:noFill/>
+                    </a:ln>
+                  </pic:spPr>
+                </pic:pic>
+              </a:graphicData>
+            </a:graphic>
+          </wp:inline>
+        </w:drawing>
+      </w:r>
+    </w:p>
+    <w:p>
+      <w:pPr>
+        <w:rPr>
+          <w:rFonts w:ascii="Arial" w:hAnsi="Arial" w:cs="Arial"/>
+          <w:sz w:val="20"/>
+          <w:szCs w:val="20"/>
+        </w:rPr>
+      </w:pPr>
+    </w:p>
+    <w:p>
+      <w:pPr>
+        <w:rPr>
+          <w:rFonts w:ascii="Arial" w:hAnsi="Arial" w:cs="Arial"/>
+          <w:sz w:val="20"/>
+          <w:szCs w:val="20"/>
+        </w:rPr>
+      </w:pPr>
+      <w:r>
+        <w:rPr>
+          <w:rFonts w:ascii="Arial" w:hAnsi="Arial" w:cs="Arial"/>
+          <w:sz w:val="20"/>
+          <w:szCs w:val="20"/>
+        </w:rPr>
+        <w:t xml:space="preserve">RF Scanner backflush process: MRPMFG -&gt; Radio Freq. </w:t>
+      </w:r>
+      <w:proofErr w:type="gramStart"/>
+      <w:r>
+        <w:rPr>
+          <w:rFonts w:ascii="Arial" w:hAnsi="Arial" w:cs="Arial"/>
+          <w:sz w:val="20"/>
+          <w:szCs w:val="20"/>
+        </w:rPr>
+        <w:t xml:space="preserve">Prod  </w:t>
+      </w:r>
+      <w:r>
+        <w:rPr>
+          <w:rFonts w:ascii="Arial" w:hAnsi="Arial" w:cs="Arial"/>
+          <w:sz w:val="20"/>
+          <w:szCs w:val="20"/>
+        </w:rPr>
+        <w:t>:</w:t>
+      </w:r>
+      <w:proofErr w:type="gramEnd"/>
+    </w:p>
+    <w:p>
+      <w:pPr>
+        <w:pStyle w:val="ListParagraph"/>
+        <w:numPr>
+          <w:ilvl w:val="0"/>
+          <w:numId w:val="7"/>
+        </w:numPr>
+        <w:rPr>
+          <w:rFonts w:ascii="Arial" w:hAnsi="Arial" w:cs="Arial"/>
+          <w:sz w:val="20"/>
+          <w:szCs w:val="20"/>
+        </w:rPr>
+      </w:pPr>
+      <w:r>
+        <w:rPr>
+          <w:rFonts w:ascii="Arial" w:hAnsi="Arial" w:cs="Arial"/>
+          <w:sz w:val="20"/>
+          <w:szCs w:val="20"/>
+        </w:rPr>
+        <w:t>Radio Freq. F.G. Production (DRP4042) -&gt; Reopen closed shift (F9)</w:t>
+      </w:r>
+    </w:p>
+    <w:p>
+      <w:pPr>
+        <w:pStyle w:val="ListParagraph"/>
+        <w:rPr>
+          <w:rFonts w:ascii="Arial" w:hAnsi="Arial" w:cs="Arial"/>
+          <w:sz w:val="20"/>
+          <w:szCs w:val="20"/>
+        </w:rPr>
+      </w:pPr>
+      <w:r>
+        <w:rPr>
+          <w:noProof/>
+        </w:rPr>
+        <w:drawing>
+          <wp:inline distT="0" distB="0" distL="0" distR="0">
+            <wp:extent cx="5943600" cy="3566160"/>
+            <wp:effectExtent l="0" t="0" r="0" b="0"/>
+            <wp:docPr id="7" name="Picture 7"/>
             <wp:cNvGraphicFramePr>
               <a:graphicFrameLocks xmlns:a="http://schemas.openxmlformats.org/drawingml/2006/main" noChangeAspect="1"/>
             </wp:cNvGraphicFramePr>
@@ -2779,125 +3238,6 @@
     </w:p>
     <w:p>
       <w:pPr>
-        <w:rPr>
-          <w:rFonts w:ascii="Arial" w:hAnsi="Arial" w:cs="Arial"/>
-          <w:sz w:val="20"/>
-          <w:szCs w:val="20"/>
-        </w:rPr>
-      </w:pPr>
-    </w:p>
-    <w:p>
-      <w:pPr>
-        <w:rPr>
-          <w:rFonts w:ascii="Arial" w:hAnsi="Arial" w:cs="Arial"/>
-          <w:sz w:val="20"/>
-          <w:szCs w:val="20"/>
-        </w:rPr>
-      </w:pPr>
-      <w:r>
-        <w:rPr>
-          <w:rFonts w:ascii="Arial" w:hAnsi="Arial" w:cs="Arial"/>
-          <w:sz w:val="20"/>
-          <w:szCs w:val="20"/>
-        </w:rPr>
-        <w:t xml:space="preserve">RF Scanner backflush process: MRPMFG -&gt; Radio Freq. Prod  </w:t>
-      </w:r>
-      <w:r>
-        <w:rPr>
-          <w:rFonts w:ascii="Arial" w:hAnsi="Arial" w:cs="Arial"/>
-          <w:sz w:val="20"/>
-          <w:szCs w:val="20"/>
-        </w:rPr>
-        <w:t>:</w:t>
-      </w:r>
-    </w:p>
-    <w:p>
-      <w:pPr>
-        <w:pStyle w:val="ListParagraph"/>
-        <w:numPr>
-          <w:ilvl w:val="0"/>
-          <w:numId w:val="7"/>
-        </w:numPr>
-        <w:rPr>
-          <w:rFonts w:ascii="Arial" w:hAnsi="Arial" w:cs="Arial"/>
-          <w:sz w:val="20"/>
-          <w:szCs w:val="20"/>
-        </w:rPr>
-      </w:pPr>
-      <w:r>
-        <w:rPr>
-          <w:rFonts w:ascii="Arial" w:hAnsi="Arial" w:cs="Arial"/>
-          <w:sz w:val="20"/>
-          <w:szCs w:val="20"/>
-        </w:rPr>
-        <w:t>Radio Freq. F.G. Production (DRP4042) -&gt; Reopen closed shift (F9)</w:t>
-      </w:r>
-    </w:p>
-    <w:p>
-      <w:pPr>
-        <w:pStyle w:val="ListParagraph"/>
-        <w:rPr>
-          <w:rFonts w:ascii="Arial" w:hAnsi="Arial" w:cs="Arial"/>
-          <w:sz w:val="20"/>
-          <w:szCs w:val="20"/>
-        </w:rPr>
-      </w:pPr>
-      <w:r>
-        <w:rPr>
-          <w:noProof/>
-        </w:rPr>
-        <w:drawing>
-          <wp:inline distT="0" distB="0" distL="0" distR="0">
-            <wp:extent cx="5943600" cy="3566160"/>
-            <wp:effectExtent l="0" t="0" r="0" b="0"/>
-            <wp:docPr id="7" name="Picture 7"/>
-            <wp:cNvGraphicFramePr>
-              <a:graphicFrameLocks xmlns:a="http://schemas.openxmlformats.org/drawingml/2006/main" noChangeAspect="1"/>
-            </wp:cNvGraphicFramePr>
-            <a:graphic xmlns:a="http://schemas.openxmlformats.org/drawingml/2006/main">
-              <a:graphicData uri="http://schemas.openxmlformats.org/drawingml/2006/picture">
-                <pic:pic xmlns:pic="http://schemas.openxmlformats.org/drawingml/2006/picture">
-                  <pic:nvPicPr>
-                    <pic:cNvPr id="0" name="Picture 1"/>
-                    <pic:cNvPicPr>
-                      <a:picLocks noChangeAspect="1" noChangeArrowheads="1"/>
-                    </pic:cNvPicPr>
-                  </pic:nvPicPr>
-                  <pic:blipFill>
-                    <a:blip r:embed="rId12">
-                      <a:extLst>
-                        <a:ext uri="{28A0092B-C50C-407E-A947-70E740481C1C}">
-                          <a14:useLocalDpi xmlns:a14="http://schemas.microsoft.com/office/drawing/2010/main" val="0"/>
-                        </a:ext>
-                      </a:extLst>
-                    </a:blip>
-                    <a:srcRect/>
-                    <a:stretch>
-                      <a:fillRect/>
-                    </a:stretch>
-                  </pic:blipFill>
-                  <pic:spPr bwMode="auto">
-                    <a:xfrm>
-                      <a:off x="0" y="0"/>
-                      <a:ext cx="5943600" cy="3566160"/>
-                    </a:xfrm>
-                    <a:prstGeom prst="rect">
-                      <a:avLst/>
-                    </a:prstGeom>
-                    <a:noFill/>
-                    <a:ln>
-                      <a:noFill/>
-                    </a:ln>
-                  </pic:spPr>
-                </pic:pic>
-              </a:graphicData>
-            </a:graphic>
-          </wp:inline>
-        </w:drawing>
-      </w:r>
-    </w:p>
-    <w:p>
-      <w:pPr>
         <w:pStyle w:val="ListParagraph"/>
         <w:numPr>
           <w:ilvl w:val="0"/>
@@ -2950,7 +3290,7 @@
                     </pic:cNvPicPr>
                   </pic:nvPicPr>
                   <pic:blipFill>
-                    <a:blip r:embed="rId13">
+                    <a:blip r:embed="rId12">
                       <a:extLst>
                         <a:ext uri="{28A0092B-C50C-407E-A947-70E740481C1C}">
                           <a14:useLocalDpi xmlns:a14="http://schemas.microsoft.com/office/drawing/2010/main" val="0"/>
@@ -3013,7 +3353,7 @@
                     </pic:cNvPicPr>
                   </pic:nvPicPr>
                   <pic:blipFill>
-                    <a:blip r:embed="rId14">
+                    <a:blip r:embed="rId13">
                       <a:extLst>
                         <a:ext uri="{28A0092B-C50C-407E-A947-70E740481C1C}">
                           <a14:useLocalDpi xmlns:a14="http://schemas.microsoft.com/office/drawing/2010/main" val="0"/>
@@ -3096,7 +3436,25 @@
           <w:szCs w:val="20"/>
         </w:rPr>
         <w:tab/>
-        <w:t>Remove userid DARAND on location 16</w:t>
+        <w:t xml:space="preserve">Remove </w:t>
+      </w:r>
+      <w:proofErr w:type="spellStart"/>
+      <w:r>
+        <w:rPr>
+          <w:rFonts w:ascii="Arial" w:hAnsi="Arial" w:cs="Arial"/>
+          <w:sz w:val="20"/>
+          <w:szCs w:val="20"/>
+        </w:rPr>
+        <w:t>userid</w:t>
+      </w:r>
+      <w:proofErr w:type="spellEnd"/>
+      <w:r>
+        <w:rPr>
+          <w:rFonts w:ascii="Arial" w:hAnsi="Arial" w:cs="Arial"/>
+          <w:sz w:val="20"/>
+          <w:szCs w:val="20"/>
+        </w:rPr>
+        <w:t xml:space="preserve"> DARAND on location 16</w:t>
       </w:r>
     </w:p>
     <w:p>
@@ -3123,8 +3481,18 @@
           <w:szCs w:val="20"/>
         </w:rPr>
         <w:tab/>
-        <w:t>Save the record and the lock is now released</w:t>
-      </w:r>
+        <w:t xml:space="preserve">Save the record and the lock </w:t>
+      </w:r>
+      <w:proofErr w:type="gramStart"/>
+      <w:r>
+        <w:rPr>
+          <w:rFonts w:ascii="Arial" w:hAnsi="Arial" w:cs="Arial"/>
+          <w:sz w:val="20"/>
+          <w:szCs w:val="20"/>
+        </w:rPr>
+        <w:t>is now released</w:t>
+      </w:r>
+      <w:proofErr w:type="gramEnd"/>
     </w:p>
     <w:p>
       <w:pPr>
@@ -3155,8 +3523,18 @@
           <w:sz w:val="20"/>
           <w:szCs w:val="20"/>
         </w:rPr>
-        <w:t>IPEX -&gt; DRP -&gt; Order Shipments -&gt; Shipping Workbench -&gt; F10 -&gt; RADIO Freq</w:t>
-      </w:r>
+        <w:t xml:space="preserve">IPEX -&gt; DRP -&gt; Order Shipments -&gt; Shipping Workbench -&gt; F10 -&gt; RADIO </w:t>
+      </w:r>
+      <w:proofErr w:type="spellStart"/>
+      <w:r>
+        <w:rPr>
+          <w:rFonts w:ascii="Arial" w:hAnsi="Arial" w:cs="Arial"/>
+          <w:sz w:val="20"/>
+          <w:szCs w:val="20"/>
+        </w:rPr>
+        <w:t>Freq</w:t>
+      </w:r>
+      <w:proofErr w:type="spellEnd"/>
       <w:r>
         <w:rPr>
           <w:rFonts w:ascii="Arial" w:hAnsi="Arial" w:cs="Arial"/>
@@ -3197,7 +3575,25 @@
           <w:sz w:val="20"/>
           <w:szCs w:val="20"/>
         </w:rPr>
-        <w:t xml:space="preserve">If an RF user does not exit RF scanner session properly (i.e. hard power off), it could cause an RF order lock, to release this lock go to Team Maintenance in the RADIO Freq menu and </w:t>
+        <w:t xml:space="preserve">If an RF user does not exit RF scanner session properly (i.e. hard power off), it could cause an RF order lock, to release this lock go to Team Maintenance in the RADIO </w:t>
+      </w:r>
+      <w:proofErr w:type="spellStart"/>
+      <w:r>
+        <w:rPr>
+          <w:rFonts w:ascii="Arial" w:hAnsi="Arial" w:cs="Arial"/>
+          <w:sz w:val="20"/>
+          <w:szCs w:val="20"/>
+        </w:rPr>
+        <w:t>Freq</w:t>
+      </w:r>
+      <w:proofErr w:type="spellEnd"/>
+      <w:r>
+        <w:rPr>
+          <w:rFonts w:ascii="Arial" w:hAnsi="Arial" w:cs="Arial"/>
+          <w:sz w:val="20"/>
+          <w:szCs w:val="20"/>
+        </w:rPr>
+        <w:t xml:space="preserve"> menu and </w:t>
       </w:r>
       <w:r>
         <w:rPr>
@@ -3229,7 +3625,43 @@
           <w:sz w:val="20"/>
           <w:szCs w:val="20"/>
         </w:rPr>
-        <w:t>, key=whs*teamid, ex. 704*012</w:t>
+        <w:t>, key=</w:t>
+      </w:r>
+      <w:proofErr w:type="spellStart"/>
+      <w:r>
+        <w:rPr>
+          <w:rFonts w:ascii="Arial" w:hAnsi="Arial" w:cs="Arial"/>
+          <w:sz w:val="20"/>
+          <w:szCs w:val="20"/>
+        </w:rPr>
+        <w:t>whs</w:t>
+      </w:r>
+      <w:proofErr w:type="spellEnd"/>
+      <w:r>
+        <w:rPr>
+          <w:rFonts w:ascii="Arial" w:hAnsi="Arial" w:cs="Arial"/>
+          <w:sz w:val="20"/>
+          <w:szCs w:val="20"/>
+        </w:rPr>
+        <w:t>*</w:t>
+      </w:r>
+      <w:proofErr w:type="spellStart"/>
+      <w:r>
+        <w:rPr>
+          <w:rFonts w:ascii="Arial" w:hAnsi="Arial" w:cs="Arial"/>
+          <w:sz w:val="20"/>
+          <w:szCs w:val="20"/>
+        </w:rPr>
+        <w:t>teamid</w:t>
+      </w:r>
+      <w:proofErr w:type="spellEnd"/>
+      <w:r>
+        <w:rPr>
+          <w:rFonts w:ascii="Arial" w:hAnsi="Arial" w:cs="Arial"/>
+          <w:sz w:val="20"/>
+          <w:szCs w:val="20"/>
+        </w:rPr>
+        <w:t>, ex. 704*012</w:t>
       </w:r>
       <w:r>
         <w:rPr>
@@ -3288,7 +3720,7 @@
                     </pic:cNvPicPr>
                   </pic:nvPicPr>
                   <pic:blipFill>
-                    <a:blip r:embed="rId15" r:link="rId16">
+                    <a:blip r:embed="rId14" r:link="rId15">
                       <a:extLst>
                         <a:ext uri="{28A0092B-C50C-407E-A947-70E740481C1C}">
                           <a14:useLocalDpi xmlns:a14="http://schemas.microsoft.com/office/drawing/2010/main" val="0"/>
@@ -3429,7 +3861,7 @@
                     </pic:cNvPicPr>
                   </pic:nvPicPr>
                   <pic:blipFill>
-                    <a:blip r:embed="rId17">
+                    <a:blip r:embed="rId16">
                       <a:extLst>
                         <a:ext uri="{28A0092B-C50C-407E-A947-70E740481C1C}">
                           <a14:useLocalDpi xmlns:a14="http://schemas.microsoft.com/office/drawing/2010/main" val="0"/>
@@ -3493,7 +3925,7 @@
                     </pic:cNvPicPr>
                   </pic:nvPicPr>
                   <pic:blipFill>
-                    <a:blip r:embed="rId18">
+                    <a:blip r:embed="rId17">
                       <a:extLst>
                         <a:ext uri="{28A0092B-C50C-407E-A947-70E740481C1C}">
                           <a14:useLocalDpi xmlns:a14="http://schemas.microsoft.com/office/drawing/2010/main" val="0"/>
@@ -3544,7 +3976,25 @@
           <w:sz w:val="20"/>
           <w:szCs w:val="20"/>
         </w:rPr>
-        <w:t>Close any unposted shift (open work order) if there is any to be able to do backflushing.</w:t>
+        <w:t xml:space="preserve">Close any unposted shift (open work order) if there is any to be able to do </w:t>
+      </w:r>
+      <w:proofErr w:type="spellStart"/>
+      <w:r>
+        <w:rPr>
+          <w:rFonts w:ascii="Arial" w:hAnsi="Arial" w:cs="Arial"/>
+          <w:sz w:val="20"/>
+          <w:szCs w:val="20"/>
+        </w:rPr>
+        <w:t>backflushing</w:t>
+      </w:r>
+      <w:proofErr w:type="spellEnd"/>
+      <w:r>
+        <w:rPr>
+          <w:rFonts w:ascii="Arial" w:hAnsi="Arial" w:cs="Arial"/>
+          <w:sz w:val="20"/>
+          <w:szCs w:val="20"/>
+        </w:rPr>
+        <w:t>.</w:t>
       </w:r>
     </w:p>
     <w:p>
@@ -3627,7 +4077,25 @@
           <w:sz w:val="20"/>
           <w:szCs w:val="20"/>
         </w:rPr>
-        <w:t>In case there is an empty post need to be deleted, remove the corresponding record (key -&gt; whs*time*shift) in BACKWIPHDR and/or BACKWIPDET</w:t>
+        <w:t xml:space="preserve">In case there is an empty post need to be deleted, remove the corresponding record (key -&gt; </w:t>
+      </w:r>
+      <w:proofErr w:type="spellStart"/>
+      <w:r>
+        <w:rPr>
+          <w:rFonts w:ascii="Arial" w:hAnsi="Arial" w:cs="Arial"/>
+          <w:sz w:val="20"/>
+          <w:szCs w:val="20"/>
+        </w:rPr>
+        <w:t>whs</w:t>
+      </w:r>
+      <w:proofErr w:type="spellEnd"/>
+      <w:r>
+        <w:rPr>
+          <w:rFonts w:ascii="Arial" w:hAnsi="Arial" w:cs="Arial"/>
+          <w:sz w:val="20"/>
+          <w:szCs w:val="20"/>
+        </w:rPr>
+        <w:t>*time*shift) in BACKWIPHDR and/or BACKWIPDET</w:t>
       </w:r>
       <w:r>
         <w:rPr>
@@ -3704,8 +4172,6 @@
         </w:rPr>
         <w:t xml:space="preserve">&amp; BOL </w:t>
       </w:r>
-      <w:bookmarkStart w:id="4" w:name="_GoBack"/>
-      <w:bookmarkEnd w:id="4"/>
       <w:r>
         <w:rPr>
           <w:rFonts w:ascii="Arial" w:hAnsi="Arial" w:cs="Arial"/>
@@ -3858,7 +4324,25 @@
           <w:sz w:val="20"/>
           <w:szCs w:val="20"/>
         </w:rPr>
-        <w:t>SELECT SHIPTRN = "Order#"*"Rel#"</w:t>
+        <w:t>SELECT SHIPTRN = "Order#"*"</w:t>
+      </w:r>
+      <w:proofErr w:type="spellStart"/>
+      <w:r>
+        <w:rPr>
+          <w:rFonts w:ascii="Arial" w:hAnsi="Arial" w:cs="Arial"/>
+          <w:sz w:val="20"/>
+          <w:szCs w:val="20"/>
+        </w:rPr>
+        <w:t>Rel</w:t>
+      </w:r>
+      <w:proofErr w:type="spellEnd"/>
+      <w:r>
+        <w:rPr>
+          <w:rFonts w:ascii="Arial" w:hAnsi="Arial" w:cs="Arial"/>
+          <w:sz w:val="20"/>
+          <w:szCs w:val="20"/>
+        </w:rPr>
+        <w:t>#"</w:t>
       </w:r>
     </w:p>
     <w:p>
@@ -3932,7 +4416,25 @@
           <w:sz w:val="20"/>
           <w:szCs w:val="20"/>
         </w:rPr>
-        <w:t>Replace IN PROCESS with empty string (R &lt;sp&gt;)</w:t>
+        <w:t>Replace IN PROCESS with empty string (R &lt;</w:t>
+      </w:r>
+      <w:proofErr w:type="spellStart"/>
+      <w:r>
+        <w:rPr>
+          <w:rFonts w:ascii="Arial" w:hAnsi="Arial" w:cs="Arial"/>
+          <w:sz w:val="20"/>
+          <w:szCs w:val="20"/>
+        </w:rPr>
+        <w:t>sp</w:t>
+      </w:r>
+      <w:proofErr w:type="spellEnd"/>
+      <w:r>
+        <w:rPr>
+          <w:rFonts w:ascii="Arial" w:hAnsi="Arial" w:cs="Arial"/>
+          <w:sz w:val="20"/>
+          <w:szCs w:val="20"/>
+        </w:rPr>
+        <w:t>&gt;)</w:t>
       </w:r>
     </w:p>
     <w:p>
@@ -4009,7 +4511,43 @@
           <w:sz w:val="20"/>
           <w:szCs w:val="20"/>
         </w:rPr>
-        <w:t>Complaint can only be cancelled by its originator, upon request, change the originator userid to the person’s userid in order form him/her to be able to cancel the Complaints (LIST PSCCOMPL F4 -&gt; USER_COMPL_ENTERED_BY)</w:t>
+        <w:t xml:space="preserve">Complaint can only be cancelled by its originator, upon request, change the originator </w:t>
+      </w:r>
+      <w:proofErr w:type="spellStart"/>
+      <w:r>
+        <w:rPr>
+          <w:rFonts w:ascii="Arial" w:hAnsi="Arial" w:cs="Arial"/>
+          <w:sz w:val="20"/>
+          <w:szCs w:val="20"/>
+        </w:rPr>
+        <w:t>userid</w:t>
+      </w:r>
+      <w:proofErr w:type="spellEnd"/>
+      <w:r>
+        <w:rPr>
+          <w:rFonts w:ascii="Arial" w:hAnsi="Arial" w:cs="Arial"/>
+          <w:sz w:val="20"/>
+          <w:szCs w:val="20"/>
+        </w:rPr>
+        <w:t xml:space="preserve"> to the person’s </w:t>
+      </w:r>
+      <w:proofErr w:type="spellStart"/>
+      <w:r>
+        <w:rPr>
+          <w:rFonts w:ascii="Arial" w:hAnsi="Arial" w:cs="Arial"/>
+          <w:sz w:val="20"/>
+          <w:szCs w:val="20"/>
+        </w:rPr>
+        <w:t>userid</w:t>
+      </w:r>
+      <w:proofErr w:type="spellEnd"/>
+      <w:r>
+        <w:rPr>
+          <w:rFonts w:ascii="Arial" w:hAnsi="Arial" w:cs="Arial"/>
+          <w:sz w:val="20"/>
+          <w:szCs w:val="20"/>
+        </w:rPr>
+        <w:t xml:space="preserve"> in order form him/her to be able to cancel the Complaints (LIST PSCCOMPL F4 -&gt; USER_COMPL_ENTERED_BY)</w:t>
       </w:r>
     </w:p>
     <w:p>
@@ -4041,7 +4579,25 @@
           <w:sz w:val="20"/>
           <w:szCs w:val="20"/>
         </w:rPr>
-        <w:t>Not able to kick the order back from DC to Sales office on Shipping Workbench screen (SHP4000): Remove the “IN PROCESS” flag in SHIPTRN&lt;64&gt; for the Order*Rel (Refer to RT#52403)</w:t>
+        <w:t>Not able to kick the order back from DC to Sales office on Shipping Workbench screen (SHP4000): Remove the “IN PROCESS” flag in SHIPTRN&lt;64&gt; for the Order*</w:t>
+      </w:r>
+      <w:proofErr w:type="spellStart"/>
+      <w:r>
+        <w:rPr>
+          <w:rFonts w:ascii="Arial" w:hAnsi="Arial" w:cs="Arial"/>
+          <w:sz w:val="20"/>
+          <w:szCs w:val="20"/>
+        </w:rPr>
+        <w:t>Rel</w:t>
+      </w:r>
+      <w:proofErr w:type="spellEnd"/>
+      <w:r>
+        <w:rPr>
+          <w:rFonts w:ascii="Arial" w:hAnsi="Arial" w:cs="Arial"/>
+          <w:sz w:val="20"/>
+          <w:szCs w:val="20"/>
+        </w:rPr>
+        <w:t xml:space="preserve"> (Refer to RT#52403)</w:t>
       </w:r>
       <w:r>
         <w:rPr>
@@ -4091,7 +4647,7 @@
                     </pic:cNvPicPr>
                   </pic:nvPicPr>
                   <pic:blipFill>
-                    <a:blip r:embed="rId19">
+                    <a:blip r:embed="rId18">
                       <a:extLst>
                         <a:ext uri="{28A0092B-C50C-407E-A947-70E740481C1C}">
                           <a14:useLocalDpi xmlns:a14="http://schemas.microsoft.com/office/drawing/2010/main" val="0"/>
@@ -4152,7 +4708,43 @@
           <w:sz w:val="20"/>
           <w:szCs w:val="20"/>
         </w:rPr>
-        <w:t>RMA release, the credit note number is being held in RMTHDR&lt;229&gt;. I13 is used to control the RMA release for authorized user per sales office (RMT4008 - RMA Pricing / Credit Workbench).</w:t>
+        <w:t xml:space="preserve">RMA release, the credit note number </w:t>
+      </w:r>
+      <w:proofErr w:type="gramStart"/>
+      <w:r>
+        <w:rPr>
+          <w:rFonts w:ascii="Arial" w:hAnsi="Arial" w:cs="Arial"/>
+          <w:sz w:val="20"/>
+          <w:szCs w:val="20"/>
+        </w:rPr>
+        <w:t>is being held</w:t>
+      </w:r>
+      <w:proofErr w:type="gramEnd"/>
+      <w:r>
+        <w:rPr>
+          <w:rFonts w:ascii="Arial" w:hAnsi="Arial" w:cs="Arial"/>
+          <w:sz w:val="20"/>
+          <w:szCs w:val="20"/>
+        </w:rPr>
+        <w:t xml:space="preserve"> in RMTHDR&lt;229&gt;. I13 </w:t>
+      </w:r>
+      <w:proofErr w:type="gramStart"/>
+      <w:r>
+        <w:rPr>
+          <w:rFonts w:ascii="Arial" w:hAnsi="Arial" w:cs="Arial"/>
+          <w:sz w:val="20"/>
+          <w:szCs w:val="20"/>
+        </w:rPr>
+        <w:t>is used</w:t>
+      </w:r>
+      <w:proofErr w:type="gramEnd"/>
+      <w:r>
+        <w:rPr>
+          <w:rFonts w:ascii="Arial" w:hAnsi="Arial" w:cs="Arial"/>
+          <w:sz w:val="20"/>
+          <w:szCs w:val="20"/>
+        </w:rPr>
+        <w:t xml:space="preserve"> to control the RMA release for authorized user per sales office (RMT4008 - RMA Pricing / Credit Workbench).</w:t>
       </w:r>
     </w:p>
     <w:p>
@@ -4235,7 +4827,25 @@
           <w:sz w:val="20"/>
           <w:szCs w:val="20"/>
         </w:rPr>
-        <w:t>LIST SOHDR F76  -&gt; Check if order is on hold (most likely is due to the customer’s credit limit, those order will not have any new release issued.</w:t>
+        <w:t xml:space="preserve">LIST SOHDR </w:t>
+      </w:r>
+      <w:proofErr w:type="gramStart"/>
+      <w:r>
+        <w:rPr>
+          <w:rFonts w:ascii="Arial" w:hAnsi="Arial" w:cs="Arial"/>
+          <w:sz w:val="20"/>
+          <w:szCs w:val="20"/>
+        </w:rPr>
+        <w:t>F76  -</w:t>
+      </w:r>
+      <w:proofErr w:type="gramEnd"/>
+      <w:r>
+        <w:rPr>
+          <w:rFonts w:ascii="Arial" w:hAnsi="Arial" w:cs="Arial"/>
+          <w:sz w:val="20"/>
+          <w:szCs w:val="20"/>
+        </w:rPr>
+        <w:t>&gt; Check if order is on hold (most likely is due to the customer’s credit limit, those order will not have any new release issued.</w:t>
       </w:r>
     </w:p>
     <w:p>
@@ -4385,7 +4995,61 @@
           <w:sz w:val="20"/>
           <w:szCs w:val="20"/>
         </w:rPr>
-        <w:t>Maintain User Profiles for AP Reports (APM3010) for DataWarehouse DetailExpense Supplier report user profile setup.</w:t>
+        <w:t xml:space="preserve">Maintain User Profiles for AP Reports (APM3010) for </w:t>
+      </w:r>
+      <w:proofErr w:type="spellStart"/>
+      <w:r>
+        <w:rPr>
+          <w:rFonts w:ascii="Arial" w:hAnsi="Arial" w:cs="Arial"/>
+          <w:sz w:val="20"/>
+          <w:szCs w:val="20"/>
+        </w:rPr>
+        <w:t>DataWarehouse</w:t>
+      </w:r>
+      <w:proofErr w:type="spellEnd"/>
+      <w:r>
+        <w:rPr>
+          <w:rFonts w:ascii="Arial" w:hAnsi="Arial" w:cs="Arial"/>
+          <w:sz w:val="20"/>
+          <w:szCs w:val="20"/>
+        </w:rPr>
+        <w:t xml:space="preserve"> </w:t>
+      </w:r>
+      <w:proofErr w:type="spellStart"/>
+      <w:r>
+        <w:rPr>
+          <w:rFonts w:ascii="Arial" w:hAnsi="Arial" w:cs="Arial"/>
+          <w:sz w:val="20"/>
+          <w:szCs w:val="20"/>
+        </w:rPr>
+        <w:t>DetailExpense</w:t>
+      </w:r>
+      <w:proofErr w:type="spellEnd"/>
+      <w:r>
+        <w:rPr>
+          <w:rFonts w:ascii="Arial" w:hAnsi="Arial" w:cs="Arial"/>
+          <w:sz w:val="20"/>
+          <w:szCs w:val="20"/>
+        </w:rPr>
+        <w:t xml:space="preserve"> Supplier </w:t>
+      </w:r>
+      <w:proofErr w:type="gramStart"/>
+      <w:r>
+        <w:rPr>
+          <w:rFonts w:ascii="Arial" w:hAnsi="Arial" w:cs="Arial"/>
+          <w:sz w:val="20"/>
+          <w:szCs w:val="20"/>
+        </w:rPr>
+        <w:t>report user profile setup</w:t>
+      </w:r>
+      <w:proofErr w:type="gramEnd"/>
+      <w:r>
+        <w:rPr>
+          <w:rFonts w:ascii="Arial" w:hAnsi="Arial" w:cs="Arial"/>
+          <w:sz w:val="20"/>
+          <w:szCs w:val="20"/>
+        </w:rPr>
+        <w:t>.</w:t>
       </w:r>
     </w:p>
     <w:p>
@@ -4417,7 +5081,25 @@
           <w:sz w:val="20"/>
           <w:szCs w:val="20"/>
         </w:rPr>
-        <w:t>SB Client connection profile, if the user is an Infoflo user and selecting MRP as the connection profile, they will be forced to use lowercase userid to login and actually it should be uppercase for Infoflo, so make sure the connection profile is selected as Infoflo other than MRP (RT 15644).</w:t>
+        <w:t xml:space="preserve">SB Client connection profile, if the user is an Infoflo user and selecting MRP as the connection profile, they will be forced to use lowercase </w:t>
+      </w:r>
+      <w:proofErr w:type="spellStart"/>
+      <w:r>
+        <w:rPr>
+          <w:rFonts w:ascii="Arial" w:hAnsi="Arial" w:cs="Arial"/>
+          <w:sz w:val="20"/>
+          <w:szCs w:val="20"/>
+        </w:rPr>
+        <w:t>userid</w:t>
+      </w:r>
+      <w:proofErr w:type="spellEnd"/>
+      <w:r>
+        <w:rPr>
+          <w:rFonts w:ascii="Arial" w:hAnsi="Arial" w:cs="Arial"/>
+          <w:sz w:val="20"/>
+          <w:szCs w:val="20"/>
+        </w:rPr>
+        <w:t xml:space="preserve"> to login and actually it should be uppercase for Infoflo, so make sure the connection profile is selected as Infoflo other than MRP (RT 15644).</w:t>
       </w:r>
     </w:p>
     <w:p>
@@ -4449,15 +5131,51 @@
           <w:sz w:val="20"/>
           <w:szCs w:val="20"/>
         </w:rPr>
-        <w:t>User’s SBClient windows minimized to the taskbar -&gt; right cl</w:t>
-      </w:r>
-      <w:r>
-        <w:rPr>
-          <w:rFonts w:ascii="Arial" w:hAnsi="Arial" w:cs="Arial"/>
-          <w:sz w:val="20"/>
-          <w:szCs w:val="20"/>
-        </w:rPr>
-        <w:t xml:space="preserve">ick on the SBClient icon in the </w:t>
+        <w:t xml:space="preserve">User’s </w:t>
+      </w:r>
+      <w:proofErr w:type="spellStart"/>
+      <w:r>
+        <w:rPr>
+          <w:rFonts w:ascii="Arial" w:hAnsi="Arial" w:cs="Arial"/>
+          <w:sz w:val="20"/>
+          <w:szCs w:val="20"/>
+        </w:rPr>
+        <w:t>SBClient</w:t>
+      </w:r>
+      <w:proofErr w:type="spellEnd"/>
+      <w:r>
+        <w:rPr>
+          <w:rFonts w:ascii="Arial" w:hAnsi="Arial" w:cs="Arial"/>
+          <w:sz w:val="20"/>
+          <w:szCs w:val="20"/>
+        </w:rPr>
+        <w:t xml:space="preserve"> windows minimized to the taskbar -&gt; right cl</w:t>
+      </w:r>
+      <w:r>
+        <w:rPr>
+          <w:rFonts w:ascii="Arial" w:hAnsi="Arial" w:cs="Arial"/>
+          <w:sz w:val="20"/>
+          <w:szCs w:val="20"/>
+        </w:rPr>
+        <w:t xml:space="preserve">ick on the </w:t>
+      </w:r>
+      <w:proofErr w:type="spellStart"/>
+      <w:r>
+        <w:rPr>
+          <w:rFonts w:ascii="Arial" w:hAnsi="Arial" w:cs="Arial"/>
+          <w:sz w:val="20"/>
+          <w:szCs w:val="20"/>
+        </w:rPr>
+        <w:t>SBClient</w:t>
+      </w:r>
+      <w:proofErr w:type="spellEnd"/>
+      <w:r>
+        <w:rPr>
+          <w:rFonts w:ascii="Arial" w:hAnsi="Arial" w:cs="Arial"/>
+          <w:sz w:val="20"/>
+          <w:szCs w:val="20"/>
+        </w:rPr>
+        <w:t xml:space="preserve"> icon in the </w:t>
       </w:r>
       <w:r>
         <w:rPr>
@@ -4557,13 +5275,41 @@
           <w:szCs w:val="20"/>
         </w:rPr>
       </w:pPr>
-      <w:r>
-        <w:rPr>
-          <w:rFonts w:ascii="Arial" w:hAnsi="Arial" w:cs="Arial"/>
-          <w:sz w:val="20"/>
-          <w:szCs w:val="20"/>
-        </w:rPr>
-        <w:t>Cust Xrf Id -&gt; customer part number</w:t>
+      <w:proofErr w:type="spellStart"/>
+      <w:r>
+        <w:rPr>
+          <w:rFonts w:ascii="Arial" w:hAnsi="Arial" w:cs="Arial"/>
+          <w:sz w:val="20"/>
+          <w:szCs w:val="20"/>
+        </w:rPr>
+        <w:t>Cust</w:t>
+      </w:r>
+      <w:proofErr w:type="spellEnd"/>
+      <w:r>
+        <w:rPr>
+          <w:rFonts w:ascii="Arial" w:hAnsi="Arial" w:cs="Arial"/>
+          <w:sz w:val="20"/>
+          <w:szCs w:val="20"/>
+        </w:rPr>
+        <w:t xml:space="preserve"> </w:t>
+      </w:r>
+      <w:proofErr w:type="spellStart"/>
+      <w:r>
+        <w:rPr>
+          <w:rFonts w:ascii="Arial" w:hAnsi="Arial" w:cs="Arial"/>
+          <w:sz w:val="20"/>
+          <w:szCs w:val="20"/>
+        </w:rPr>
+        <w:t>Xrf</w:t>
+      </w:r>
+      <w:proofErr w:type="spellEnd"/>
+      <w:r>
+        <w:rPr>
+          <w:rFonts w:ascii="Arial" w:hAnsi="Arial" w:cs="Arial"/>
+          <w:sz w:val="20"/>
+          <w:szCs w:val="20"/>
+        </w:rPr>
+        <w:t xml:space="preserve"> Id -&gt; customer part number</w:t>
       </w:r>
     </w:p>
     <w:p>
@@ -4579,13 +5325,23 @@
           <w:szCs w:val="20"/>
         </w:rPr>
       </w:pPr>
-      <w:r>
-        <w:rPr>
-          <w:rFonts w:ascii="Arial" w:hAnsi="Arial" w:cs="Arial"/>
-          <w:sz w:val="20"/>
-          <w:szCs w:val="20"/>
-        </w:rPr>
-        <w:t>Sls Off -&gt; ask user for which one to use</w:t>
+      <w:proofErr w:type="spellStart"/>
+      <w:r>
+        <w:rPr>
+          <w:rFonts w:ascii="Arial" w:hAnsi="Arial" w:cs="Arial"/>
+          <w:sz w:val="20"/>
+          <w:szCs w:val="20"/>
+        </w:rPr>
+        <w:t>Sls</w:t>
+      </w:r>
+      <w:proofErr w:type="spellEnd"/>
+      <w:r>
+        <w:rPr>
+          <w:rFonts w:ascii="Arial" w:hAnsi="Arial" w:cs="Arial"/>
+          <w:sz w:val="20"/>
+          <w:szCs w:val="20"/>
+        </w:rPr>
+        <w:t xml:space="preserve"> Off -&gt; ask user for which one to use</w:t>
       </w:r>
     </w:p>
     <w:p>
@@ -4678,6 +5434,238 @@
             <wp:extent cx="5943600" cy="3340897"/>
             <wp:effectExtent l="0" t="0" r="0" b="0"/>
             <wp:docPr id="13" name="Picture 13"/>
+            <wp:cNvGraphicFramePr>
+              <a:graphicFrameLocks xmlns:a="http://schemas.openxmlformats.org/drawingml/2006/main" noChangeAspect="1"/>
+            </wp:cNvGraphicFramePr>
+            <a:graphic xmlns:a="http://schemas.openxmlformats.org/drawingml/2006/main">
+              <a:graphicData uri="http://schemas.openxmlformats.org/drawingml/2006/picture">
+                <pic:pic xmlns:pic="http://schemas.openxmlformats.org/drawingml/2006/picture">
+                  <pic:nvPicPr>
+                    <pic:cNvPr id="0" name="Picture 1"/>
+                    <pic:cNvPicPr>
+                      <a:picLocks noChangeAspect="1" noChangeArrowheads="1"/>
+                    </pic:cNvPicPr>
+                  </pic:nvPicPr>
+                  <pic:blipFill>
+                    <a:blip r:embed="rId19">
+                      <a:extLst>
+                        <a:ext uri="{28A0092B-C50C-407E-A947-70E740481C1C}">
+                          <a14:useLocalDpi xmlns:a14="http://schemas.microsoft.com/office/drawing/2010/main" val="0"/>
+                        </a:ext>
+                      </a:extLst>
+                    </a:blip>
+                    <a:srcRect/>
+                    <a:stretch>
+                      <a:fillRect/>
+                    </a:stretch>
+                  </pic:blipFill>
+                  <pic:spPr bwMode="auto">
+                    <a:xfrm>
+                      <a:off x="0" y="0"/>
+                      <a:ext cx="5943600" cy="3340897"/>
+                    </a:xfrm>
+                    <a:prstGeom prst="rect">
+                      <a:avLst/>
+                    </a:prstGeom>
+                    <a:noFill/>
+                    <a:ln>
+                      <a:noFill/>
+                    </a:ln>
+                  </pic:spPr>
+                </pic:pic>
+              </a:graphicData>
+            </a:graphic>
+          </wp:inline>
+        </w:drawing>
+      </w:r>
+    </w:p>
+    <w:p>
+      <w:pPr>
+        <w:pStyle w:val="ListParagraph"/>
+        <w:rPr>
+          <w:rFonts w:ascii="Arial" w:hAnsi="Arial" w:cs="Arial"/>
+          <w:sz w:val="20"/>
+          <w:szCs w:val="20"/>
+        </w:rPr>
+      </w:pPr>
+    </w:p>
+    <w:p>
+      <w:pPr>
+        <w:pStyle w:val="ListParagraph"/>
+        <w:rPr>
+          <w:rFonts w:ascii="Arial" w:hAnsi="Arial" w:cs="Arial"/>
+          <w:sz w:val="20"/>
+          <w:szCs w:val="20"/>
+        </w:rPr>
+      </w:pPr>
+      <w:r>
+        <w:rPr>
+          <w:noProof/>
+        </w:rPr>
+        <w:drawing>
+          <wp:inline distT="0" distB="0" distL="0" distR="0">
+            <wp:extent cx="5943600" cy="3340897"/>
+            <wp:effectExtent l="0" t="0" r="0" b="0"/>
+            <wp:docPr id="14" name="Picture 14"/>
+            <wp:cNvGraphicFramePr>
+              <a:graphicFrameLocks xmlns:a="http://schemas.openxmlformats.org/drawingml/2006/main" noChangeAspect="1"/>
+            </wp:cNvGraphicFramePr>
+            <a:graphic xmlns:a="http://schemas.openxmlformats.org/drawingml/2006/main">
+              <a:graphicData uri="http://schemas.openxmlformats.org/drawingml/2006/picture">
+                <pic:pic xmlns:pic="http://schemas.openxmlformats.org/drawingml/2006/picture">
+                  <pic:nvPicPr>
+                    <pic:cNvPr id="0" name="Picture 1"/>
+                    <pic:cNvPicPr>
+                      <a:picLocks noChangeAspect="1" noChangeArrowheads="1"/>
+                    </pic:cNvPicPr>
+                  </pic:nvPicPr>
+                  <pic:blipFill>
+                    <a:blip r:embed="rId19">
+                      <a:extLst>
+                        <a:ext uri="{28A0092B-C50C-407E-A947-70E740481C1C}">
+                          <a14:useLocalDpi xmlns:a14="http://schemas.microsoft.com/office/drawing/2010/main" val="0"/>
+                        </a:ext>
+                      </a:extLst>
+                    </a:blip>
+                    <a:srcRect/>
+                    <a:stretch>
+                      <a:fillRect/>
+                    </a:stretch>
+                  </pic:blipFill>
+                  <pic:spPr bwMode="auto">
+                    <a:xfrm>
+                      <a:off x="0" y="0"/>
+                      <a:ext cx="5943600" cy="3340897"/>
+                    </a:xfrm>
+                    <a:prstGeom prst="rect">
+                      <a:avLst/>
+                    </a:prstGeom>
+                    <a:noFill/>
+                    <a:ln>
+                      <a:noFill/>
+                    </a:ln>
+                  </pic:spPr>
+                </pic:pic>
+              </a:graphicData>
+            </a:graphic>
+          </wp:inline>
+        </w:drawing>
+      </w:r>
+    </w:p>
+    <w:p>
+      <w:pPr>
+        <w:pStyle w:val="ListParagraph"/>
+        <w:rPr>
+          <w:rFonts w:ascii="Arial" w:hAnsi="Arial" w:cs="Arial"/>
+          <w:sz w:val="20"/>
+          <w:szCs w:val="20"/>
+        </w:rPr>
+      </w:pPr>
+    </w:p>
+    <w:p>
+      <w:pPr>
+        <w:pStyle w:val="ListParagraph"/>
+        <w:numPr>
+          <w:ilvl w:val="0"/>
+          <w:numId w:val="10"/>
+        </w:numPr>
+        <w:rPr>
+          <w:rFonts w:ascii="Arial" w:hAnsi="Arial" w:cs="Arial"/>
+          <w:sz w:val="20"/>
+          <w:szCs w:val="20"/>
+        </w:rPr>
+      </w:pPr>
+      <w:r>
+        <w:rPr>
+          <w:rFonts w:ascii="Arial" w:hAnsi="Arial" w:cs="Arial"/>
+          <w:sz w:val="20"/>
+          <w:szCs w:val="20"/>
+        </w:rPr>
+        <w:t>Multipliers Update – SOP3018</w:t>
+      </w:r>
+    </w:p>
+    <w:p>
+      <w:pPr>
+        <w:pStyle w:val="ListParagraph"/>
+        <w:numPr>
+          <w:ilvl w:val="0"/>
+          <w:numId w:val="16"/>
+        </w:numPr>
+        <w:rPr>
+          <w:rFonts w:ascii="Arial" w:hAnsi="Arial" w:cs="Arial"/>
+          <w:sz w:val="20"/>
+          <w:szCs w:val="20"/>
+        </w:rPr>
+      </w:pPr>
+      <w:r>
+        <w:rPr>
+          <w:rFonts w:ascii="Arial" w:hAnsi="Arial" w:cs="Arial"/>
+          <w:sz w:val="20"/>
+          <w:szCs w:val="20"/>
+        </w:rPr>
+        <w:t>F5-PrcClas/</w:t>
+      </w:r>
+      <w:proofErr w:type="spellStart"/>
+      <w:r>
+        <w:rPr>
+          <w:rFonts w:ascii="Arial" w:hAnsi="Arial" w:cs="Arial"/>
+          <w:sz w:val="20"/>
+          <w:szCs w:val="20"/>
+        </w:rPr>
+        <w:t>PrdLine</w:t>
+      </w:r>
+      <w:proofErr w:type="spellEnd"/>
+      <w:r>
+        <w:rPr>
+          <w:rFonts w:ascii="Arial" w:hAnsi="Arial" w:cs="Arial"/>
+          <w:sz w:val="20"/>
+          <w:szCs w:val="20"/>
+        </w:rPr>
+        <w:t xml:space="preserve"> -&gt; Product family setup</w:t>
+      </w:r>
+    </w:p>
+    <w:p>
+      <w:pPr>
+        <w:pStyle w:val="ListParagraph"/>
+        <w:numPr>
+          <w:ilvl w:val="0"/>
+          <w:numId w:val="16"/>
+        </w:numPr>
+        <w:rPr>
+          <w:rFonts w:ascii="Arial" w:hAnsi="Arial" w:cs="Arial"/>
+          <w:sz w:val="20"/>
+          <w:szCs w:val="20"/>
+        </w:rPr>
+      </w:pPr>
+      <w:r>
+        <w:rPr>
+          <w:rFonts w:ascii="Arial" w:hAnsi="Arial" w:cs="Arial"/>
+          <w:sz w:val="20"/>
+          <w:szCs w:val="20"/>
+        </w:rPr>
+        <w:t>F8-Product -&gt; Individual product setup for exception</w:t>
+      </w:r>
+    </w:p>
+    <w:p>
+      <w:pPr>
+        <w:pStyle w:val="ListParagraph"/>
+        <w:ind w:left="1440"/>
+        <w:rPr>
+          <w:rFonts w:ascii="Arial" w:hAnsi="Arial" w:cs="Arial"/>
+          <w:sz w:val="20"/>
+          <w:szCs w:val="20"/>
+        </w:rPr>
+      </w:pPr>
+      <w:r>
+        <w:rPr>
+          <w:noProof/>
+        </w:rPr>
+        <w:lastRenderedPageBreak/>
+        <w:drawing>
+          <wp:inline distT="0" distB="0" distL="0" distR="0">
+            <wp:extent cx="5943600" cy="3340897"/>
+            <wp:effectExtent l="0" t="0" r="0" b="0"/>
+            <wp:docPr id="15" name="Picture 15"/>
             <wp:cNvGraphicFramePr>
               <a:graphicFrameLocks xmlns:a="http://schemas.openxmlformats.org/drawingml/2006/main" noChangeAspect="1"/>
             </wp:cNvGraphicFramePr>
@@ -4726,89 +5714,6 @@
     <w:p>
       <w:pPr>
         <w:pStyle w:val="ListParagraph"/>
-        <w:rPr>
-          <w:rFonts w:ascii="Arial" w:hAnsi="Arial" w:cs="Arial"/>
-          <w:sz w:val="20"/>
-          <w:szCs w:val="20"/>
-        </w:rPr>
-      </w:pPr>
-    </w:p>
-    <w:p>
-      <w:pPr>
-        <w:pStyle w:val="ListParagraph"/>
-        <w:rPr>
-          <w:rFonts w:ascii="Arial" w:hAnsi="Arial" w:cs="Arial"/>
-          <w:sz w:val="20"/>
-          <w:szCs w:val="20"/>
-        </w:rPr>
-      </w:pPr>
-      <w:r>
-        <w:rPr>
-          <w:noProof/>
-        </w:rPr>
-        <w:drawing>
-          <wp:inline distT="0" distB="0" distL="0" distR="0">
-            <wp:extent cx="5943600" cy="3340897"/>
-            <wp:effectExtent l="0" t="0" r="0" b="0"/>
-            <wp:docPr id="14" name="Picture 14"/>
-            <wp:cNvGraphicFramePr>
-              <a:graphicFrameLocks xmlns:a="http://schemas.openxmlformats.org/drawingml/2006/main" noChangeAspect="1"/>
-            </wp:cNvGraphicFramePr>
-            <a:graphic xmlns:a="http://schemas.openxmlformats.org/drawingml/2006/main">
-              <a:graphicData uri="http://schemas.openxmlformats.org/drawingml/2006/picture">
-                <pic:pic xmlns:pic="http://schemas.openxmlformats.org/drawingml/2006/picture">
-                  <pic:nvPicPr>
-                    <pic:cNvPr id="0" name="Picture 1"/>
-                    <pic:cNvPicPr>
-                      <a:picLocks noChangeAspect="1" noChangeArrowheads="1"/>
-                    </pic:cNvPicPr>
-                  </pic:nvPicPr>
-                  <pic:blipFill>
-                    <a:blip r:embed="rId20">
-                      <a:extLst>
-                        <a:ext uri="{28A0092B-C50C-407E-A947-70E740481C1C}">
-                          <a14:useLocalDpi xmlns:a14="http://schemas.microsoft.com/office/drawing/2010/main" val="0"/>
-                        </a:ext>
-                      </a:extLst>
-                    </a:blip>
-                    <a:srcRect/>
-                    <a:stretch>
-                      <a:fillRect/>
-                    </a:stretch>
-                  </pic:blipFill>
-                  <pic:spPr bwMode="auto">
-                    <a:xfrm>
-                      <a:off x="0" y="0"/>
-                      <a:ext cx="5943600" cy="3340897"/>
-                    </a:xfrm>
-                    <a:prstGeom prst="rect">
-                      <a:avLst/>
-                    </a:prstGeom>
-                    <a:noFill/>
-                    <a:ln>
-                      <a:noFill/>
-                    </a:ln>
-                  </pic:spPr>
-                </pic:pic>
-              </a:graphicData>
-            </a:graphic>
-          </wp:inline>
-        </w:drawing>
-      </w:r>
-    </w:p>
-    <w:p>
-      <w:pPr>
-        <w:pStyle w:val="ListParagraph"/>
-        <w:rPr>
-          <w:rFonts w:ascii="Arial" w:hAnsi="Arial" w:cs="Arial"/>
-          <w:sz w:val="20"/>
-          <w:szCs w:val="20"/>
-        </w:rPr>
-      </w:pPr>
-    </w:p>
-    <w:p>
-      <w:pPr>
-        <w:pStyle w:val="ListParagraph"/>
         <w:numPr>
           <w:ilvl w:val="0"/>
           <w:numId w:val="10"/>
@@ -4819,137 +5724,6 @@
           <w:szCs w:val="20"/>
         </w:rPr>
       </w:pPr>
-      <w:r>
-        <w:rPr>
-          <w:rFonts w:ascii="Arial" w:hAnsi="Arial" w:cs="Arial"/>
-          <w:sz w:val="20"/>
-          <w:szCs w:val="20"/>
-        </w:rPr>
-        <w:t>Multipliers Update – SOP3018</w:t>
-      </w:r>
-    </w:p>
-    <w:p>
-      <w:pPr>
-        <w:pStyle w:val="ListParagraph"/>
-        <w:numPr>
-          <w:ilvl w:val="0"/>
-          <w:numId w:val="16"/>
-        </w:numPr>
-        <w:rPr>
-          <w:rFonts w:ascii="Arial" w:hAnsi="Arial" w:cs="Arial"/>
-          <w:sz w:val="20"/>
-          <w:szCs w:val="20"/>
-        </w:rPr>
-      </w:pPr>
-      <w:r>
-        <w:rPr>
-          <w:rFonts w:ascii="Arial" w:hAnsi="Arial" w:cs="Arial"/>
-          <w:sz w:val="20"/>
-          <w:szCs w:val="20"/>
-        </w:rPr>
-        <w:t>F5-PrcClas/PrdLine -&gt; Product family setup</w:t>
-      </w:r>
-    </w:p>
-    <w:p>
-      <w:pPr>
-        <w:pStyle w:val="ListParagraph"/>
-        <w:numPr>
-          <w:ilvl w:val="0"/>
-          <w:numId w:val="16"/>
-        </w:numPr>
-        <w:rPr>
-          <w:rFonts w:ascii="Arial" w:hAnsi="Arial" w:cs="Arial"/>
-          <w:sz w:val="20"/>
-          <w:szCs w:val="20"/>
-        </w:rPr>
-      </w:pPr>
-      <w:r>
-        <w:rPr>
-          <w:rFonts w:ascii="Arial" w:hAnsi="Arial" w:cs="Arial"/>
-          <w:sz w:val="20"/>
-          <w:szCs w:val="20"/>
-        </w:rPr>
-        <w:t>F8-Product -&gt; Individual product setup for exception</w:t>
-      </w:r>
-    </w:p>
-    <w:p>
-      <w:pPr>
-        <w:pStyle w:val="ListParagraph"/>
-        <w:ind w:left="1440"/>
-        <w:rPr>
-          <w:rFonts w:ascii="Arial" w:hAnsi="Arial" w:cs="Arial"/>
-          <w:sz w:val="20"/>
-          <w:szCs w:val="20"/>
-        </w:rPr>
-      </w:pPr>
-      <w:r>
-        <w:rPr>
-          <w:noProof/>
-        </w:rPr>
-        <w:lastRenderedPageBreak/>
-        <w:drawing>
-          <wp:inline distT="0" distB="0" distL="0" distR="0">
-            <wp:extent cx="5943600" cy="3340897"/>
-            <wp:effectExtent l="0" t="0" r="0" b="0"/>
-            <wp:docPr id="15" name="Picture 15"/>
-            <wp:cNvGraphicFramePr>
-              <a:graphicFrameLocks xmlns:a="http://schemas.openxmlformats.org/drawingml/2006/main" noChangeAspect="1"/>
-            </wp:cNvGraphicFramePr>
-            <a:graphic xmlns:a="http://schemas.openxmlformats.org/drawingml/2006/main">
-              <a:graphicData uri="http://schemas.openxmlformats.org/drawingml/2006/picture">
-                <pic:pic xmlns:pic="http://schemas.openxmlformats.org/drawingml/2006/picture">
-                  <pic:nvPicPr>
-                    <pic:cNvPr id="0" name="Picture 1"/>
-                    <pic:cNvPicPr>
-                      <a:picLocks noChangeAspect="1" noChangeArrowheads="1"/>
-                    </pic:cNvPicPr>
-                  </pic:nvPicPr>
-                  <pic:blipFill>
-                    <a:blip r:embed="rId21">
-                      <a:extLst>
-                        <a:ext uri="{28A0092B-C50C-407E-A947-70E740481C1C}">
-                          <a14:useLocalDpi xmlns:a14="http://schemas.microsoft.com/office/drawing/2010/main" val="0"/>
-                        </a:ext>
-                      </a:extLst>
-                    </a:blip>
-                    <a:srcRect/>
-                    <a:stretch>
-                      <a:fillRect/>
-                    </a:stretch>
-                  </pic:blipFill>
-                  <pic:spPr bwMode="auto">
-                    <a:xfrm>
-                      <a:off x="0" y="0"/>
-                      <a:ext cx="5943600" cy="3340897"/>
-                    </a:xfrm>
-                    <a:prstGeom prst="rect">
-                      <a:avLst/>
-                    </a:prstGeom>
-                    <a:noFill/>
-                    <a:ln>
-                      <a:noFill/>
-                    </a:ln>
-                  </pic:spPr>
-                </pic:pic>
-              </a:graphicData>
-            </a:graphic>
-          </wp:inline>
-        </w:drawing>
-      </w:r>
-    </w:p>
-    <w:p>
-      <w:pPr>
-        <w:pStyle w:val="ListParagraph"/>
-        <w:numPr>
-          <w:ilvl w:val="0"/>
-          <w:numId w:val="10"/>
-        </w:numPr>
-        <w:rPr>
-          <w:rFonts w:ascii="Arial" w:hAnsi="Arial" w:cs="Arial"/>
-          <w:sz w:val="20"/>
-          <w:szCs w:val="20"/>
-        </w:rPr>
-      </w:pPr>
     </w:p>
     <w:p>
       <w:pPr>
@@ -5046,8 +5820,18 @@
           <w:sz w:val="20"/>
           <w:szCs w:val="20"/>
         </w:rPr>
-        <w:t>RT#50571, RT#48677, RT#48683</w:t>
-      </w:r>
+        <w:t xml:space="preserve">RT#50571, RT#48677, </w:t>
+      </w:r>
+      <w:proofErr w:type="gramStart"/>
+      <w:r>
+        <w:rPr>
+          <w:rFonts w:ascii="Arial" w:hAnsi="Arial" w:cs="Arial"/>
+          <w:sz w:val="20"/>
+          <w:szCs w:val="20"/>
+        </w:rPr>
+        <w:t>RT#48683</w:t>
+      </w:r>
+      <w:proofErr w:type="gramEnd"/>
       <w:r>
         <w:rPr>
           <w:rFonts w:ascii="Arial" w:hAnsi="Arial" w:cs="Arial"/>
@@ -5076,7 +5860,61 @@
           <w:sz w:val="20"/>
           <w:szCs w:val="20"/>
         </w:rPr>
-        <w:t>What we need to do as a temp fix is modify the item/whs record to be a R in ITMMST&lt;73&gt;. Once the user is done entering their order, change it back to what it used to be. Rob knows we have this issue and is working on it.</w:t>
+        <w:t xml:space="preserve">What we need to do as a </w:t>
+      </w:r>
+      <w:proofErr w:type="gramStart"/>
+      <w:r>
+        <w:rPr>
+          <w:rFonts w:ascii="Arial" w:hAnsi="Arial" w:cs="Arial"/>
+          <w:sz w:val="20"/>
+          <w:szCs w:val="20"/>
+        </w:rPr>
+        <w:t>temp</w:t>
+      </w:r>
+      <w:proofErr w:type="gramEnd"/>
+      <w:r>
+        <w:rPr>
+          <w:rFonts w:ascii="Arial" w:hAnsi="Arial" w:cs="Arial"/>
+          <w:sz w:val="20"/>
+          <w:szCs w:val="20"/>
+        </w:rPr>
+        <w:t xml:space="preserve"> fix is modify the item/</w:t>
+      </w:r>
+      <w:proofErr w:type="spellStart"/>
+      <w:r>
+        <w:rPr>
+          <w:rFonts w:ascii="Arial" w:hAnsi="Arial" w:cs="Arial"/>
+          <w:sz w:val="20"/>
+          <w:szCs w:val="20"/>
+        </w:rPr>
+        <w:t>whs</w:t>
+      </w:r>
+      <w:proofErr w:type="spellEnd"/>
+      <w:r>
+        <w:rPr>
+          <w:rFonts w:ascii="Arial" w:hAnsi="Arial" w:cs="Arial"/>
+          <w:sz w:val="20"/>
+          <w:szCs w:val="20"/>
+        </w:rPr>
+        <w:t xml:space="preserve"> record to be a R in ITMMST&lt;73&gt;. Once the user </w:t>
+      </w:r>
+      <w:proofErr w:type="gramStart"/>
+      <w:r>
+        <w:rPr>
+          <w:rFonts w:ascii="Arial" w:hAnsi="Arial" w:cs="Arial"/>
+          <w:sz w:val="20"/>
+          <w:szCs w:val="20"/>
+        </w:rPr>
+        <w:t>is done</w:t>
+      </w:r>
+      <w:proofErr w:type="gramEnd"/>
+      <w:r>
+        <w:rPr>
+          <w:rFonts w:ascii="Arial" w:hAnsi="Arial" w:cs="Arial"/>
+          <w:sz w:val="20"/>
+          <w:szCs w:val="20"/>
+        </w:rPr>
+        <w:t xml:space="preserve"> entering their order, change it back to what it used to be. Rob knows we have this issue and is working on it.</w:t>
       </w:r>
     </w:p>
     <w:p>
@@ -5114,7 +5952,7 @@
                     </pic:cNvPicPr>
                   </pic:nvPicPr>
                   <pic:blipFill>
-                    <a:blip r:embed="rId22">
+                    <a:blip r:embed="rId21">
                       <a:extLst>
                         <a:ext uri="{28A0092B-C50C-407E-A947-70E740481C1C}">
                           <a14:useLocalDpi xmlns:a14="http://schemas.microsoft.com/office/drawing/2010/main" val="0"/>
@@ -5208,7 +6046,7 @@
                     </pic:cNvPicPr>
                   </pic:nvPicPr>
                   <pic:blipFill>
-                    <a:blip r:embed="rId23">
+                    <a:blip r:embed="rId22">
                       <a:extLst>
                         <a:ext uri="{28A0092B-C50C-407E-A947-70E740481C1C}">
                           <a14:useLocalDpi xmlns:a14="http://schemas.microsoft.com/office/drawing/2010/main" val="0"/>
@@ -5288,8 +6126,8 @@
 </file>
 
 <file path=word/numbering.xml><?xml version="1.0" encoding="utf-8"?>
-<w:numbering xmlns:wpc="http://schemas.microsoft.com/office/word/2010/wordprocessingCanvas" xmlns:mc="http://schemas.openxmlformats.org/markup-compatibility/2006" xmlns:o="urn:schemas-microsoft-com:office:office" xmlns:r="http://schemas.openxmlformats.org/officeDocument/2006/relationships" xmlns:m="http://schemas.openxmlformats.org/officeDocument/2006/math" xmlns:v="urn:schemas-microsoft-com:vml" xmlns:wp14="http://schemas.microsoft.com/office/word/2010/wordprocessingDrawing" xmlns:wp="http://schemas.openxmlformats.org/drawingml/2006/wordprocessingDrawing" xmlns:w10="urn:schemas-microsoft-com:office:word" xmlns:w="http://schemas.openxmlformats.org/wordprocessingml/2006/main" xmlns:w14="http://schemas.microsoft.com/office/word/2010/wordml" xmlns:wpg="http://schemas.microsoft.com/office/word/2010/wordprocessingGroup" xmlns:wpi="http://schemas.microsoft.com/office/word/2010/wordprocessingInk" xmlns:wne="http://schemas.microsoft.com/office/word/2006/wordml" xmlns:wps="http://schemas.microsoft.com/office/word/2010/wordprocessingShape" mc:Ignorable="w14 wp14">
-  <w:abstractNum w:abstractNumId="0">
+<w:numbering xmlns:wpc="http://schemas.microsoft.com/office/word/2010/wordprocessingCanvas" xmlns:cx="http://schemas.microsoft.com/office/drawing/2014/chartex" xmlns:cx1="http://schemas.microsoft.com/office/drawing/2015/9/8/chartex" xmlns:mc="http://schemas.openxmlformats.org/markup-compatibility/2006" xmlns:o="urn:schemas-microsoft-com:office:office" xmlns:r="http://schemas.openxmlformats.org/officeDocument/2006/relationships" xmlns:m="http://schemas.openxmlformats.org/officeDocument/2006/math" xmlns:v="urn:schemas-microsoft-com:vml" xmlns:wp14="http://schemas.microsoft.com/office/word/2010/wordprocessingDrawing" xmlns:wp="http://schemas.openxmlformats.org/drawingml/2006/wordprocessingDrawing" xmlns:w10="urn:schemas-microsoft-com:office:word" xmlns:w="http://schemas.openxmlformats.org/wordprocessingml/2006/main" xmlns:w14="http://schemas.microsoft.com/office/word/2010/wordml" xmlns:w15="http://schemas.microsoft.com/office/word/2012/wordml" xmlns:w16se="http://schemas.microsoft.com/office/word/2015/wordml/symex" xmlns:wpg="http://schemas.microsoft.com/office/word/2010/wordprocessingGroup" xmlns:wpi="http://schemas.microsoft.com/office/word/2010/wordprocessingInk" xmlns:wne="http://schemas.microsoft.com/office/word/2006/wordml" xmlns:wps="http://schemas.microsoft.com/office/word/2010/wordprocessingShape" mc:Ignorable="w14 w15 w16se wp14">
+  <w:abstractNum w:abstractNumId="0" w15:restartNumberingAfterBreak="0">
     <w:nsid w:val="006B3917"/>
     <w:multiLevelType w:val="hybridMultilevel"/>
     <w:tmpl w:val="D3F61DA4"/>
@@ -5375,7 +6213,7 @@
       </w:pPr>
     </w:lvl>
   </w:abstractNum>
-  <w:abstractNum w:abstractNumId="1">
+  <w:abstractNum w:abstractNumId="1" w15:restartNumberingAfterBreak="0">
     <w:nsid w:val="087D5FEB"/>
     <w:multiLevelType w:val="hybridMultilevel"/>
     <w:tmpl w:val="F87E7FA4"/>
@@ -5461,7 +6299,7 @@
       </w:pPr>
     </w:lvl>
   </w:abstractNum>
-  <w:abstractNum w:abstractNumId="2">
+  <w:abstractNum w:abstractNumId="2" w15:restartNumberingAfterBreak="0">
     <w:nsid w:val="10234615"/>
     <w:multiLevelType w:val="hybridMultilevel"/>
     <w:tmpl w:val="A6269E42"/>
@@ -5601,7 +6439,7 @@
       </w:rPr>
     </w:lvl>
   </w:abstractNum>
-  <w:abstractNum w:abstractNumId="3">
+  <w:abstractNum w:abstractNumId="3" w15:restartNumberingAfterBreak="0">
     <w:nsid w:val="18065E58"/>
     <w:multiLevelType w:val="hybridMultilevel"/>
     <w:tmpl w:val="127A306C"/>
@@ -5714,7 +6552,7 @@
       </w:rPr>
     </w:lvl>
   </w:abstractNum>
-  <w:abstractNum w:abstractNumId="4">
+  <w:abstractNum w:abstractNumId="4" w15:restartNumberingAfterBreak="0">
     <w:nsid w:val="238D0F45"/>
     <w:multiLevelType w:val="hybridMultilevel"/>
     <w:tmpl w:val="032E61A2"/>
@@ -5827,7 +6665,7 @@
       </w:rPr>
     </w:lvl>
   </w:abstractNum>
-  <w:abstractNum w:abstractNumId="5">
+  <w:abstractNum w:abstractNumId="5" w15:restartNumberingAfterBreak="0">
     <w:nsid w:val="282E2CDC"/>
     <w:multiLevelType w:val="hybridMultilevel"/>
     <w:tmpl w:val="2AFC55F4"/>
@@ -5940,7 +6778,7 @@
       </w:rPr>
     </w:lvl>
   </w:abstractNum>
-  <w:abstractNum w:abstractNumId="6">
+  <w:abstractNum w:abstractNumId="6" w15:restartNumberingAfterBreak="0">
     <w:nsid w:val="31A122FB"/>
     <w:multiLevelType w:val="hybridMultilevel"/>
     <w:tmpl w:val="3A1A45D4"/>
@@ -6053,7 +6891,7 @@
       </w:rPr>
     </w:lvl>
   </w:abstractNum>
-  <w:abstractNum w:abstractNumId="7">
+  <w:abstractNum w:abstractNumId="7" w15:restartNumberingAfterBreak="0">
     <w:nsid w:val="37C3648F"/>
     <w:multiLevelType w:val="hybridMultilevel"/>
     <w:tmpl w:val="C6F065BC"/>
@@ -6193,7 +7031,7 @@
       </w:rPr>
     </w:lvl>
   </w:abstractNum>
-  <w:abstractNum w:abstractNumId="8">
+  <w:abstractNum w:abstractNumId="8" w15:restartNumberingAfterBreak="0">
     <w:nsid w:val="41162FF6"/>
     <w:multiLevelType w:val="hybridMultilevel"/>
     <w:tmpl w:val="713201B2"/>
@@ -6306,7 +7144,7 @@
       </w:rPr>
     </w:lvl>
   </w:abstractNum>
-  <w:abstractNum w:abstractNumId="9">
+  <w:abstractNum w:abstractNumId="9" w15:restartNumberingAfterBreak="0">
     <w:nsid w:val="524D0F66"/>
     <w:multiLevelType w:val="hybridMultilevel"/>
     <w:tmpl w:val="BFC811C0"/>
@@ -6392,7 +7230,156 @@
       </w:pPr>
     </w:lvl>
   </w:abstractNum>
-  <w:abstractNum w:abstractNumId="10">
+  <w:abstractNum w:abstractNumId="10" w15:restartNumberingAfterBreak="0">
+    <w:nsid w:val="5A5828D1"/>
+    <w:multiLevelType w:val="multilevel"/>
+    <w:tmpl w:val="2934F5C0"/>
+    <w:lvl w:ilvl="0">
+      <w:start w:val="1"/>
+      <w:numFmt w:val="bullet"/>
+      <w:lvlText w:val=""/>
+      <w:lvlJc w:val="left"/>
+      <w:pPr>
+        <w:tabs>
+          <w:tab w:val="num" w:pos="1068"/>
+        </w:tabs>
+        <w:ind w:left="1068" w:hanging="360"/>
+      </w:pPr>
+      <w:rPr>
+        <w:rFonts w:ascii="Symbol" w:hAnsi="Symbol" w:hint="default"/>
+        <w:sz w:val="20"/>
+      </w:rPr>
+    </w:lvl>
+    <w:lvl w:ilvl="1" w:tentative="1">
+      <w:start w:val="1"/>
+      <w:numFmt w:val="bullet"/>
+      <w:lvlText w:val=""/>
+      <w:lvlJc w:val="left"/>
+      <w:pPr>
+        <w:tabs>
+          <w:tab w:val="num" w:pos="1788"/>
+        </w:tabs>
+        <w:ind w:left="1788" w:hanging="360"/>
+      </w:pPr>
+      <w:rPr>
+        <w:rFonts w:ascii="Symbol" w:hAnsi="Symbol" w:hint="default"/>
+        <w:sz w:val="20"/>
+      </w:rPr>
+    </w:lvl>
+    <w:lvl w:ilvl="2" w:tentative="1">
+      <w:start w:val="1"/>
+      <w:numFmt w:val="bullet"/>
+      <w:lvlText w:val=""/>
+      <w:lvlJc w:val="left"/>
+      <w:pPr>
+        <w:tabs>
+          <w:tab w:val="num" w:pos="2508"/>
+        </w:tabs>
+        <w:ind w:left="2508" w:hanging="360"/>
+      </w:pPr>
+      <w:rPr>
+        <w:rFonts w:ascii="Symbol" w:hAnsi="Symbol" w:hint="default"/>
+        <w:sz w:val="20"/>
+      </w:rPr>
+    </w:lvl>
+    <w:lvl w:ilvl="3" w:tentative="1">
+      <w:start w:val="1"/>
+      <w:numFmt w:val="bullet"/>
+      <w:lvlText w:val=""/>
+      <w:lvlJc w:val="left"/>
+      <w:pPr>
+        <w:tabs>
+          <w:tab w:val="num" w:pos="3228"/>
+        </w:tabs>
+        <w:ind w:left="3228" w:hanging="360"/>
+      </w:pPr>
+      <w:rPr>
+        <w:rFonts w:ascii="Symbol" w:hAnsi="Symbol" w:hint="default"/>
+        <w:sz w:val="20"/>
+      </w:rPr>
+    </w:lvl>
+    <w:lvl w:ilvl="4" w:tentative="1">
+      <w:start w:val="1"/>
+      <w:numFmt w:val="bullet"/>
+      <w:lvlText w:val=""/>
+      <w:lvlJc w:val="left"/>
+      <w:pPr>
+        <w:tabs>
+          <w:tab w:val="num" w:pos="3948"/>
+        </w:tabs>
+        <w:ind w:left="3948" w:hanging="360"/>
+      </w:pPr>
+      <w:rPr>
+        <w:rFonts w:ascii="Symbol" w:hAnsi="Symbol" w:hint="default"/>
+        <w:sz w:val="20"/>
+      </w:rPr>
+    </w:lvl>
+    <w:lvl w:ilvl="5" w:tentative="1">
+      <w:start w:val="1"/>
+      <w:numFmt w:val="bullet"/>
+      <w:lvlText w:val=""/>
+      <w:lvlJc w:val="left"/>
+      <w:pPr>
+        <w:tabs>
+          <w:tab w:val="num" w:pos="4668"/>
+        </w:tabs>
+        <w:ind w:left="4668" w:hanging="360"/>
+      </w:pPr>
+      <w:rPr>
+        <w:rFonts w:ascii="Symbol" w:hAnsi="Symbol" w:hint="default"/>
+        <w:sz w:val="20"/>
+      </w:rPr>
+    </w:lvl>
+    <w:lvl w:ilvl="6" w:tentative="1">
+      <w:start w:val="1"/>
+      <w:numFmt w:val="bullet"/>
+      <w:lvlText w:val=""/>
+      <w:lvlJc w:val="left"/>
+      <w:pPr>
+        <w:tabs>
+          <w:tab w:val="num" w:pos="5388"/>
+        </w:tabs>
+        <w:ind w:left="5388" w:hanging="360"/>
+      </w:pPr>
+      <w:rPr>
+        <w:rFonts w:ascii="Symbol" w:hAnsi="Symbol" w:hint="default"/>
+        <w:sz w:val="20"/>
+      </w:rPr>
+    </w:lvl>
+    <w:lvl w:ilvl="7" w:tentative="1">
+      <w:start w:val="1"/>
+      <w:numFmt w:val="bullet"/>
+      <w:lvlText w:val=""/>
+      <w:lvlJc w:val="left"/>
+      <w:pPr>
+        <w:tabs>
+          <w:tab w:val="num" w:pos="6108"/>
+        </w:tabs>
+        <w:ind w:left="6108" w:hanging="360"/>
+      </w:pPr>
+      <w:rPr>
+        <w:rFonts w:ascii="Symbol" w:hAnsi="Symbol" w:hint="default"/>
+        <w:sz w:val="20"/>
+      </w:rPr>
+    </w:lvl>
+    <w:lvl w:ilvl="8" w:tentative="1">
+      <w:start w:val="1"/>
+      <w:numFmt w:val="bullet"/>
+      <w:lvlText w:val=""/>
+      <w:lvlJc w:val="left"/>
+      <w:pPr>
+        <w:tabs>
+          <w:tab w:val="num" w:pos="6828"/>
+        </w:tabs>
+        <w:ind w:left="6828" w:hanging="360"/>
+      </w:pPr>
+      <w:rPr>
+        <w:rFonts w:ascii="Symbol" w:hAnsi="Symbol" w:hint="default"/>
+        <w:sz w:val="20"/>
+      </w:rPr>
+    </w:lvl>
+  </w:abstractNum>
+  <w:abstractNum w:abstractNumId="11" w15:restartNumberingAfterBreak="0">
     <w:nsid w:val="60A322FC"/>
     <w:multiLevelType w:val="hybridMultilevel"/>
     <w:tmpl w:val="AD225F4A"/>
@@ -6505,7 +7492,7 @@
       </w:rPr>
     </w:lvl>
   </w:abstractNum>
-  <w:abstractNum w:abstractNumId="11">
+  <w:abstractNum w:abstractNumId="12" w15:restartNumberingAfterBreak="0">
     <w:nsid w:val="67323A47"/>
     <w:multiLevelType w:val="hybridMultilevel"/>
     <w:tmpl w:val="0C044428"/>
@@ -6591,7 +7578,7 @@
       </w:pPr>
     </w:lvl>
   </w:abstractNum>
-  <w:abstractNum w:abstractNumId="12">
+  <w:abstractNum w:abstractNumId="13" w15:restartNumberingAfterBreak="0">
     <w:nsid w:val="6B6314CD"/>
     <w:multiLevelType w:val="hybridMultilevel"/>
     <w:tmpl w:val="F87E7FA4"/>
@@ -6677,7 +7664,120 @@
       </w:pPr>
     </w:lvl>
   </w:abstractNum>
-  <w:abstractNum w:abstractNumId="13">
+  <w:abstractNum w:abstractNumId="14" w15:restartNumberingAfterBreak="0">
+    <w:nsid w:val="745A6092"/>
+    <w:multiLevelType w:val="hybridMultilevel"/>
+    <w:tmpl w:val="2BE68A30"/>
+    <w:lvl w:ilvl="0" w:tplc="10090001">
+      <w:start w:val="1"/>
+      <w:numFmt w:val="bullet"/>
+      <w:lvlText w:val=""/>
+      <w:lvlJc w:val="left"/>
+      <w:pPr>
+        <w:ind w:left="720" w:hanging="360"/>
+      </w:pPr>
+      <w:rPr>
+        <w:rFonts w:ascii="Symbol" w:hAnsi="Symbol" w:hint="default"/>
+      </w:rPr>
+    </w:lvl>
+    <w:lvl w:ilvl="1" w:tplc="10090003" w:tentative="1">
+      <w:start w:val="1"/>
+      <w:numFmt w:val="bullet"/>
+      <w:lvlText w:val="o"/>
+      <w:lvlJc w:val="left"/>
+      <w:pPr>
+        <w:ind w:left="1440" w:hanging="360"/>
+      </w:pPr>
+      <w:rPr>
+        <w:rFonts w:ascii="Courier New" w:hAnsi="Courier New" w:cs="Courier New" w:hint="default"/>
+      </w:rPr>
+    </w:lvl>
+    <w:lvl w:ilvl="2" w:tplc="10090005" w:tentative="1">
+      <w:start w:val="1"/>
+      <w:numFmt w:val="bullet"/>
+      <w:lvlText w:val=""/>
+      <w:lvlJc w:val="left"/>
+      <w:pPr>
+        <w:ind w:left="2160" w:hanging="360"/>
+      </w:pPr>
+      <w:rPr>
+        <w:rFonts w:ascii="Wingdings" w:hAnsi="Wingdings" w:hint="default"/>
+      </w:rPr>
+    </w:lvl>
+    <w:lvl w:ilvl="3" w:tplc="10090001" w:tentative="1">
+      <w:start w:val="1"/>
+      <w:numFmt w:val="bullet"/>
+      <w:lvlText w:val=""/>
+      <w:lvlJc w:val="left"/>
+      <w:pPr>
+        <w:ind w:left="2880" w:hanging="360"/>
+      </w:pPr>
+      <w:rPr>
+        <w:rFonts w:ascii="Symbol" w:hAnsi="Symbol" w:hint="default"/>
+      </w:rPr>
+    </w:lvl>
+    <w:lvl w:ilvl="4" w:tplc="10090003" w:tentative="1">
+      <w:start w:val="1"/>
+      <w:numFmt w:val="bullet"/>
+      <w:lvlText w:val="o"/>
+      <w:lvlJc w:val="left"/>
+      <w:pPr>
+        <w:ind w:left="3600" w:hanging="360"/>
+      </w:pPr>
+      <w:rPr>
+        <w:rFonts w:ascii="Courier New" w:hAnsi="Courier New" w:cs="Courier New" w:hint="default"/>
+      </w:rPr>
+    </w:lvl>
+    <w:lvl w:ilvl="5" w:tplc="10090005" w:tentative="1">
+      <w:start w:val="1"/>
+      <w:numFmt w:val="bullet"/>
+      <w:lvlText w:val=""/>
+      <w:lvlJc w:val="left"/>
+      <w:pPr>
+        <w:ind w:left="4320" w:hanging="360"/>
+      </w:pPr>
+      <w:rPr>
+        <w:rFonts w:ascii="Wingdings" w:hAnsi="Wingdings" w:hint="default"/>
+      </w:rPr>
+    </w:lvl>
+    <w:lvl w:ilvl="6" w:tplc="10090001" w:tentative="1">
+      <w:start w:val="1"/>
+      <w:numFmt w:val="bullet"/>
+      <w:lvlText w:val=""/>
+      <w:lvlJc w:val="left"/>
+      <w:pPr>
+        <w:ind w:left="5040" w:hanging="360"/>
+      </w:pPr>
+      <w:rPr>
+        <w:rFonts w:ascii="Symbol" w:hAnsi="Symbol" w:hint="default"/>
+      </w:rPr>
+    </w:lvl>
+    <w:lvl w:ilvl="7" w:tplc="10090003" w:tentative="1">
+      <w:start w:val="1"/>
+      <w:numFmt w:val="bullet"/>
+      <w:lvlText w:val="o"/>
+      <w:lvlJc w:val="left"/>
+      <w:pPr>
+        <w:ind w:left="5760" w:hanging="360"/>
+      </w:pPr>
+      <w:rPr>
+        <w:rFonts w:ascii="Courier New" w:hAnsi="Courier New" w:cs="Courier New" w:hint="default"/>
+      </w:rPr>
+    </w:lvl>
+    <w:lvl w:ilvl="8" w:tplc="10090005" w:tentative="1">
+      <w:start w:val="1"/>
+      <w:numFmt w:val="bullet"/>
+      <w:lvlText w:val=""/>
+      <w:lvlJc w:val="left"/>
+      <w:pPr>
+        <w:ind w:left="6480" w:hanging="360"/>
+      </w:pPr>
+      <w:rPr>
+        <w:rFonts w:ascii="Wingdings" w:hAnsi="Wingdings" w:hint="default"/>
+      </w:rPr>
+    </w:lvl>
+  </w:abstractNum>
+  <w:abstractNum w:abstractNumId="15" w15:restartNumberingAfterBreak="0">
     <w:nsid w:val="74D73D97"/>
     <w:multiLevelType w:val="hybridMultilevel"/>
     <w:tmpl w:val="3800BB2C"/>
@@ -6763,7 +7863,7 @@
       </w:pPr>
     </w:lvl>
   </w:abstractNum>
-  <w:abstractNum w:abstractNumId="14">
+  <w:abstractNum w:abstractNumId="16" w15:restartNumberingAfterBreak="0">
     <w:nsid w:val="7A4463BF"/>
     <w:multiLevelType w:val="hybridMultilevel"/>
     <w:tmpl w:val="D44C0142"/>
@@ -6876,7 +7976,7 @@
       </w:rPr>
     </w:lvl>
   </w:abstractNum>
-  <w:abstractNum w:abstractNumId="15">
+  <w:abstractNum w:abstractNumId="17" w15:restartNumberingAfterBreak="0">
     <w:nsid w:val="7B8D2217"/>
     <w:multiLevelType w:val="hybridMultilevel"/>
     <w:tmpl w:val="7AFA5A52"/>
@@ -6999,7 +8099,7 @@
     <w:abstractNumId w:val="4"/>
   </w:num>
   <w:num w:numId="4">
-    <w:abstractNumId w:val="15"/>
+    <w:abstractNumId w:val="17"/>
   </w:num>
   <w:num w:numId="5">
     <w:abstractNumId w:val="7"/>
@@ -7017,31 +8117,37 @@
     <w:abstractNumId w:val="1"/>
   </w:num>
   <w:num w:numId="10">
-    <w:abstractNumId w:val="14"/>
+    <w:abstractNumId w:val="16"/>
   </w:num>
   <w:num w:numId="11">
-    <w:abstractNumId w:val="10"/>
+    <w:abstractNumId w:val="11"/>
   </w:num>
   <w:num w:numId="12">
-    <w:abstractNumId w:val="12"/>
+    <w:abstractNumId w:val="13"/>
   </w:num>
   <w:num w:numId="13">
     <w:abstractNumId w:val="6"/>
   </w:num>
   <w:num w:numId="14">
-    <w:abstractNumId w:val="11"/>
+    <w:abstractNumId w:val="12"/>
   </w:num>
   <w:num w:numId="15">
-    <w:abstractNumId w:val="13"/>
+    <w:abstractNumId w:val="15"/>
   </w:num>
   <w:num w:numId="16">
     <w:abstractNumId w:val="9"/>
+  </w:num>
+  <w:num w:numId="17">
+    <w:abstractNumId w:val="10"/>
+  </w:num>
+  <w:num w:numId="18">
+    <w:abstractNumId w:val="14"/>
   </w:num>
 </w:numbering>
 </file>
 
 <file path=word/styles.xml><?xml version="1.0" encoding="utf-8"?>
-<w:styles xmlns:mc="http://schemas.openxmlformats.org/markup-compatibility/2006" xmlns:r="http://schemas.openxmlformats.org/officeDocument/2006/relationships" xmlns:w="http://schemas.openxmlformats.org/wordprocessingml/2006/main" xmlns:w14="http://schemas.microsoft.com/office/word/2010/wordml" mc:Ignorable="w14">
+<w:styles xmlns:mc="http://schemas.openxmlformats.org/markup-compatibility/2006" xmlns:r="http://schemas.openxmlformats.org/officeDocument/2006/relationships" xmlns:w="http://schemas.openxmlformats.org/wordprocessingml/2006/main" xmlns:w14="http://schemas.microsoft.com/office/word/2010/wordml" xmlns:w15="http://schemas.microsoft.com/office/word/2012/wordml" xmlns:w16se="http://schemas.microsoft.com/office/word/2015/wordml/symex" mc:Ignorable="w14 w15 w16se">
   <w:docDefaults>
     <w:rPrDefault>
       <w:rPr>
@@ -7057,144 +8163,378 @@
       </w:pPr>
     </w:pPrDefault>
   </w:docDefaults>
-  <w:latentStyles w:defLockedState="0" w:defUIPriority="99" w:defSemiHidden="1" w:defUnhideWhenUsed="1" w:defQFormat="0" w:count="267">
-    <w:lsdException w:name="Normal" w:semiHidden="0" w:uiPriority="0" w:unhideWhenUsed="0" w:qFormat="1"/>
-    <w:lsdException w:name="heading 1" w:semiHidden="0" w:uiPriority="9" w:unhideWhenUsed="0" w:qFormat="1"/>
-    <w:lsdException w:name="heading 2" w:uiPriority="9" w:qFormat="1"/>
-    <w:lsdException w:name="heading 3" w:uiPriority="9" w:qFormat="1"/>
-    <w:lsdException w:name="heading 4" w:uiPriority="9" w:qFormat="1"/>
-    <w:lsdException w:name="heading 5" w:uiPriority="9" w:qFormat="1"/>
-    <w:lsdException w:name="heading 6" w:uiPriority="9" w:qFormat="1"/>
-    <w:lsdException w:name="heading 7" w:uiPriority="9" w:qFormat="1"/>
-    <w:lsdException w:name="heading 8" w:uiPriority="9" w:qFormat="1"/>
-    <w:lsdException w:name="heading 9" w:uiPriority="9" w:qFormat="1"/>
-    <w:lsdException w:name="toc 1" w:uiPriority="39"/>
-    <w:lsdException w:name="toc 2" w:uiPriority="39"/>
-    <w:lsdException w:name="toc 3" w:uiPriority="39"/>
-    <w:lsdException w:name="toc 4" w:uiPriority="39"/>
-    <w:lsdException w:name="toc 5" w:uiPriority="39"/>
-    <w:lsdException w:name="toc 6" w:uiPriority="39"/>
-    <w:lsdException w:name="toc 7" w:uiPriority="39"/>
-    <w:lsdException w:name="toc 8" w:uiPriority="39"/>
-    <w:lsdException w:name="toc 9" w:uiPriority="39"/>
-    <w:lsdException w:name="caption" w:uiPriority="35" w:qFormat="1"/>
-    <w:lsdException w:name="Title" w:semiHidden="0" w:uiPriority="10" w:unhideWhenUsed="0" w:qFormat="1"/>
-    <w:lsdException w:name="Default Paragraph Font" w:uiPriority="1"/>
-    <w:lsdException w:name="Subtitle" w:semiHidden="0" w:uiPriority="11" w:unhideWhenUsed="0" w:qFormat="1"/>
-    <w:lsdException w:name="Strong" w:semiHidden="0" w:uiPriority="22" w:unhideWhenUsed="0" w:qFormat="1"/>
-    <w:lsdException w:name="Emphasis" w:semiHidden="0" w:uiPriority="20" w:unhideWhenUsed="0" w:qFormat="1"/>
-    <w:lsdException w:name="Table Grid" w:semiHidden="0" w:uiPriority="59" w:unhideWhenUsed="0"/>
-    <w:lsdException w:name="Placeholder Text" w:unhideWhenUsed="0"/>
-    <w:lsdException w:name="No Spacing" w:semiHidden="0" w:uiPriority="1" w:unhideWhenUsed="0" w:qFormat="1"/>
-    <w:lsdException w:name="Light Shading" w:semiHidden="0" w:uiPriority="60" w:unhideWhenUsed="0"/>
-    <w:lsdException w:name="Light List" w:semiHidden="0" w:uiPriority="61" w:unhideWhenUsed="0"/>
-    <w:lsdException w:name="Light Grid" w:semiHidden="0" w:uiPriority="62" w:unhideWhenUsed="0"/>
-    <w:lsdException w:name="Medium Shading 1" w:semiHidden="0" w:uiPriority="63" w:unhideWhenUsed="0"/>
-    <w:lsdException w:name="Medium Shading 2" w:semiHidden="0" w:uiPriority="64" w:unhideWhenUsed="0"/>
-    <w:lsdException w:name="Medium List 1" w:semiHidden="0" w:uiPriority="65" w:unhideWhenUsed="0"/>
-    <w:lsdException w:name="Medium List 2" w:semiHidden="0" w:uiPriority="66" w:unhideWhenUsed="0"/>
-    <w:lsdException w:name="Medium Grid 1" w:semiHidden="0" w:uiPriority="67" w:unhideWhenUsed="0"/>
-    <w:lsdException w:name="Medium Grid 2" w:semiHidden="0" w:uiPriority="68" w:unhideWhenUsed="0"/>
-    <w:lsdException w:name="Medium Grid 3" w:semiHidden="0" w:uiPriority="69" w:unhideWhenUsed="0"/>
-    <w:lsdException w:name="Dark List" w:semiHidden="0" w:uiPriority="70" w:unhideWhenUsed="0"/>
-    <w:lsdException w:name="Colorful Shading" w:semiHidden="0" w:uiPriority="71" w:unhideWhenUsed="0"/>
-    <w:lsdException w:name="Colorful List" w:semiHidden="0" w:uiPriority="72" w:unhideWhenUsed="0"/>
-    <w:lsdException w:name="Colorful Grid" w:semiHidden="0" w:uiPriority="73" w:unhideWhenUsed="0"/>
-    <w:lsdException w:name="Light Shading Accent 1" w:semiHidden="0" w:uiPriority="60" w:unhideWhenUsed="0"/>
-    <w:lsdException w:name="Light List Accent 1" w:semiHidden="0" w:uiPriority="61" w:unhideWhenUsed="0"/>
-    <w:lsdException w:name="Light Grid Accent 1" w:semiHidden="0" w:uiPriority="62" w:unhideWhenUsed="0"/>
-    <w:lsdException w:name="Medium Shading 1 Accent 1" w:semiHidden="0" w:uiPriority="63" w:unhideWhenUsed="0"/>
-    <w:lsdException w:name="Medium Shading 2 Accent 1" w:semiHidden="0" w:uiPriority="64" w:unhideWhenUsed="0"/>
-    <w:lsdException w:name="Medium List 1 Accent 1" w:semiHidden="0" w:uiPriority="65" w:unhideWhenUsed="0"/>
-    <w:lsdException w:name="Revision" w:unhideWhenUsed="0"/>
-    <w:lsdException w:name="List Paragraph" w:semiHidden="0" w:uiPriority="34" w:unhideWhenUsed="0" w:qFormat="1"/>
-    <w:lsdException w:name="Quote" w:semiHidden="0" w:uiPriority="29" w:unhideWhenUsed="0" w:qFormat="1"/>
-    <w:lsdException w:name="Intense Quote" w:semiHidden="0" w:uiPriority="30" w:unhideWhenUsed="0" w:qFormat="1"/>
-    <w:lsdException w:name="Medium List 2 Accent 1" w:semiHidden="0" w:uiPriority="66" w:unhideWhenUsed="0"/>
-    <w:lsdException w:name="Medium Grid 1 Accent 1" w:semiHidden="0" w:uiPriority="67" w:unhideWhenUsed="0"/>
-    <w:lsdException w:name="Medium Grid 2 Accent 1" w:semiHidden="0" w:uiPriority="68" w:unhideWhenUsed="0"/>
-    <w:lsdException w:name="Medium Grid 3 Accent 1" w:semiHidden="0" w:uiPriority="69" w:unhideWhenUsed="0"/>
-    <w:lsdException w:name="Dark List Accent 1" w:semiHidden="0" w:uiPriority="70" w:unhideWhenUsed="0"/>
-    <w:lsdException w:name="Colorful Shading Accent 1" w:semiHidden="0" w:uiPriority="71" w:unhideWhenUsed="0"/>
-    <w:lsdException w:name="Colorful List Accent 1" w:semiHidden="0" w:uiPriority="72" w:unhideWhenUsed="0"/>
-    <w:lsdException w:name="Colorful Grid Accent 1" w:semiHidden="0" w:uiPriority="73" w:unhideWhenUsed="0"/>
-    <w:lsdException w:name="Light Shading Accent 2" w:semiHidden="0" w:uiPriority="60" w:unhideWhenUsed="0"/>
-    <w:lsdException w:name="Light List Accent 2" w:semiHidden="0" w:uiPriority="61" w:unhideWhenUsed="0"/>
-    <w:lsdException w:name="Light Grid Accent 2" w:semiHidden="0" w:uiPriority="62" w:unhideWhenUsed="0"/>
-    <w:lsdException w:name="Medium Shading 1 Accent 2" w:semiHidden="0" w:uiPriority="63" w:unhideWhenUsed="0"/>
-    <w:lsdException w:name="Medium Shading 2 Accent 2" w:semiHidden="0" w:uiPriority="64" w:unhideWhenUsed="0"/>
-    <w:lsdException w:name="Medium List 1 Accent 2" w:semiHidden="0" w:uiPriority="65" w:unhideWhenUsed="0"/>
-    <w:lsdException w:name="Medium List 2 Accent 2" w:semiHidden="0" w:uiPriority="66" w:unhideWhenUsed="0"/>
-    <w:lsdException w:name="Medium Grid 1 Accent 2" w:semiHidden="0" w:uiPriority="67" w:unhideWhenUsed="0"/>
-    <w:lsdException w:name="Medium Grid 2 Accent 2" w:semiHidden="0" w:uiPriority="68" w:unhideWhenUsed="0"/>
-    <w:lsdException w:name="Medium Grid 3 Accent 2" w:semiHidden="0" w:uiPriority="69" w:unhideWhenUsed="0"/>
-    <w:lsdException w:name="Dark List Accent 2" w:semiHidden="0" w:uiPriority="70" w:unhideWhenUsed="0"/>
-    <w:lsdException w:name="Colorful Shading Accent 2" w:semiHidden="0" w:uiPriority="71" w:unhideWhenUsed="0"/>
-    <w:lsdException w:name="Colorful List Accent 2" w:semiHidden="0" w:uiPriority="72" w:unhideWhenUsed="0"/>
-    <w:lsdException w:name="Colorful Grid Accent 2" w:semiHidden="0" w:uiPriority="73" w:unhideWhenUsed="0"/>
-    <w:lsdException w:name="Light Shading Accent 3" w:semiHidden="0" w:uiPriority="60" w:unhideWhenUsed="0"/>
-    <w:lsdException w:name="Light List Accent 3" w:semiHidden="0" w:uiPriority="61" w:unhideWhenUsed="0"/>
-    <w:lsdException w:name="Light Grid Accent 3" w:semiHidden="0" w:uiPriority="62" w:unhideWhenUsed="0"/>
-    <w:lsdException w:name="Medium Shading 1 Accent 3" w:semiHidden="0" w:uiPriority="63" w:unhideWhenUsed="0"/>
-    <w:lsdException w:name="Medium Shading 2 Accent 3" w:semiHidden="0" w:uiPriority="64" w:unhideWhenUsed="0"/>
-    <w:lsdException w:name="Medium List 1 Accent 3" w:semiHidden="0" w:uiPriority="65" w:unhideWhenUsed="0"/>
-    <w:lsdException w:name="Medium List 2 Accent 3" w:semiHidden="0" w:uiPriority="66" w:unhideWhenUsed="0"/>
-    <w:lsdException w:name="Medium Grid 1 Accent 3" w:semiHidden="0" w:uiPriority="67" w:unhideWhenUsed="0"/>
-    <w:lsdException w:name="Medium Grid 2 Accent 3" w:semiHidden="0" w:uiPriority="68" w:unhideWhenUsed="0"/>
-    <w:lsdException w:name="Medium Grid 3 Accent 3" w:semiHidden="0" w:uiPriority="69" w:unhideWhenUsed="0"/>
-    <w:lsdException w:name="Dark List Accent 3" w:semiHidden="0" w:uiPriority="70" w:unhideWhenUsed="0"/>
-    <w:lsdException w:name="Colorful Shading Accent 3" w:semiHidden="0" w:uiPriority="71" w:unhideWhenUsed="0"/>
-    <w:lsdException w:name="Colorful List Accent 3" w:semiHidden="0" w:uiPriority="72" w:unhideWhenUsed="0"/>
-    <w:lsdException w:name="Colorful Grid Accent 3" w:semiHidden="0" w:uiPriority="73" w:unhideWhenUsed="0"/>
-    <w:lsdException w:name="Light Shading Accent 4" w:semiHidden="0" w:uiPriority="60" w:unhideWhenUsed="0"/>
-    <w:lsdException w:name="Light List Accent 4" w:semiHidden="0" w:uiPriority="61" w:unhideWhenUsed="0"/>
-    <w:lsdException w:name="Light Grid Accent 4" w:semiHidden="0" w:uiPriority="62" w:unhideWhenUsed="0"/>
-    <w:lsdException w:name="Medium Shading 1 Accent 4" w:semiHidden="0" w:uiPriority="63" w:unhideWhenUsed="0"/>
-    <w:lsdException w:name="Medium Shading 2 Accent 4" w:semiHidden="0" w:uiPriority="64" w:unhideWhenUsed="0"/>
-    <w:lsdException w:name="Medium List 1 Accent 4" w:semiHidden="0" w:uiPriority="65" w:unhideWhenUsed="0"/>
-    <w:lsdException w:name="Medium List 2 Accent 4" w:semiHidden="0" w:uiPriority="66" w:unhideWhenUsed="0"/>
-    <w:lsdException w:name="Medium Grid 1 Accent 4" w:semiHidden="0" w:uiPriority="67" w:unhideWhenUsed="0"/>
-    <w:lsdException w:name="Medium Grid 2 Accent 4" w:semiHidden="0" w:uiPriority="68" w:unhideWhenUsed="0"/>
-    <w:lsdException w:name="Medium Grid 3 Accent 4" w:semiHidden="0" w:uiPriority="69" w:unhideWhenUsed="0"/>
-    <w:lsdException w:name="Dark List Accent 4" w:semiHidden="0" w:uiPriority="70" w:unhideWhenUsed="0"/>
-    <w:lsdException w:name="Colorful Shading Accent 4" w:semiHidden="0" w:uiPriority="71" w:unhideWhenUsed="0"/>
-    <w:lsdException w:name="Colorful List Accent 4" w:semiHidden="0" w:uiPriority="72" w:unhideWhenUsed="0"/>
-    <w:lsdException w:name="Colorful Grid Accent 4" w:semiHidden="0" w:uiPriority="73" w:unhideWhenUsed="0"/>
-    <w:lsdException w:name="Light Shading Accent 5" w:semiHidden="0" w:uiPriority="60" w:unhideWhenUsed="0"/>
-    <w:lsdException w:name="Light List Accent 5" w:semiHidden="0" w:uiPriority="61" w:unhideWhenUsed="0"/>
-    <w:lsdException w:name="Light Grid Accent 5" w:semiHidden="0" w:uiPriority="62" w:unhideWhenUsed="0"/>
-    <w:lsdException w:name="Medium Shading 1 Accent 5" w:semiHidden="0" w:uiPriority="63" w:unhideWhenUsed="0"/>
-    <w:lsdException w:name="Medium Shading 2 Accent 5" w:semiHidden="0" w:uiPriority="64" w:unhideWhenUsed="0"/>
-    <w:lsdException w:name="Medium List 1 Accent 5" w:semiHidden="0" w:uiPriority="65" w:unhideWhenUsed="0"/>
-    <w:lsdException w:name="Medium List 2 Accent 5" w:semiHidden="0" w:uiPriority="66" w:unhideWhenUsed="0"/>
-    <w:lsdException w:name="Medium Grid 1 Accent 5" w:semiHidden="0" w:uiPriority="67" w:unhideWhenUsed="0"/>
-    <w:lsdException w:name="Medium Grid 2 Accent 5" w:semiHidden="0" w:uiPriority="68" w:unhideWhenUsed="0"/>
-    <w:lsdException w:name="Medium Grid 3 Accent 5" w:semiHidden="0" w:uiPriority="69" w:unhideWhenUsed="0"/>
-    <w:lsdException w:name="Dark List Accent 5" w:semiHidden="0" w:uiPriority="70" w:unhideWhenUsed="0"/>
-    <w:lsdException w:name="Colorful Shading Accent 5" w:semiHidden="0" w:uiPriority="71" w:unhideWhenUsed="0"/>
-    <w:lsdException w:name="Colorful List Accent 5" w:semiHidden="0" w:uiPriority="72" w:unhideWhenUsed="0"/>
-    <w:lsdException w:name="Colorful Grid Accent 5" w:semiHidden="0" w:uiPriority="73" w:unhideWhenUsed="0"/>
-    <w:lsdException w:name="Light Shading Accent 6" w:semiHidden="0" w:uiPriority="60" w:unhideWhenUsed="0"/>
-    <w:lsdException w:name="Light List Accent 6" w:semiHidden="0" w:uiPriority="61" w:unhideWhenUsed="0"/>
-    <w:lsdException w:name="Light Grid Accent 6" w:semiHidden="0" w:uiPriority="62" w:unhideWhenUsed="0"/>
-    <w:lsdException w:name="Medium Shading 1 Accent 6" w:semiHidden="0" w:uiPriority="63" w:unhideWhenUsed="0"/>
-    <w:lsdException w:name="Medium Shading 2 Accent 6" w:semiHidden="0" w:uiPriority="64" w:unhideWhenUsed="0"/>
-    <w:lsdException w:name="Medium List 1 Accent 6" w:semiHidden="0" w:uiPriority="65" w:unhideWhenUsed="0"/>
-    <w:lsdException w:name="Medium List 2 Accent 6" w:semiHidden="0" w:uiPriority="66" w:unhideWhenUsed="0"/>
-    <w:lsdException w:name="Medium Grid 1 Accent 6" w:semiHidden="0" w:uiPriority="67" w:unhideWhenUsed="0"/>
-    <w:lsdException w:name="Medium Grid 2 Accent 6" w:semiHidden="0" w:uiPriority="68" w:unhideWhenUsed="0"/>
-    <w:lsdException w:name="Medium Grid 3 Accent 6" w:semiHidden="0" w:uiPriority="69" w:unhideWhenUsed="0"/>
-    <w:lsdException w:name="Dark List Accent 6" w:semiHidden="0" w:uiPriority="70" w:unhideWhenUsed="0"/>
-    <w:lsdException w:name="Colorful Shading Accent 6" w:semiHidden="0" w:uiPriority="71" w:unhideWhenUsed="0"/>
-    <w:lsdException w:name="Colorful List Accent 6" w:semiHidden="0" w:uiPriority="72" w:unhideWhenUsed="0"/>
-    <w:lsdException w:name="Colorful Grid Accent 6" w:semiHidden="0" w:uiPriority="73" w:unhideWhenUsed="0"/>
-    <w:lsdException w:name="Subtle Emphasis" w:semiHidden="0" w:uiPriority="19" w:unhideWhenUsed="0" w:qFormat="1"/>
-    <w:lsdException w:name="Intense Emphasis" w:semiHidden="0" w:uiPriority="21" w:unhideWhenUsed="0" w:qFormat="1"/>
-    <w:lsdException w:name="Subtle Reference" w:semiHidden="0" w:uiPriority="31" w:unhideWhenUsed="0" w:qFormat="1"/>
-    <w:lsdException w:name="Intense Reference" w:semiHidden="0" w:uiPriority="32" w:unhideWhenUsed="0" w:qFormat="1"/>
-    <w:lsdException w:name="Book Title" w:semiHidden="0" w:uiPriority="33" w:unhideWhenUsed="0" w:qFormat="1"/>
-    <w:lsdException w:name="Bibliography" w:uiPriority="37"/>
-    <w:lsdException w:name="TOC Heading" w:uiPriority="39" w:qFormat="1"/>
+  <w:latentStyles w:defLockedState="0" w:defUIPriority="99" w:defSemiHidden="0" w:defUnhideWhenUsed="0" w:defQFormat="0" w:count="371">
+    <w:lsdException w:name="Normal" w:uiPriority="0" w:qFormat="1"/>
+    <w:lsdException w:name="heading 1" w:uiPriority="9" w:qFormat="1"/>
+    <w:lsdException w:name="heading 2" w:semiHidden="1" w:uiPriority="9" w:unhideWhenUsed="1" w:qFormat="1"/>
+    <w:lsdException w:name="heading 3" w:semiHidden="1" w:uiPriority="9" w:unhideWhenUsed="1" w:qFormat="1"/>
+    <w:lsdException w:name="heading 4" w:semiHidden="1" w:uiPriority="9" w:unhideWhenUsed="1" w:qFormat="1"/>
+    <w:lsdException w:name="heading 5" w:semiHidden="1" w:uiPriority="9" w:unhideWhenUsed="1" w:qFormat="1"/>
+    <w:lsdException w:name="heading 6" w:semiHidden="1" w:uiPriority="9" w:unhideWhenUsed="1" w:qFormat="1"/>
+    <w:lsdException w:name="heading 7" w:semiHidden="1" w:uiPriority="9" w:unhideWhenUsed="1" w:qFormat="1"/>
+    <w:lsdException w:name="heading 8" w:semiHidden="1" w:uiPriority="9" w:unhideWhenUsed="1" w:qFormat="1"/>
+    <w:lsdException w:name="heading 9" w:semiHidden="1" w:uiPriority="9" w:unhideWhenUsed="1" w:qFormat="1"/>
+    <w:lsdException w:name="index 1" w:semiHidden="1" w:unhideWhenUsed="1"/>
+    <w:lsdException w:name="index 2" w:semiHidden="1" w:unhideWhenUsed="1"/>
+    <w:lsdException w:name="index 3" w:semiHidden="1" w:unhideWhenUsed="1"/>
+    <w:lsdException w:name="index 4" w:semiHidden="1" w:unhideWhenUsed="1"/>
+    <w:lsdException w:name="index 5" w:semiHidden="1" w:unhideWhenUsed="1"/>
+    <w:lsdException w:name="index 6" w:semiHidden="1" w:unhideWhenUsed="1"/>
+    <w:lsdException w:name="index 7" w:semiHidden="1" w:unhideWhenUsed="1"/>
+    <w:lsdException w:name="index 8" w:semiHidden="1" w:unhideWhenUsed="1"/>
+    <w:lsdException w:name="index 9" w:semiHidden="1" w:unhideWhenUsed="1"/>
+    <w:lsdException w:name="toc 1" w:semiHidden="1" w:uiPriority="39" w:unhideWhenUsed="1"/>
+    <w:lsdException w:name="toc 2" w:semiHidden="1" w:uiPriority="39" w:unhideWhenUsed="1"/>
+    <w:lsdException w:name="toc 3" w:semiHidden="1" w:uiPriority="39" w:unhideWhenUsed="1"/>
+    <w:lsdException w:name="toc 4" w:semiHidden="1" w:uiPriority="39" w:unhideWhenUsed="1"/>
+    <w:lsdException w:name="toc 5" w:semiHidden="1" w:uiPriority="39" w:unhideWhenUsed="1"/>
+    <w:lsdException w:name="toc 6" w:semiHidden="1" w:uiPriority="39" w:unhideWhenUsed="1"/>
+    <w:lsdException w:name="toc 7" w:semiHidden="1" w:uiPriority="39" w:unhideWhenUsed="1"/>
+    <w:lsdException w:name="toc 8" w:semiHidden="1" w:uiPriority="39" w:unhideWhenUsed="1"/>
+    <w:lsdException w:name="toc 9" w:semiHidden="1" w:uiPriority="39" w:unhideWhenUsed="1"/>
+    <w:lsdException w:name="Normal Indent" w:semiHidden="1" w:unhideWhenUsed="1"/>
+    <w:lsdException w:name="footnote text" w:semiHidden="1" w:unhideWhenUsed="1"/>
+    <w:lsdException w:name="annotation text" w:semiHidden="1" w:unhideWhenUsed="1"/>
+    <w:lsdException w:name="header" w:semiHidden="1" w:unhideWhenUsed="1"/>
+    <w:lsdException w:name="footer" w:semiHidden="1" w:unhideWhenUsed="1"/>
+    <w:lsdException w:name="index heading" w:semiHidden="1" w:unhideWhenUsed="1"/>
+    <w:lsdException w:name="caption" w:semiHidden="1" w:uiPriority="35" w:unhideWhenUsed="1" w:qFormat="1"/>
+    <w:lsdException w:name="table of figures" w:semiHidden="1" w:unhideWhenUsed="1"/>
+    <w:lsdException w:name="envelope address" w:semiHidden="1" w:unhideWhenUsed="1"/>
+    <w:lsdException w:name="envelope return" w:semiHidden="1" w:unhideWhenUsed="1"/>
+    <w:lsdException w:name="footnote reference" w:semiHidden="1" w:unhideWhenUsed="1"/>
+    <w:lsdException w:name="annotation reference" w:semiHidden="1" w:unhideWhenUsed="1"/>
+    <w:lsdException w:name="line number" w:semiHidden="1" w:unhideWhenUsed="1"/>
+    <w:lsdException w:name="page number" w:semiHidden="1" w:unhideWhenUsed="1"/>
+    <w:lsdException w:name="endnote reference" w:semiHidden="1" w:unhideWhenUsed="1"/>
+    <w:lsdException w:name="endnote text" w:semiHidden="1" w:unhideWhenUsed="1"/>
+    <w:lsdException w:name="table of authorities" w:semiHidden="1" w:unhideWhenUsed="1"/>
+    <w:lsdException w:name="macro" w:semiHidden="1" w:unhideWhenUsed="1"/>
+    <w:lsdException w:name="toa heading" w:semiHidden="1" w:unhideWhenUsed="1"/>
+    <w:lsdException w:name="List" w:semiHidden="1" w:unhideWhenUsed="1"/>
+    <w:lsdException w:name="List Bullet" w:semiHidden="1" w:unhideWhenUsed="1"/>
+    <w:lsdException w:name="List Number" w:semiHidden="1" w:unhideWhenUsed="1"/>
+    <w:lsdException w:name="List 2" w:semiHidden="1" w:unhideWhenUsed="1"/>
+    <w:lsdException w:name="List 3" w:semiHidden="1" w:unhideWhenUsed="1"/>
+    <w:lsdException w:name="List 4" w:semiHidden="1" w:unhideWhenUsed="1"/>
+    <w:lsdException w:name="List 5" w:semiHidden="1" w:unhideWhenUsed="1"/>
+    <w:lsdException w:name="List Bullet 2" w:semiHidden="1" w:unhideWhenUsed="1"/>
+    <w:lsdException w:name="List Bullet 3" w:semiHidden="1" w:unhideWhenUsed="1"/>
+    <w:lsdException w:name="List Bullet 4" w:semiHidden="1" w:unhideWhenUsed="1"/>
+    <w:lsdException w:name="List Bullet 5" w:semiHidden="1" w:unhideWhenUsed="1"/>
+    <w:lsdException w:name="List Number 2" w:semiHidden="1" w:unhideWhenUsed="1"/>
+    <w:lsdException w:name="List Number 3" w:semiHidden="1" w:unhideWhenUsed="1"/>
+    <w:lsdException w:name="List Number 4" w:semiHidden="1" w:unhideWhenUsed="1"/>
+    <w:lsdException w:name="List Number 5" w:semiHidden="1" w:unhideWhenUsed="1"/>
+    <w:lsdException w:name="Title" w:uiPriority="10" w:qFormat="1"/>
+    <w:lsdException w:name="Closing" w:semiHidden="1" w:unhideWhenUsed="1"/>
+    <w:lsdException w:name="Signature" w:semiHidden="1" w:unhideWhenUsed="1"/>
+    <w:lsdException w:name="Default Paragraph Font" w:semiHidden="1" w:uiPriority="1" w:unhideWhenUsed="1"/>
+    <w:lsdException w:name="Body Text" w:semiHidden="1" w:unhideWhenUsed="1"/>
+    <w:lsdException w:name="Body Text Indent" w:semiHidden="1" w:unhideWhenUsed="1"/>
+    <w:lsdException w:name="List Continue" w:semiHidden="1" w:unhideWhenUsed="1"/>
+    <w:lsdException w:name="List Continue 2" w:semiHidden="1" w:unhideWhenUsed="1"/>
+    <w:lsdException w:name="List Continue 3" w:semiHidden="1" w:unhideWhenUsed="1"/>
+    <w:lsdException w:name="List Continue 4" w:semiHidden="1" w:unhideWhenUsed="1"/>
+    <w:lsdException w:name="List Continue 5" w:semiHidden="1" w:unhideWhenUsed="1"/>
+    <w:lsdException w:name="Message Header" w:semiHidden="1" w:unhideWhenUsed="1"/>
+    <w:lsdException w:name="Subtitle" w:uiPriority="11" w:qFormat="1"/>
+    <w:lsdException w:name="Salutation" w:semiHidden="1" w:unhideWhenUsed="1"/>
+    <w:lsdException w:name="Date" w:semiHidden="1" w:unhideWhenUsed="1"/>
+    <w:lsdException w:name="Body Text First Indent" w:semiHidden="1" w:unhideWhenUsed="1"/>
+    <w:lsdException w:name="Body Text First Indent 2" w:semiHidden="1" w:unhideWhenUsed="1"/>
+    <w:lsdException w:name="Note Heading" w:semiHidden="1" w:unhideWhenUsed="1"/>
+    <w:lsdException w:name="Body Text 2" w:semiHidden="1" w:unhideWhenUsed="1"/>
+    <w:lsdException w:name="Body Text 3" w:semiHidden="1" w:unhideWhenUsed="1"/>
+    <w:lsdException w:name="Body Text Indent 2" w:semiHidden="1" w:unhideWhenUsed="1"/>
+    <w:lsdException w:name="Body Text Indent 3" w:semiHidden="1" w:unhideWhenUsed="1"/>
+    <w:lsdException w:name="Block Text" w:semiHidden="1" w:unhideWhenUsed="1"/>
+    <w:lsdException w:name="Hyperlink" w:semiHidden="1" w:unhideWhenUsed="1"/>
+    <w:lsdException w:name="FollowedHyperlink" w:semiHidden="1" w:unhideWhenUsed="1"/>
+    <w:lsdException w:name="Strong" w:uiPriority="22" w:qFormat="1"/>
+    <w:lsdException w:name="Emphasis" w:uiPriority="20" w:qFormat="1"/>
+    <w:lsdException w:name="Document Map" w:semiHidden="1" w:unhideWhenUsed="1"/>
+    <w:lsdException w:name="Plain Text" w:semiHidden="1" w:unhideWhenUsed="1"/>
+    <w:lsdException w:name="E-mail Signature" w:semiHidden="1" w:unhideWhenUsed="1"/>
+    <w:lsdException w:name="HTML Top of Form" w:semiHidden="1" w:unhideWhenUsed="1"/>
+    <w:lsdException w:name="HTML Bottom of Form" w:semiHidden="1" w:unhideWhenUsed="1"/>
+    <w:lsdException w:name="Normal (Web)" w:semiHidden="1" w:unhideWhenUsed="1"/>
+    <w:lsdException w:name="HTML Acronym" w:semiHidden="1" w:unhideWhenUsed="1"/>
+    <w:lsdException w:name="HTML Address" w:semiHidden="1" w:unhideWhenUsed="1"/>
+    <w:lsdException w:name="HTML Cite" w:semiHidden="1" w:unhideWhenUsed="1"/>
+    <w:lsdException w:name="HTML Code" w:semiHidden="1" w:unhideWhenUsed="1"/>
+    <w:lsdException w:name="HTML Definition" w:semiHidden="1" w:unhideWhenUsed="1"/>
+    <w:lsdException w:name="HTML Keyboard" w:semiHidden="1" w:unhideWhenUsed="1"/>
+    <w:lsdException w:name="HTML Preformatted" w:semiHidden="1" w:unhideWhenUsed="1"/>
+    <w:lsdException w:name="HTML Sample" w:semiHidden="1" w:unhideWhenUsed="1"/>
+    <w:lsdException w:name="HTML Typewriter" w:semiHidden="1" w:unhideWhenUsed="1"/>
+    <w:lsdException w:name="HTML Variable" w:semiHidden="1" w:unhideWhenUsed="1"/>
+    <w:lsdException w:name="Normal Table" w:semiHidden="1" w:unhideWhenUsed="1"/>
+    <w:lsdException w:name="annotation subject" w:semiHidden="1" w:unhideWhenUsed="1"/>
+    <w:lsdException w:name="No List" w:semiHidden="1" w:unhideWhenUsed="1"/>
+    <w:lsdException w:name="Outline List 1" w:semiHidden="1" w:unhideWhenUsed="1"/>
+    <w:lsdException w:name="Outline List 2" w:semiHidden="1" w:unhideWhenUsed="1"/>
+    <w:lsdException w:name="Outline List 3" w:semiHidden="1" w:unhideWhenUsed="1"/>
+    <w:lsdException w:name="Table Simple 1" w:semiHidden="1" w:unhideWhenUsed="1"/>
+    <w:lsdException w:name="Table Simple 2" w:semiHidden="1" w:unhideWhenUsed="1"/>
+    <w:lsdException w:name="Table Simple 3" w:semiHidden="1" w:unhideWhenUsed="1"/>
+    <w:lsdException w:name="Table Classic 1" w:semiHidden="1" w:unhideWhenUsed="1"/>
+    <w:lsdException w:name="Table Classic 2" w:semiHidden="1" w:unhideWhenUsed="1"/>
+    <w:lsdException w:name="Table Classic 3" w:semiHidden="1" w:unhideWhenUsed="1"/>
+    <w:lsdException w:name="Table Classic 4" w:semiHidden="1" w:unhideWhenUsed="1"/>
+    <w:lsdException w:name="Table Colorful 1" w:semiHidden="1" w:unhideWhenUsed="1"/>
+    <w:lsdException w:name="Table Colorful 2" w:semiHidden="1" w:unhideWhenUsed="1"/>
+    <w:lsdException w:name="Table Colorful 3" w:semiHidden="1" w:unhideWhenUsed="1"/>
+    <w:lsdException w:name="Table Columns 1" w:semiHidden="1" w:unhideWhenUsed="1"/>
+    <w:lsdException w:name="Table Columns 2" w:semiHidden="1" w:unhideWhenUsed="1"/>
+    <w:lsdException w:name="Table Columns 3" w:semiHidden="1" w:unhideWhenUsed="1"/>
+    <w:lsdException w:name="Table Columns 4" w:semiHidden="1" w:unhideWhenUsed="1"/>
+    <w:lsdException w:name="Table Columns 5" w:semiHidden="1" w:unhideWhenUsed="1"/>
+    <w:lsdException w:name="Table Grid 1" w:semiHidden="1" w:unhideWhenUsed="1"/>
+    <w:lsdException w:name="Table Grid 2" w:semiHidden="1" w:unhideWhenUsed="1"/>
+    <w:lsdException w:name="Table Grid 3" w:semiHidden="1" w:unhideWhenUsed="1"/>
+    <w:lsdException w:name="Table Grid 4" w:semiHidden="1" w:unhideWhenUsed="1"/>
+    <w:lsdException w:name="Table Grid 5" w:semiHidden="1" w:unhideWhenUsed="1"/>
+    <w:lsdException w:name="Table Grid 6" w:semiHidden="1" w:unhideWhenUsed="1"/>
+    <w:lsdException w:name="Table Grid 7" w:semiHidden="1" w:unhideWhenUsed="1"/>
+    <w:lsdException w:name="Table Grid 8" w:semiHidden="1" w:unhideWhenUsed="1"/>
+    <w:lsdException w:name="Table List 1" w:semiHidden="1" w:unhideWhenUsed="1"/>
+    <w:lsdException w:name="Table List 2" w:semiHidden="1" w:unhideWhenUsed="1"/>
+    <w:lsdException w:name="Table List 3" w:semiHidden="1" w:unhideWhenUsed="1"/>
+    <w:lsdException w:name="Table List 4" w:semiHidden="1" w:unhideWhenUsed="1"/>
+    <w:lsdException w:name="Table List 5" w:semiHidden="1" w:unhideWhenUsed="1"/>
+    <w:lsdException w:name="Table List 6" w:semiHidden="1" w:unhideWhenUsed="1"/>
+    <w:lsdException w:name="Table List 7" w:semiHidden="1" w:unhideWhenUsed="1"/>
+    <w:lsdException w:name="Table List 8" w:semiHidden="1" w:unhideWhenUsed="1"/>
+    <w:lsdException w:name="Table 3D effects 1" w:semiHidden="1" w:unhideWhenUsed="1"/>
+    <w:lsdException w:name="Table 3D effects 2" w:semiHidden="1" w:unhideWhenUsed="1"/>
+    <w:lsdException w:name="Table 3D effects 3" w:semiHidden="1" w:unhideWhenUsed="1"/>
+    <w:lsdException w:name="Table Contemporary" w:semiHidden="1" w:unhideWhenUsed="1"/>
+    <w:lsdException w:name="Table Elegant" w:semiHidden="1" w:unhideWhenUsed="1"/>
+    <w:lsdException w:name="Table Professional" w:semiHidden="1" w:unhideWhenUsed="1"/>
+    <w:lsdException w:name="Table Subtle 1" w:semiHidden="1" w:unhideWhenUsed="1"/>
+    <w:lsdException w:name="Table Subtle 2" w:semiHidden="1" w:unhideWhenUsed="1"/>
+    <w:lsdException w:name="Table Web 1" w:semiHidden="1" w:unhideWhenUsed="1"/>
+    <w:lsdException w:name="Table Web 2" w:semiHidden="1" w:unhideWhenUsed="1"/>
+    <w:lsdException w:name="Table Web 3" w:semiHidden="1" w:unhideWhenUsed="1"/>
+    <w:lsdException w:name="Balloon Text" w:semiHidden="1" w:unhideWhenUsed="1"/>
+    <w:lsdException w:name="Table Grid" w:uiPriority="59"/>
+    <w:lsdException w:name="Table Theme" w:semiHidden="1" w:unhideWhenUsed="1"/>
+    <w:lsdException w:name="Placeholder Text" w:semiHidden="1"/>
+    <w:lsdException w:name="No Spacing" w:uiPriority="1" w:qFormat="1"/>
+    <w:lsdException w:name="Light Shading" w:uiPriority="60"/>
+    <w:lsdException w:name="Light List" w:uiPriority="61"/>
+    <w:lsdException w:name="Light Grid" w:uiPriority="62"/>
+    <w:lsdException w:name="Medium Shading 1" w:uiPriority="63"/>
+    <w:lsdException w:name="Medium Shading 2" w:uiPriority="64"/>
+    <w:lsdException w:name="Medium List 1" w:uiPriority="65"/>
+    <w:lsdException w:name="Medium List 2" w:uiPriority="66"/>
+    <w:lsdException w:name="Medium Grid 1" w:uiPriority="67"/>
+    <w:lsdException w:name="Medium Grid 2" w:uiPriority="68"/>
+    <w:lsdException w:name="Medium Grid 3" w:uiPriority="69"/>
+    <w:lsdException w:name="Dark List" w:uiPriority="70"/>
+    <w:lsdException w:name="Colorful Shading" w:uiPriority="71"/>
+    <w:lsdException w:name="Colorful List" w:uiPriority="72"/>
+    <w:lsdException w:name="Colorful Grid" w:uiPriority="73"/>
+    <w:lsdException w:name="Light Shading Accent 1" w:uiPriority="60"/>
+    <w:lsdException w:name="Light List Accent 1" w:uiPriority="61"/>
+    <w:lsdException w:name="Light Grid Accent 1" w:uiPriority="62"/>
+    <w:lsdException w:name="Medium Shading 1 Accent 1" w:uiPriority="63"/>
+    <w:lsdException w:name="Medium Shading 2 Accent 1" w:uiPriority="64"/>
+    <w:lsdException w:name="Medium List 1 Accent 1" w:uiPriority="65"/>
+    <w:lsdException w:name="Revision" w:semiHidden="1"/>
+    <w:lsdException w:name="List Paragraph" w:uiPriority="34" w:qFormat="1"/>
+    <w:lsdException w:name="Quote" w:uiPriority="29" w:qFormat="1"/>
+    <w:lsdException w:name="Intense Quote" w:uiPriority="30" w:qFormat="1"/>
+    <w:lsdException w:name="Medium List 2 Accent 1" w:uiPriority="66"/>
+    <w:lsdException w:name="Medium Grid 1 Accent 1" w:uiPriority="67"/>
+    <w:lsdException w:name="Medium Grid 2 Accent 1" w:uiPriority="68"/>
+    <w:lsdException w:name="Medium Grid 3 Accent 1" w:uiPriority="69"/>
+    <w:lsdException w:name="Dark List Accent 1" w:uiPriority="70"/>
+    <w:lsdException w:name="Colorful Shading Accent 1" w:uiPriority="71"/>
+    <w:lsdException w:name="Colorful List Accent 1" w:uiPriority="72"/>
+    <w:lsdException w:name="Colorful Grid Accent 1" w:uiPriority="73"/>
+    <w:lsdException w:name="Light Shading Accent 2" w:uiPriority="60"/>
+    <w:lsdException w:name="Light List Accent 2" w:uiPriority="61"/>
+    <w:lsdException w:name="Light Grid Accent 2" w:uiPriority="62"/>
+    <w:lsdException w:name="Medium Shading 1 Accent 2" w:uiPriority="63"/>
+    <w:lsdException w:name="Medium Shading 2 Accent 2" w:uiPriority="64"/>
+    <w:lsdException w:name="Medium List 1 Accent 2" w:uiPriority="65"/>
+    <w:lsdException w:name="Medium List 2 Accent 2" w:uiPriority="66"/>
+    <w:lsdException w:name="Medium Grid 1 Accent 2" w:uiPriority="67"/>
+    <w:lsdException w:name="Medium Grid 2 Accent 2" w:uiPriority="68"/>
+    <w:lsdException w:name="Medium Grid 3 Accent 2" w:uiPriority="69"/>
+    <w:lsdException w:name="Dark List Accent 2" w:uiPriority="70"/>
+    <w:lsdException w:name="Colorful Shading Accent 2" w:uiPriority="71"/>
+    <w:lsdException w:name="Colorful List Accent 2" w:uiPriority="72"/>
+    <w:lsdException w:name="Colorful Grid Accent 2" w:uiPriority="73"/>
+    <w:lsdException w:name="Light Shading Accent 3" w:uiPriority="60"/>
+    <w:lsdException w:name="Light List Accent 3" w:uiPriority="61"/>
+    <w:lsdException w:name="Light Grid Accent 3" w:uiPriority="62"/>
+    <w:lsdException w:name="Medium Shading 1 Accent 3" w:uiPriority="63"/>
+    <w:lsdException w:name="Medium Shading 2 Accent 3" w:uiPriority="64"/>
+    <w:lsdException w:name="Medium List 1 Accent 3" w:uiPriority="65"/>
+    <w:lsdException w:name="Medium List 2 Accent 3" w:uiPriority="66"/>
+    <w:lsdException w:name="Medium Grid 1 Accent 3" w:uiPriority="67"/>
+    <w:lsdException w:name="Medium Grid 2 Accent 3" w:uiPriority="68"/>
+    <w:lsdException w:name="Medium Grid 3 Accent 3" w:uiPriority="69"/>
+    <w:lsdException w:name="Dark List Accent 3" w:uiPriority="70"/>
+    <w:lsdException w:name="Colorful Shading Accent 3" w:uiPriority="71"/>
+    <w:lsdException w:name="Colorful List Accent 3" w:uiPriority="72"/>
+    <w:lsdException w:name="Colorful Grid Accent 3" w:uiPriority="73"/>
+    <w:lsdException w:name="Light Shading Accent 4" w:uiPriority="60"/>
+    <w:lsdException w:name="Light List Accent 4" w:uiPriority="61"/>
+    <w:lsdException w:name="Light Grid Accent 4" w:uiPriority="62"/>
+    <w:lsdException w:name="Medium Shading 1 Accent 4" w:uiPriority="63"/>
+    <w:lsdException w:name="Medium Shading 2 Accent 4" w:uiPriority="64"/>
+    <w:lsdException w:name="Medium List 1 Accent 4" w:uiPriority="65"/>
+    <w:lsdException w:name="Medium List 2 Accent 4" w:uiPriority="66"/>
+    <w:lsdException w:name="Medium Grid 1 Accent 4" w:uiPriority="67"/>
+    <w:lsdException w:name="Medium Grid 2 Accent 4" w:uiPriority="68"/>
+    <w:lsdException w:name="Medium Grid 3 Accent 4" w:uiPriority="69"/>
+    <w:lsdException w:name="Dark List Accent 4" w:uiPriority="70"/>
+    <w:lsdException w:name="Colorful Shading Accent 4" w:uiPriority="71"/>
+    <w:lsdException w:name="Colorful List Accent 4" w:uiPriority="72"/>
+    <w:lsdException w:name="Colorful Grid Accent 4" w:uiPriority="73"/>
+    <w:lsdException w:name="Light Shading Accent 5" w:uiPriority="60"/>
+    <w:lsdException w:name="Light List Accent 5" w:uiPriority="61"/>
+    <w:lsdException w:name="Light Grid Accent 5" w:uiPriority="62"/>
+    <w:lsdException w:name="Medium Shading 1 Accent 5" w:uiPriority="63"/>
+    <w:lsdException w:name="Medium Shading 2 Accent 5" w:uiPriority="64"/>
+    <w:lsdException w:name="Medium List 1 Accent 5" w:uiPriority="65"/>
+    <w:lsdException w:name="Medium List 2 Accent 5" w:uiPriority="66"/>
+    <w:lsdException w:name="Medium Grid 1 Accent 5" w:uiPriority="67"/>
+    <w:lsdException w:name="Medium Grid 2 Accent 5" w:uiPriority="68"/>
+    <w:lsdException w:name="Medium Grid 3 Accent 5" w:uiPriority="69"/>
+    <w:lsdException w:name="Dark List Accent 5" w:uiPriority="70"/>
+    <w:lsdException w:name="Colorful Shading Accent 5" w:uiPriority="71"/>
+    <w:lsdException w:name="Colorful List Accent 5" w:uiPriority="72"/>
+    <w:lsdException w:name="Colorful Grid Accent 5" w:uiPriority="73"/>
+    <w:lsdException w:name="Light Shading Accent 6" w:uiPriority="60"/>
+    <w:lsdException w:name="Light List Accent 6" w:uiPriority="61"/>
+    <w:lsdException w:name="Light Grid Accent 6" w:uiPriority="62"/>
+    <w:lsdException w:name="Medium Shading 1 Accent 6" w:uiPriority="63"/>
+    <w:lsdException w:name="Medium Shading 2 Accent 6" w:uiPriority="64"/>
+    <w:lsdException w:name="Medium List 1 Accent 6" w:uiPriority="65"/>
+    <w:lsdException w:name="Medium List 2 Accent 6" w:uiPriority="66"/>
+    <w:lsdException w:name="Medium Grid 1 Accent 6" w:uiPriority="67"/>
+    <w:lsdException w:name="Medium Grid 2 Accent 6" w:uiPriority="68"/>
+    <w:lsdException w:name="Medium Grid 3 Accent 6" w:uiPriority="69"/>
+    <w:lsdException w:name="Dark List Accent 6" w:uiPriority="70"/>
+    <w:lsdException w:name="Colorful Shading Accent 6" w:uiPriority="71"/>
+    <w:lsdException w:name="Colorful List Accent 6" w:uiPriority="72"/>
+    <w:lsdException w:name="Colorful Grid Accent 6" w:uiPriority="73"/>
+    <w:lsdException w:name="Subtle Emphasis" w:uiPriority="19" w:qFormat="1"/>
+    <w:lsdException w:name="Intense Emphasis" w:uiPriority="21" w:qFormat="1"/>
+    <w:lsdException w:name="Subtle Reference" w:uiPriority="31" w:qFormat="1"/>
+    <w:lsdException w:name="Intense Reference" w:uiPriority="32" w:qFormat="1"/>
+    <w:lsdException w:name="Book Title" w:uiPriority="33" w:qFormat="1"/>
+    <w:lsdException w:name="Bibliography" w:semiHidden="1" w:uiPriority="37" w:unhideWhenUsed="1"/>
+    <w:lsdException w:name="TOC Heading" w:semiHidden="1" w:uiPriority="39" w:unhideWhenUsed="1" w:qFormat="1"/>
+    <w:lsdException w:name="Plain Table 1" w:uiPriority="41"/>
+    <w:lsdException w:name="Plain Table 2" w:uiPriority="42"/>
+    <w:lsdException w:name="Plain Table 3" w:uiPriority="43"/>
+    <w:lsdException w:name="Plain Table 4" w:uiPriority="44"/>
+    <w:lsdException w:name="Plain Table 5" w:uiPriority="45"/>
+    <w:lsdException w:name="Grid Table Light" w:uiPriority="40"/>
+    <w:lsdException w:name="Grid Table 1 Light" w:uiPriority="46"/>
+    <w:lsdException w:name="Grid Table 2" w:uiPriority="47"/>
+    <w:lsdException w:name="Grid Table 3" w:uiPriority="48"/>
+    <w:lsdException w:name="Grid Table 4" w:uiPriority="49"/>
+    <w:lsdException w:name="Grid Table 5 Dark" w:uiPriority="50"/>
+    <w:lsdException w:name="Grid Table 6 Colorful" w:uiPriority="51"/>
+    <w:lsdException w:name="Grid Table 7 Colorful" w:uiPriority="52"/>
+    <w:lsdException w:name="Grid Table 1 Light Accent 1" w:uiPriority="46"/>
+    <w:lsdException w:name="Grid Table 2 Accent 1" w:uiPriority="47"/>
+    <w:lsdException w:name="Grid Table 3 Accent 1" w:uiPriority="48"/>
+    <w:lsdException w:name="Grid Table 4 Accent 1" w:uiPriority="49"/>
+    <w:lsdException w:name="Grid Table 5 Dark Accent 1" w:uiPriority="50"/>
+    <w:lsdException w:name="Grid Table 6 Colorful Accent 1" w:uiPriority="51"/>
+    <w:lsdException w:name="Grid Table 7 Colorful Accent 1" w:uiPriority="52"/>
+    <w:lsdException w:name="Grid Table 1 Light Accent 2" w:uiPriority="46"/>
+    <w:lsdException w:name="Grid Table 2 Accent 2" w:uiPriority="47"/>
+    <w:lsdException w:name="Grid Table 3 Accent 2" w:uiPriority="48"/>
+    <w:lsdException w:name="Grid Table 4 Accent 2" w:uiPriority="49"/>
+    <w:lsdException w:name="Grid Table 5 Dark Accent 2" w:uiPriority="50"/>
+    <w:lsdException w:name="Grid Table 6 Colorful Accent 2" w:uiPriority="51"/>
+    <w:lsdException w:name="Grid Table 7 Colorful Accent 2" w:uiPriority="52"/>
+    <w:lsdException w:name="Grid Table 1 Light Accent 3" w:uiPriority="46"/>
+    <w:lsdException w:name="Grid Table 2 Accent 3" w:uiPriority="47"/>
+    <w:lsdException w:name="Grid Table 3 Accent 3" w:uiPriority="48"/>
+    <w:lsdException w:name="Grid Table 4 Accent 3" w:uiPriority="49"/>
+    <w:lsdException w:name="Grid Table 5 Dark Accent 3" w:uiPriority="50"/>
+    <w:lsdException w:name="Grid Table 6 Colorful Accent 3" w:uiPriority="51"/>
+    <w:lsdException w:name="Grid Table 7 Colorful Accent 3" w:uiPriority="52"/>
+    <w:lsdException w:name="Grid Table 1 Light Accent 4" w:uiPriority="46"/>
+    <w:lsdException w:name="Grid Table 2 Accent 4" w:uiPriority="47"/>
+    <w:lsdException w:name="Grid Table 3 Accent 4" w:uiPriority="48"/>
+    <w:lsdException w:name="Grid Table 4 Accent 4" w:uiPriority="49"/>
+    <w:lsdException w:name="Grid Table 5 Dark Accent 4" w:uiPriority="50"/>
+    <w:lsdException w:name="Grid Table 6 Colorful Accent 4" w:uiPriority="51"/>
+    <w:lsdException w:name="Grid Table 7 Colorful Accent 4" w:uiPriority="52"/>
+    <w:lsdException w:name="Grid Table 1 Light Accent 5" w:uiPriority="46"/>
+    <w:lsdException w:name="Grid Table 2 Accent 5" w:uiPriority="47"/>
+    <w:lsdException w:name="Grid Table 3 Accent 5" w:uiPriority="48"/>
+    <w:lsdException w:name="Grid Table 4 Accent 5" w:uiPriority="49"/>
+    <w:lsdException w:name="Grid Table 5 Dark Accent 5" w:uiPriority="50"/>
+    <w:lsdException w:name="Grid Table 6 Colorful Accent 5" w:uiPriority="51"/>
+    <w:lsdException w:name="Grid Table 7 Colorful Accent 5" w:uiPriority="52"/>
+    <w:lsdException w:name="Grid Table 1 Light Accent 6" w:uiPriority="46"/>
+    <w:lsdException w:name="Grid Table 2 Accent 6" w:uiPriority="47"/>
+    <w:lsdException w:name="Grid Table 3 Accent 6" w:uiPriority="48"/>
+    <w:lsdException w:name="Grid Table 4 Accent 6" w:uiPriority="49"/>
+    <w:lsdException w:name="Grid Table 5 Dark Accent 6" w:uiPriority="50"/>
+    <w:lsdException w:name="Grid Table 6 Colorful Accent 6" w:uiPriority="51"/>
+    <w:lsdException w:name="Grid Table 7 Colorful Accent 6" w:uiPriority="52"/>
+    <w:lsdException w:name="List Table 1 Light" w:uiPriority="46"/>
+    <w:lsdException w:name="List Table 2" w:uiPriority="47"/>
+    <w:lsdException w:name="List Table 3" w:uiPriority="48"/>
+    <w:lsdException w:name="List Table 4" w:uiPriority="49"/>
+    <w:lsdException w:name="List Table 5 Dark" w:uiPriority="50"/>
+    <w:lsdException w:name="List Table 6 Colorful" w:uiPriority="51"/>
+    <w:lsdException w:name="List Table 7 Colorful" w:uiPriority="52"/>
+    <w:lsdException w:name="List Table 1 Light Accent 1" w:uiPriority="46"/>
+    <w:lsdException w:name="List Table 2 Accent 1" w:uiPriority="47"/>
+    <w:lsdException w:name="List Table 3 Accent 1" w:uiPriority="48"/>
+    <w:lsdException w:name="List Table 4 Accent 1" w:uiPriority="49"/>
+    <w:lsdException w:name="List Table 5 Dark Accent 1" w:uiPriority="50"/>
+    <w:lsdException w:name="List Table 6 Colorful Accent 1" w:uiPriority="51"/>
+    <w:lsdException w:name="List Table 7 Colorful Accent 1" w:uiPriority="52"/>
+    <w:lsdException w:name="List Table 1 Light Accent 2" w:uiPriority="46"/>
+    <w:lsdException w:name="List Table 2 Accent 2" w:uiPriority="47"/>
+    <w:lsdException w:name="List Table 3 Accent 2" w:uiPriority="48"/>
+    <w:lsdException w:name="List Table 4 Accent 2" w:uiPriority="49"/>
+    <w:lsdException w:name="List Table 5 Dark Accent 2" w:uiPriority="50"/>
+    <w:lsdException w:name="List Table 6 Colorful Accent 2" w:uiPriority="51"/>
+    <w:lsdException w:name="List Table 7 Colorful Accent 2" w:uiPriority="52"/>
+    <w:lsdException w:name="List Table 1 Light Accent 3" w:uiPriority="46"/>
+    <w:lsdException w:name="List Table 2 Accent 3" w:uiPriority="47"/>
+    <w:lsdException w:name="List Table 3 Accent 3" w:uiPriority="48"/>
+    <w:lsdException w:name="List Table 4 Accent 3" w:uiPriority="49"/>
+    <w:lsdException w:name="List Table 5 Dark Accent 3" w:uiPriority="50"/>
+    <w:lsdException w:name="List Table 6 Colorful Accent 3" w:uiPriority="51"/>
+    <w:lsdException w:name="List Table 7 Colorful Accent 3" w:uiPriority="52"/>
+    <w:lsdException w:name="List Table 1 Light Accent 4" w:uiPriority="46"/>
+    <w:lsdException w:name="List Table 2 Accent 4" w:uiPriority="47"/>
+    <w:lsdException w:name="List Table 3 Accent 4" w:uiPriority="48"/>
+    <w:lsdException w:name="List Table 4 Accent 4" w:uiPriority="49"/>
+    <w:lsdException w:name="List Table 5 Dark Accent 4" w:uiPriority="50"/>
+    <w:lsdException w:name="List Table 6 Colorful Accent 4" w:uiPriority="51"/>
+    <w:lsdException w:name="List Table 7 Colorful Accent 4" w:uiPriority="52"/>
+    <w:lsdException w:name="List Table 1 Light Accent 5" w:uiPriority="46"/>
+    <w:lsdException w:name="List Table 2 Accent 5" w:uiPriority="47"/>
+    <w:lsdException w:name="List Table 3 Accent 5" w:uiPriority="48"/>
+    <w:lsdException w:name="List Table 4 Accent 5" w:uiPriority="49"/>
+    <w:lsdException w:name="List Table 5 Dark Accent 5" w:uiPriority="50"/>
+    <w:lsdException w:name="List Table 6 Colorful Accent 5" w:uiPriority="51"/>
+    <w:lsdException w:name="List Table 7 Colorful Accent 5" w:uiPriority="52"/>
+    <w:lsdException w:name="List Table 1 Light Accent 6" w:uiPriority="46"/>
+    <w:lsdException w:name="List Table 2 Accent 6" w:uiPriority="47"/>
+    <w:lsdException w:name="List Table 3 Accent 6" w:uiPriority="48"/>
+    <w:lsdException w:name="List Table 4 Accent 6" w:uiPriority="49"/>
+    <w:lsdException w:name="List Table 5 Dark Accent 6" w:uiPriority="50"/>
+    <w:lsdException w:name="List Table 6 Colorful Accent 6" w:uiPriority="51"/>
+    <w:lsdException w:name="List Table 7 Colorful Accent 6" w:uiPriority="52"/>
   </w:latentStyles>
   <w:style w:type="paragraph" w:default="1" w:styleId="Normal">
     <w:name w:val="Normal"/>
@@ -7268,235 +8608,20 @@
       <w:szCs w:val="16"/>
     </w:rPr>
   </w:style>
-</w:styles>
-</file>
-
-<file path=word/stylesWithEffects.xml><?xml version="1.0" encoding="utf-8"?>
-<w:styles xmlns:wpc="http://schemas.microsoft.com/office/word/2010/wordprocessingCanvas" xmlns:mc="http://schemas.openxmlformats.org/markup-compatibility/2006" xmlns:o="urn:schemas-microsoft-com:office:office" xmlns:r="http://schemas.openxmlformats.org/officeDocument/2006/relationships" xmlns:m="http://schemas.openxmlformats.org/officeDocument/2006/math" xmlns:v="urn:schemas-microsoft-com:vml" xmlns:wp14="http://schemas.microsoft.com/office/word/2010/wordprocessingDrawing" xmlns:wp="http://schemas.openxmlformats.org/drawingml/2006/wordprocessingDrawing" xmlns:w10="urn:schemas-microsoft-com:office:word" xmlns:w="http://schemas.openxmlformats.org/wordprocessingml/2006/main" xmlns:w14="http://schemas.microsoft.com/office/word/2010/wordml" xmlns:wpg="http://schemas.microsoft.com/office/word/2010/wordprocessingGroup" xmlns:wpi="http://schemas.microsoft.com/office/word/2010/wordprocessingInk" xmlns:wne="http://schemas.microsoft.com/office/word/2006/wordml" xmlns:wps="http://schemas.microsoft.com/office/word/2010/wordprocessingShape" mc:Ignorable="w14 wp14">
-  <w:docDefaults>
-    <w:rPrDefault>
-      <w:rPr>
-        <w:rFonts w:asciiTheme="minorHAnsi" w:eastAsiaTheme="minorEastAsia" w:hAnsiTheme="minorHAnsi" w:cstheme="minorBidi"/>
-        <w:sz w:val="22"/>
-        <w:szCs w:val="22"/>
-        <w:lang w:val="en-CA" w:eastAsia="zh-CN" w:bidi="ar-SA"/>
-      </w:rPr>
-    </w:rPrDefault>
-    <w:pPrDefault>
-      <w:pPr>
-        <w:spacing w:after="200" w:line="276" w:lineRule="auto"/>
-      </w:pPr>
-    </w:pPrDefault>
-  </w:docDefaults>
-  <w:latentStyles w:defLockedState="0" w:defUIPriority="99" w:defSemiHidden="1" w:defUnhideWhenUsed="1" w:defQFormat="0" w:count="267">
-    <w:lsdException w:name="Normal" w:semiHidden="0" w:uiPriority="0" w:unhideWhenUsed="0" w:qFormat="1"/>
-    <w:lsdException w:name="heading 1" w:semiHidden="0" w:uiPriority="9" w:unhideWhenUsed="0" w:qFormat="1"/>
-    <w:lsdException w:name="heading 2" w:uiPriority="9" w:qFormat="1"/>
-    <w:lsdException w:name="heading 3" w:uiPriority="9" w:qFormat="1"/>
-    <w:lsdException w:name="heading 4" w:uiPriority="9" w:qFormat="1"/>
-    <w:lsdException w:name="heading 5" w:uiPriority="9" w:qFormat="1"/>
-    <w:lsdException w:name="heading 6" w:uiPriority="9" w:qFormat="1"/>
-    <w:lsdException w:name="heading 7" w:uiPriority="9" w:qFormat="1"/>
-    <w:lsdException w:name="heading 8" w:uiPriority="9" w:qFormat="1"/>
-    <w:lsdException w:name="heading 9" w:uiPriority="9" w:qFormat="1"/>
-    <w:lsdException w:name="toc 1" w:uiPriority="39"/>
-    <w:lsdException w:name="toc 2" w:uiPriority="39"/>
-    <w:lsdException w:name="toc 3" w:uiPriority="39"/>
-    <w:lsdException w:name="toc 4" w:uiPriority="39"/>
-    <w:lsdException w:name="toc 5" w:uiPriority="39"/>
-    <w:lsdException w:name="toc 6" w:uiPriority="39"/>
-    <w:lsdException w:name="toc 7" w:uiPriority="39"/>
-    <w:lsdException w:name="toc 8" w:uiPriority="39"/>
-    <w:lsdException w:name="toc 9" w:uiPriority="39"/>
-    <w:lsdException w:name="caption" w:uiPriority="35" w:qFormat="1"/>
-    <w:lsdException w:name="Title" w:semiHidden="0" w:uiPriority="10" w:unhideWhenUsed="0" w:qFormat="1"/>
-    <w:lsdException w:name="Default Paragraph Font" w:uiPriority="1"/>
-    <w:lsdException w:name="Subtitle" w:semiHidden="0" w:uiPriority="11" w:unhideWhenUsed="0" w:qFormat="1"/>
-    <w:lsdException w:name="Strong" w:semiHidden="0" w:uiPriority="22" w:unhideWhenUsed="0" w:qFormat="1"/>
-    <w:lsdException w:name="Emphasis" w:semiHidden="0" w:uiPriority="20" w:unhideWhenUsed="0" w:qFormat="1"/>
-    <w:lsdException w:name="Table Grid" w:semiHidden="0" w:uiPriority="59" w:unhideWhenUsed="0"/>
-    <w:lsdException w:name="Placeholder Text" w:unhideWhenUsed="0"/>
-    <w:lsdException w:name="No Spacing" w:semiHidden="0" w:uiPriority="1" w:unhideWhenUsed="0" w:qFormat="1"/>
-    <w:lsdException w:name="Light Shading" w:semiHidden="0" w:uiPriority="60" w:unhideWhenUsed="0"/>
-    <w:lsdException w:name="Light List" w:semiHidden="0" w:uiPriority="61" w:unhideWhenUsed="0"/>
-    <w:lsdException w:name="Light Grid" w:semiHidden="0" w:uiPriority="62" w:unhideWhenUsed="0"/>
-    <w:lsdException w:name="Medium Shading 1" w:semiHidden="0" w:uiPriority="63" w:unhideWhenUsed="0"/>
-    <w:lsdException w:name="Medium Shading 2" w:semiHidden="0" w:uiPriority="64" w:unhideWhenUsed="0"/>
-    <w:lsdException w:name="Medium List 1" w:semiHidden="0" w:uiPriority="65" w:unhideWhenUsed="0"/>
-    <w:lsdException w:name="Medium List 2" w:semiHidden="0" w:uiPriority="66" w:unhideWhenUsed="0"/>
-    <w:lsdException w:name="Medium Grid 1" w:semiHidden="0" w:uiPriority="67" w:unhideWhenUsed="0"/>
-    <w:lsdException w:name="Medium Grid 2" w:semiHidden="0" w:uiPriority="68" w:unhideWhenUsed="0"/>
-    <w:lsdException w:name="Medium Grid 3" w:semiHidden="0" w:uiPriority="69" w:unhideWhenUsed="0"/>
-    <w:lsdException w:name="Dark List" w:semiHidden="0" w:uiPriority="70" w:unhideWhenUsed="0"/>
-    <w:lsdException w:name="Colorful Shading" w:semiHidden="0" w:uiPriority="71" w:unhideWhenUsed="0"/>
-    <w:lsdException w:name="Colorful List" w:semiHidden="0" w:uiPriority="72" w:unhideWhenUsed="0"/>
-    <w:lsdException w:name="Colorful Grid" w:semiHidden="0" w:uiPriority="73" w:unhideWhenUsed="0"/>
-    <w:lsdException w:name="Light Shading Accent 1" w:semiHidden="0" w:uiPriority="60" w:unhideWhenUsed="0"/>
-    <w:lsdException w:name="Light List Accent 1" w:semiHidden="0" w:uiPriority="61" w:unhideWhenUsed="0"/>
-    <w:lsdException w:name="Light Grid Accent 1" w:semiHidden="0" w:uiPriority="62" w:unhideWhenUsed="0"/>
-    <w:lsdException w:name="Medium Shading 1 Accent 1" w:semiHidden="0" w:uiPriority="63" w:unhideWhenUsed="0"/>
-    <w:lsdException w:name="Medium Shading 2 Accent 1" w:semiHidden="0" w:uiPriority="64" w:unhideWhenUsed="0"/>
-    <w:lsdException w:name="Medium List 1 Accent 1" w:semiHidden="0" w:uiPriority="65" w:unhideWhenUsed="0"/>
-    <w:lsdException w:name="Revision" w:unhideWhenUsed="0"/>
-    <w:lsdException w:name="List Paragraph" w:semiHidden="0" w:uiPriority="34" w:unhideWhenUsed="0" w:qFormat="1"/>
-    <w:lsdException w:name="Quote" w:semiHidden="0" w:uiPriority="29" w:unhideWhenUsed="0" w:qFormat="1"/>
-    <w:lsdException w:name="Intense Quote" w:semiHidden="0" w:uiPriority="30" w:unhideWhenUsed="0" w:qFormat="1"/>
-    <w:lsdException w:name="Medium List 2 Accent 1" w:semiHidden="0" w:uiPriority="66" w:unhideWhenUsed="0"/>
-    <w:lsdException w:name="Medium Grid 1 Accent 1" w:semiHidden="0" w:uiPriority="67" w:unhideWhenUsed="0"/>
-    <w:lsdException w:name="Medium Grid 2 Accent 1" w:semiHidden="0" w:uiPriority="68" w:unhideWhenUsed="0"/>
-    <w:lsdException w:name="Medium Grid 3 Accent 1" w:semiHidden="0" w:uiPriority="69" w:unhideWhenUsed="0"/>
-    <w:lsdException w:name="Dark List Accent 1" w:semiHidden="0" w:uiPriority="70" w:unhideWhenUsed="0"/>
-    <w:lsdException w:name="Colorful Shading Accent 1" w:semiHidden="0" w:uiPriority="71" w:unhideWhenUsed="0"/>
-    <w:lsdException w:name="Colorful List Accent 1" w:semiHidden="0" w:uiPriority="72" w:unhideWhenUsed="0"/>
-    <w:lsdException w:name="Colorful Grid Accent 1" w:semiHidden="0" w:uiPriority="73" w:unhideWhenUsed="0"/>
-    <w:lsdException w:name="Light Shading Accent 2" w:semiHidden="0" w:uiPriority="60" w:unhideWhenUsed="0"/>
-    <w:lsdException w:name="Light List Accent 2" w:semiHidden="0" w:uiPriority="61" w:unhideWhenUsed="0"/>
-    <w:lsdException w:name="Light Grid Accent 2" w:semiHidden="0" w:uiPriority="62" w:unhideWhenUsed="0"/>
-    <w:lsdException w:name="Medium Shading 1 Accent 2" w:semiHidden="0" w:uiPriority="63" w:unhideWhenUsed="0"/>
-    <w:lsdException w:name="Medium Shading 2 Accent 2" w:semiHidden="0" w:uiPriority="64" w:unhideWhenUsed="0"/>
-    <w:lsdException w:name="Medium List 1 Accent 2" w:semiHidden="0" w:uiPriority="65" w:unhideWhenUsed="0"/>
-    <w:lsdException w:name="Medium List 2 Accent 2" w:semiHidden="0" w:uiPriority="66" w:unhideWhenUsed="0"/>
-    <w:lsdException w:name="Medium Grid 1 Accent 2" w:semiHidden="0" w:uiPriority="67" w:unhideWhenUsed="0"/>
-    <w:lsdException w:name="Medium Grid 2 Accent 2" w:semiHidden="0" w:uiPriority="68" w:unhideWhenUsed="0"/>
-    <w:lsdException w:name="Medium Grid 3 Accent 2" w:semiHidden="0" w:uiPriority="69" w:unhideWhenUsed="0"/>
-    <w:lsdException w:name="Dark List Accent 2" w:semiHidden="0" w:uiPriority="70" w:unhideWhenUsed="0"/>
-    <w:lsdException w:name="Colorful Shading Accent 2" w:semiHidden="0" w:uiPriority="71" w:unhideWhenUsed="0"/>
-    <w:lsdException w:name="Colorful List Accent 2" w:semiHidden="0" w:uiPriority="72" w:unhideWhenUsed="0"/>
-    <w:lsdException w:name="Colorful Grid Accent 2" w:semiHidden="0" w:uiPriority="73" w:unhideWhenUsed="0"/>
-    <w:lsdException w:name="Light Shading Accent 3" w:semiHidden="0" w:uiPriority="60" w:unhideWhenUsed="0"/>
-    <w:lsdException w:name="Light List Accent 3" w:semiHidden="0" w:uiPriority="61" w:unhideWhenUsed="0"/>
-    <w:lsdException w:name="Light Grid Accent 3" w:semiHidden="0" w:uiPriority="62" w:unhideWhenUsed="0"/>
-    <w:lsdException w:name="Medium Shading 1 Accent 3" w:semiHidden="0" w:uiPriority="63" w:unhideWhenUsed="0"/>
-    <w:lsdException w:name="Medium Shading 2 Accent 3" w:semiHidden="0" w:uiPriority="64" w:unhideWhenUsed="0"/>
-    <w:lsdException w:name="Medium List 1 Accent 3" w:semiHidden="0" w:uiPriority="65" w:unhideWhenUsed="0"/>
-    <w:lsdException w:name="Medium List 2 Accent 3" w:semiHidden="0" w:uiPriority="66" w:unhideWhenUsed="0"/>
-    <w:lsdException w:name="Medium Grid 1 Accent 3" w:semiHidden="0" w:uiPriority="67" w:unhideWhenUsed="0"/>
-    <w:lsdException w:name="Medium Grid 2 Accent 3" w:semiHidden="0" w:uiPriority="68" w:unhideWhenUsed="0"/>
-    <w:lsdException w:name="Medium Grid 3 Accent 3" w:semiHidden="0" w:uiPriority="69" w:unhideWhenUsed="0"/>
-    <w:lsdException w:name="Dark List Accent 3" w:semiHidden="0" w:uiPriority="70" w:unhideWhenUsed="0"/>
-    <w:lsdException w:name="Colorful Shading Accent 3" w:semiHidden="0" w:uiPriority="71" w:unhideWhenUsed="0"/>
-    <w:lsdException w:name="Colorful List Accent 3" w:semiHidden="0" w:uiPriority="72" w:unhideWhenUsed="0"/>
-    <w:lsdException w:name="Colorful Grid Accent 3" w:semiHidden="0" w:uiPriority="73" w:unhideWhenUsed="0"/>
-    <w:lsdException w:name="Light Shading Accent 4" w:semiHidden="0" w:uiPriority="60" w:unhideWhenUsed="0"/>
-    <w:lsdException w:name="Light List Accent 4" w:semiHidden="0" w:uiPriority="61" w:unhideWhenUsed="0"/>
-    <w:lsdException w:name="Light Grid Accent 4" w:semiHidden="0" w:uiPriority="62" w:unhideWhenUsed="0"/>
-    <w:lsdException w:name="Medium Shading 1 Accent 4" w:semiHidden="0" w:uiPriority="63" w:unhideWhenUsed="0"/>
-    <w:lsdException w:name="Medium Shading 2 Accent 4" w:semiHidden="0" w:uiPriority="64" w:unhideWhenUsed="0"/>
-    <w:lsdException w:name="Medium List 1 Accent 4" w:semiHidden="0" w:uiPriority="65" w:unhideWhenUsed="0"/>
-    <w:lsdException w:name="Medium List 2 Accent 4" w:semiHidden="0" w:uiPriority="66" w:unhideWhenUsed="0"/>
-    <w:lsdException w:name="Medium Grid 1 Accent 4" w:semiHidden="0" w:uiPriority="67" w:unhideWhenUsed="0"/>
-    <w:lsdException w:name="Medium Grid 2 Accent 4" w:semiHidden="0" w:uiPriority="68" w:unhideWhenUsed="0"/>
-    <w:lsdException w:name="Medium Grid 3 Accent 4" w:semiHidden="0" w:uiPriority="69" w:unhideWhenUsed="0"/>
-    <w:lsdException w:name="Dark List Accent 4" w:semiHidden="0" w:uiPriority="70" w:unhideWhenUsed="0"/>
-    <w:lsdException w:name="Colorful Shading Accent 4" w:semiHidden="0" w:uiPriority="71" w:unhideWhenUsed="0"/>
-    <w:lsdException w:name="Colorful List Accent 4" w:semiHidden="0" w:uiPriority="72" w:unhideWhenUsed="0"/>
-    <w:lsdException w:name="Colorful Grid Accent 4" w:semiHidden="0" w:uiPriority="73" w:unhideWhenUsed="0"/>
-    <w:lsdException w:name="Light Shading Accent 5" w:semiHidden="0" w:uiPriority="60" w:unhideWhenUsed="0"/>
-    <w:lsdException w:name="Light List Accent 5" w:semiHidden="0" w:uiPriority="61" w:unhideWhenUsed="0"/>
-    <w:lsdException w:name="Light Grid Accent 5" w:semiHidden="0" w:uiPriority="62" w:unhideWhenUsed="0"/>
-    <w:lsdException w:name="Medium Shading 1 Accent 5" w:semiHidden="0" w:uiPriority="63" w:unhideWhenUsed="0"/>
-    <w:lsdException w:name="Medium Shading 2 Accent 5" w:semiHidden="0" w:uiPriority="64" w:unhideWhenUsed="0"/>
-    <w:lsdException w:name="Medium List 1 Accent 5" w:semiHidden="0" w:uiPriority="65" w:unhideWhenUsed="0"/>
-    <w:lsdException w:name="Medium List 2 Accent 5" w:semiHidden="0" w:uiPriority="66" w:unhideWhenUsed="0"/>
-    <w:lsdException w:name="Medium Grid 1 Accent 5" w:semiHidden="0" w:uiPriority="67" w:unhideWhenUsed="0"/>
-    <w:lsdException w:name="Medium Grid 2 Accent 5" w:semiHidden="0" w:uiPriority="68" w:unhideWhenUsed="0"/>
-    <w:lsdException w:name="Medium Grid 3 Accent 5" w:semiHidden="0" w:uiPriority="69" w:unhideWhenUsed="0"/>
-    <w:lsdException w:name="Dark List Accent 5" w:semiHidden="0" w:uiPriority="70" w:unhideWhenUsed="0"/>
-    <w:lsdException w:name="Colorful Shading Accent 5" w:semiHidden="0" w:uiPriority="71" w:unhideWhenUsed="0"/>
-    <w:lsdException w:name="Colorful List Accent 5" w:semiHidden="0" w:uiPriority="72" w:unhideWhenUsed="0"/>
-    <w:lsdException w:name="Colorful Grid Accent 5" w:semiHidden="0" w:uiPriority="73" w:unhideWhenUsed="0"/>
-    <w:lsdException w:name="Light Shading Accent 6" w:semiHidden="0" w:uiPriority="60" w:unhideWhenUsed="0"/>
-    <w:lsdException w:name="Light List Accent 6" w:semiHidden="0" w:uiPriority="61" w:unhideWhenUsed="0"/>
-    <w:lsdException w:name="Light Grid Accent 6" w:semiHidden="0" w:uiPriority="62" w:unhideWhenUsed="0"/>
-    <w:lsdException w:name="Medium Shading 1 Accent 6" w:semiHidden="0" w:uiPriority="63" w:unhideWhenUsed="0"/>
-    <w:lsdException w:name="Medium Shading 2 Accent 6" w:semiHidden="0" w:uiPriority="64" w:unhideWhenUsed="0"/>
-    <w:lsdException w:name="Medium List 1 Accent 6" w:semiHidden="0" w:uiPriority="65" w:unhideWhenUsed="0"/>
-    <w:lsdException w:name="Medium List 2 Accent 6" w:semiHidden="0" w:uiPriority="66" w:unhideWhenUsed="0"/>
-    <w:lsdException w:name="Medium Grid 1 Accent 6" w:semiHidden="0" w:uiPriority="67" w:unhideWhenUsed="0"/>
-    <w:lsdException w:name="Medium Grid 2 Accent 6" w:semiHidden="0" w:uiPriority="68" w:unhideWhenUsed="0"/>
-    <w:lsdException w:name="Medium Grid 3 Accent 6" w:semiHidden="0" w:uiPriority="69" w:unhideWhenUsed="0"/>
-    <w:lsdException w:name="Dark List Accent 6" w:semiHidden="0" w:uiPriority="70" w:unhideWhenUsed="0"/>
-    <w:lsdException w:name="Colorful Shading Accent 6" w:semiHidden="0" w:uiPriority="71" w:unhideWhenUsed="0"/>
-    <w:lsdException w:name="Colorful List Accent 6" w:semiHidden="0" w:uiPriority="72" w:unhideWhenUsed="0"/>
-    <w:lsdException w:name="Colorful Grid Accent 6" w:semiHidden="0" w:uiPriority="73" w:unhideWhenUsed="0"/>
-    <w:lsdException w:name="Subtle Emphasis" w:semiHidden="0" w:uiPriority="19" w:unhideWhenUsed="0" w:qFormat="1"/>
-    <w:lsdException w:name="Intense Emphasis" w:semiHidden="0" w:uiPriority="21" w:unhideWhenUsed="0" w:qFormat="1"/>
-    <w:lsdException w:name="Subtle Reference" w:semiHidden="0" w:uiPriority="31" w:unhideWhenUsed="0" w:qFormat="1"/>
-    <w:lsdException w:name="Intense Reference" w:semiHidden="0" w:uiPriority="32" w:unhideWhenUsed="0" w:qFormat="1"/>
-    <w:lsdException w:name="Book Title" w:semiHidden="0" w:uiPriority="33" w:unhideWhenUsed="0" w:qFormat="1"/>
-    <w:lsdException w:name="Bibliography" w:uiPriority="37"/>
-    <w:lsdException w:name="TOC Heading" w:uiPriority="39" w:qFormat="1"/>
-  </w:latentStyles>
-  <w:style w:type="paragraph" w:default="1" w:styleId="Normal">
-    <w:name w:val="Normal"/>
-    <w:qFormat/>
-  </w:style>
-  <w:style w:type="character" w:default="1" w:styleId="DefaultParagraphFont">
-    <w:name w:val="Default Paragraph Font"/>
-    <w:uiPriority w:val="1"/>
-    <w:semiHidden/>
-    <w:unhideWhenUsed/>
-  </w:style>
-  <w:style w:type="table" w:default="1" w:styleId="TableNormal">
-    <w:name w:val="Normal Table"/>
+  <w:style w:type="paragraph" w:styleId="NormalWeb">
+    <w:name w:val="Normal (Web)"/>
+    <w:basedOn w:val="Normal"/>
     <w:uiPriority w:val="99"/>
     <w:semiHidden/>
     <w:unhideWhenUsed/>
-    <w:tblPr>
-      <w:tblInd w:w="0" w:type="dxa"/>
-      <w:tblCellMar>
-        <w:top w:w="0" w:type="dxa"/>
-        <w:left w:w="108" w:type="dxa"/>
-        <w:bottom w:w="0" w:type="dxa"/>
-        <w:right w:w="108" w:type="dxa"/>
-      </w:tblCellMar>
-    </w:tblPr>
-  </w:style>
-  <w:style w:type="numbering" w:default="1" w:styleId="NoList">
-    <w:name w:val="No List"/>
-    <w:uiPriority w:val="99"/>
-    <w:semiHidden/>
-    <w:unhideWhenUsed/>
-  </w:style>
-  <w:style w:type="paragraph" w:styleId="ListParagraph">
-    <w:name w:val="List Paragraph"/>
-    <w:basedOn w:val="Normal"/>
-    <w:uiPriority w:val="34"/>
-    <w:qFormat/>
-    <w:rsid w:val="0030553D"/>
+    <w:rsid w:val="00CF2528"/>
     <w:pPr>
-      <w:ind w:left="720"/>
-      <w:contextualSpacing/>
-    </w:pPr>
-  </w:style>
-  <w:style w:type="paragraph" w:styleId="BalloonText">
-    <w:name w:val="Balloon Text"/>
-    <w:basedOn w:val="Normal"/>
-    <w:link w:val="BalloonTextChar"/>
-    <w:uiPriority w:val="99"/>
-    <w:semiHidden/>
-    <w:unhideWhenUsed/>
-    <w:rsid w:val="0030553D"/>
-    <w:pPr>
-      <w:spacing w:after="0" w:line="240" w:lineRule="auto"/>
+      <w:spacing w:before="100" w:beforeAutospacing="1" w:after="100" w:afterAutospacing="1" w:line="240" w:lineRule="auto"/>
     </w:pPr>
     <w:rPr>
-      <w:rFonts w:ascii="Tahoma" w:hAnsi="Tahoma" w:cs="Tahoma"/>
-      <w:sz w:val="16"/>
-      <w:szCs w:val="16"/>
-    </w:rPr>
-  </w:style>
-  <w:style w:type="character" w:customStyle="1" w:styleId="BalloonTextChar">
-    <w:name w:val="Balloon Text Char"/>
-    <w:basedOn w:val="DefaultParagraphFont"/>
-    <w:link w:val="BalloonText"/>
-    <w:uiPriority w:val="99"/>
-    <w:semiHidden/>
-    <w:rsid w:val="0030553D"/>
-    <w:rPr>
-      <w:rFonts w:ascii="Tahoma" w:hAnsi="Tahoma" w:cs="Tahoma"/>
-      <w:sz w:val="16"/>
-      <w:szCs w:val="16"/>
+      <w:rFonts w:ascii="Times New Roman" w:eastAsia="Times New Roman" w:hAnsi="Times New Roman" w:cs="Times New Roman"/>
+      <w:sz w:val="24"/>
+      <w:szCs w:val="24"/>
     </w:rPr>
   </w:style>
 </w:styles>
